--- a/Documentacion/SIFOOD_documentacion.docx
+++ b/Documentacion/SIFOOD_documentacion.docx
@@ -741,7 +741,11 @@
     <w:sdt>
       <w:sdtPr>
         <w:rPr>
-          <w:lang w:val="es-ES"/>
+          <w:rFonts w:asciiTheme="minorHAnsi" w:eastAsiaTheme="minorHAnsi" w:hAnsiTheme="minorHAnsi" w:cstheme="minorBidi"/>
+          <w:color w:val="auto"/>
+          <w:sz w:val="22"/>
+          <w:szCs w:val="22"/>
+          <w:lang w:val="es-ES" w:eastAsia="en-US"/>
         </w:rPr>
         <w:id w:val="213162343"/>
         <w:docPartObj>
@@ -751,13 +755,8 @@
       </w:sdtPr>
       <w:sdtEndPr>
         <w:rPr>
-          <w:rFonts w:asciiTheme="minorHAnsi" w:eastAsiaTheme="minorHAnsi" w:hAnsiTheme="minorHAnsi" w:cstheme="minorBidi"/>
           <w:b/>
           <w:bCs/>
-          <w:color w:val="auto"/>
-          <w:sz w:val="22"/>
-          <w:szCs w:val="22"/>
-          <w:lang w:eastAsia="en-US"/>
         </w:rPr>
       </w:sdtEndPr>
       <w:sdtContent>
@@ -804,13 +803,13 @@
           <w:r>
             <w:fldChar w:fldCharType="separate"/>
           </w:r>
-          <w:hyperlink w:anchor="_Toc204696252" w:history="1">
+          <w:hyperlink w:anchor="_Toc204876272" w:history="1">
             <w:r>
               <w:rPr>
                 <w:rStyle w:val="Hipervnculo"/>
                 <w:noProof/>
               </w:rPr>
-              <w:t>SIFOOD: Diseño e Implementación</w:t>
+              <w:t>SIFOOD: Diseño e Implementación de un Sistema de Gestión para Restaurantes con Java Swing y PostgreSQL</w:t>
             </w:r>
             <w:r>
               <w:rPr>
@@ -831,7 +830,7 @@
                 <w:noProof/>
                 <w:webHidden/>
               </w:rPr>
-              <w:instrText xml:space="preserve"> PAGEREF _Toc204696252 \h </w:instrText>
+              <w:instrText xml:space="preserve"> PAGEREF _Toc204876272 \h </w:instrText>
             </w:r>
             <w:r>
               <w:rPr>
@@ -851,7 +850,7 @@
                 <w:noProof/>
                 <w:webHidden/>
               </w:rPr>
-              <w:t>2</w:t>
+              <w:t>3</w:t>
             </w:r>
             <w:r>
               <w:rPr>
@@ -874,7 +873,7 @@
               <w:lang w:eastAsia="es-EC"/>
             </w:rPr>
           </w:pPr>
-          <w:hyperlink w:anchor="_Toc204696253" w:history="1">
+          <w:hyperlink w:anchor="_Toc204876273" w:history="1">
             <w:r>
               <w:rPr>
                 <w:rStyle w:val="Hipervnculo"/>
@@ -882,7 +881,7 @@
                 <w:iCs/>
                 <w:noProof/>
               </w:rPr>
-              <w:t>Palabras Clave.</w:t>
+              <w:t>Palabras Clave—Java Swing, PostgreSQL, Sistema de Gestión, Base de Datos Relacional, Seguridad de Datos, Modelo Cliente-Servidor, pgcrypto.</w:t>
             </w:r>
             <w:r>
               <w:rPr>
@@ -903,7 +902,7 @@
                 <w:noProof/>
                 <w:webHidden/>
               </w:rPr>
-              <w:instrText xml:space="preserve"> PAGEREF _Toc204696253 \h </w:instrText>
+              <w:instrText xml:space="preserve"> PAGEREF _Toc204876273 \h </w:instrText>
             </w:r>
             <w:r>
               <w:rPr>
@@ -923,7 +922,7 @@
                 <w:noProof/>
                 <w:webHidden/>
               </w:rPr>
-              <w:t>2</w:t>
+              <w:t>3</w:t>
             </w:r>
             <w:r>
               <w:rPr>
@@ -946,27 +945,13 @@
               <w:lang w:eastAsia="es-EC"/>
             </w:rPr>
           </w:pPr>
-          <w:hyperlink w:anchor="_Toc204696254" w:history="1">
+          <w:hyperlink w:anchor="_Toc204876274" w:history="1">
             <w:r>
               <w:rPr>
                 <w:rStyle w:val="Hipervnculo"/>
                 <w:noProof/>
               </w:rPr>
-              <w:t>I. INTRODU</w:t>
-            </w:r>
-            <w:r>
-              <w:rPr>
-                <w:rStyle w:val="Hipervnculo"/>
-                <w:noProof/>
-              </w:rPr>
-              <w:t>C</w:t>
-            </w:r>
-            <w:r>
-              <w:rPr>
-                <w:rStyle w:val="Hipervnculo"/>
-                <w:noProof/>
-              </w:rPr>
-              <w:t>CIÓN</w:t>
+              <w:t>I. INTRODUCCIÓN</w:t>
             </w:r>
             <w:r>
               <w:rPr>
@@ -987,7 +972,7 @@
                 <w:noProof/>
                 <w:webHidden/>
               </w:rPr>
-              <w:instrText xml:space="preserve"> PAGEREF _Toc204696254 \h </w:instrText>
+              <w:instrText xml:space="preserve"> PAGEREF _Toc204876274 \h </w:instrText>
             </w:r>
             <w:r>
               <w:rPr>
@@ -1007,7 +992,7 @@
                 <w:noProof/>
                 <w:webHidden/>
               </w:rPr>
-              <w:t>2</w:t>
+              <w:t>3</w:t>
             </w:r>
             <w:r>
               <w:rPr>
@@ -1030,13 +1015,13 @@
               <w:lang w:eastAsia="es-EC"/>
             </w:rPr>
           </w:pPr>
-          <w:hyperlink w:anchor="_Toc204696255" w:history="1">
+          <w:hyperlink w:anchor="_Toc204876275" w:history="1">
             <w:r>
               <w:rPr>
                 <w:rStyle w:val="Hipervnculo"/>
                 <w:noProof/>
               </w:rPr>
-              <w:t>II. ARQUITECTURA DEL SISTEMA</w:t>
+              <w:t>II. REQUERIMIENTOS DEL SISTEMA</w:t>
             </w:r>
             <w:r>
               <w:rPr>
@@ -1057,7 +1042,7 @@
                 <w:noProof/>
                 <w:webHidden/>
               </w:rPr>
-              <w:instrText xml:space="preserve"> PAGEREF _Toc204696255 \h </w:instrText>
+              <w:instrText xml:space="preserve"> PAGEREF _Toc204876275 \h </w:instrText>
             </w:r>
             <w:r>
               <w:rPr>
@@ -1077,7 +1062,7 @@
                 <w:noProof/>
                 <w:webHidden/>
               </w:rPr>
-              <w:t>3</w:t>
+              <w:t>4</w:t>
             </w:r>
             <w:r>
               <w:rPr>
@@ -1100,13 +1085,13 @@
               <w:lang w:eastAsia="es-EC"/>
             </w:rPr>
           </w:pPr>
-          <w:hyperlink w:anchor="_Toc204696256" w:history="1">
+          <w:hyperlink w:anchor="_Toc204876276" w:history="1">
             <w:r>
               <w:rPr>
                 <w:rStyle w:val="Hipervnculo"/>
                 <w:noProof/>
               </w:rPr>
-              <w:t>III. DISEÑO Y MODELADO DE LA BASE DE DATOS</w:t>
+              <w:t>III. ARQUITECTURA DEL SISTEMA</w:t>
             </w:r>
             <w:r>
               <w:rPr>
@@ -1127,7 +1112,7 @@
                 <w:noProof/>
                 <w:webHidden/>
               </w:rPr>
-              <w:instrText xml:space="preserve"> PAGEREF _Toc204696256 \h </w:instrText>
+              <w:instrText xml:space="preserve"> PAGEREF _Toc204876276 \h </w:instrText>
             </w:r>
             <w:r>
               <w:rPr>
@@ -1147,7 +1132,7 @@
                 <w:noProof/>
                 <w:webHidden/>
               </w:rPr>
-              <w:t>3</w:t>
+              <w:t>5</w:t>
             </w:r>
             <w:r>
               <w:rPr>
@@ -1170,13 +1155,13 @@
               <w:lang w:eastAsia="es-EC"/>
             </w:rPr>
           </w:pPr>
-          <w:hyperlink w:anchor="_Toc204696257" w:history="1">
+          <w:hyperlink w:anchor="_Toc204876277" w:history="1">
             <w:r>
               <w:rPr>
                 <w:rStyle w:val="Hipervnculo"/>
                 <w:noProof/>
               </w:rPr>
-              <w:t>IV. IMPLEMENTACIÓN DE LÓGICA DE NEGOCIO</w:t>
+              <w:t>IV. DISEÑO Y MODELADO DE LA BASE DE DATOS</w:t>
             </w:r>
             <w:r>
               <w:rPr>
@@ -1197,7 +1182,7 @@
                 <w:noProof/>
                 <w:webHidden/>
               </w:rPr>
-              <w:instrText xml:space="preserve"> PAGEREF _Toc204696257 \h </w:instrText>
+              <w:instrText xml:space="preserve"> PAGEREF _Toc204876277 \h </w:instrText>
             </w:r>
             <w:r>
               <w:rPr>
@@ -1240,13 +1225,13 @@
               <w:lang w:eastAsia="es-EC"/>
             </w:rPr>
           </w:pPr>
-          <w:hyperlink w:anchor="_Toc204696258" w:history="1">
+          <w:hyperlink w:anchor="_Toc204876278" w:history="1">
             <w:r>
               <w:rPr>
                 <w:rStyle w:val="Hipervnculo"/>
                 <w:noProof/>
               </w:rPr>
-              <w:t>V. CARACTERÍSTICAS DE SEGURIDAD</w:t>
+              <w:t>V. IMPLEMENTACIÓN DE LÓGICA DE NEGOCIO</w:t>
             </w:r>
             <w:r>
               <w:rPr>
@@ -1267,7 +1252,7 @@
                 <w:noProof/>
                 <w:webHidden/>
               </w:rPr>
-              <w:instrText xml:space="preserve"> PAGEREF _Toc204696258 \h </w:instrText>
+              <w:instrText xml:space="preserve"> PAGEREF _Toc204876278 \h </w:instrText>
             </w:r>
             <w:r>
               <w:rPr>
@@ -1287,7 +1272,7 @@
                 <w:noProof/>
                 <w:webHidden/>
               </w:rPr>
-              <w:t>6</w:t>
+              <w:t>7</w:t>
             </w:r>
             <w:r>
               <w:rPr>
@@ -1310,13 +1295,13 @@
               <w:lang w:eastAsia="es-EC"/>
             </w:rPr>
           </w:pPr>
-          <w:hyperlink w:anchor="_Toc204696259" w:history="1">
+          <w:hyperlink w:anchor="_Toc204876279" w:history="1">
             <w:r>
               <w:rPr>
                 <w:rStyle w:val="Hipervnculo"/>
                 <w:noProof/>
               </w:rPr>
-              <w:t>VI. PRUEBAS Y SIMULACIÓN DE PERFILES</w:t>
+              <w:t>VI. CARACTERÍSTICAS DE SEGURIDAD</w:t>
             </w:r>
             <w:r>
               <w:rPr>
@@ -1337,7 +1322,7 @@
                 <w:noProof/>
                 <w:webHidden/>
               </w:rPr>
-              <w:instrText xml:space="preserve"> PAGEREF _Toc204696259 \h </w:instrText>
+              <w:instrText xml:space="preserve"> PAGEREF _Toc204876279 \h </w:instrText>
             </w:r>
             <w:r>
               <w:rPr>
@@ -1357,7 +1342,7 @@
                 <w:noProof/>
                 <w:webHidden/>
               </w:rPr>
-              <w:t>8</w:t>
+              <w:t>7</w:t>
             </w:r>
             <w:r>
               <w:rPr>
@@ -1380,13 +1365,13 @@
               <w:lang w:eastAsia="es-EC"/>
             </w:rPr>
           </w:pPr>
-          <w:hyperlink w:anchor="_Toc204696260" w:history="1">
+          <w:hyperlink w:anchor="_Toc204876280" w:history="1">
             <w:r>
               <w:rPr>
                 <w:rStyle w:val="Hipervnculo"/>
                 <w:noProof/>
               </w:rPr>
-              <w:t>VII. CONCLUSIONES</w:t>
+              <w:t>VII. PRUEBAS Y SIMULACIÓN DE PERFILES</w:t>
             </w:r>
             <w:r>
               <w:rPr>
@@ -1407,7 +1392,7 @@
                 <w:noProof/>
                 <w:webHidden/>
               </w:rPr>
-              <w:instrText xml:space="preserve"> PAGEREF _Toc204696260 \h </w:instrText>
+              <w:instrText xml:space="preserve"> PAGEREF _Toc204876280 \h </w:instrText>
             </w:r>
             <w:r>
               <w:rPr>
@@ -1427,7 +1412,7 @@
                 <w:noProof/>
                 <w:webHidden/>
               </w:rPr>
-              <w:t>9</w:t>
+              <w:t>7</w:t>
             </w:r>
             <w:r>
               <w:rPr>
@@ -1450,13 +1435,13 @@
               <w:lang w:eastAsia="es-EC"/>
             </w:rPr>
           </w:pPr>
-          <w:hyperlink w:anchor="_Toc204696261" w:history="1">
+          <w:hyperlink w:anchor="_Toc204876281" w:history="1">
             <w:r>
               <w:rPr>
                 <w:rStyle w:val="Hipervnculo"/>
                 <w:noProof/>
               </w:rPr>
-              <w:t>REFERENCIAS</w:t>
+              <w:t>VIII. CONCLUSIONES</w:t>
             </w:r>
             <w:r>
               <w:rPr>
@@ -1477,7 +1462,7 @@
                 <w:noProof/>
                 <w:webHidden/>
               </w:rPr>
-              <w:instrText xml:space="preserve"> PAGEREF _Toc204696261 \h </w:instrText>
+              <w:instrText xml:space="preserve"> PAGEREF _Toc204876281 \h </w:instrText>
             </w:r>
             <w:r>
               <w:rPr>
@@ -1497,7 +1482,147 @@
                 <w:noProof/>
                 <w:webHidden/>
               </w:rPr>
-              <w:t>10</w:t>
+              <w:t>7</w:t>
+            </w:r>
+            <w:r>
+              <w:rPr>
+                <w:noProof/>
+                <w:webHidden/>
+              </w:rPr>
+              <w:fldChar w:fldCharType="end"/>
+            </w:r>
+          </w:hyperlink>
+        </w:p>
+        <w:p>
+          <w:pPr>
+            <w:pStyle w:val="TDC3"/>
+            <w:tabs>
+              <w:tab w:val="right" w:leader="dot" w:pos="8494"/>
+            </w:tabs>
+            <w:rPr>
+              <w:rFonts w:eastAsiaTheme="minorEastAsia"/>
+              <w:noProof/>
+              <w:lang w:eastAsia="es-EC"/>
+            </w:rPr>
+          </w:pPr>
+          <w:hyperlink w:anchor="_Toc204876282" w:history="1">
+            <w:r>
+              <w:rPr>
+                <w:rStyle w:val="Hipervnculo"/>
+                <w:noProof/>
+              </w:rPr>
+              <w:t>Para el futuro, se tiene pensado añadir modalidad CRUD, que consta en modificar el funcionamiento del mesero, para que tenga la capacidad de cambiar el pedido una vez pase a cocina, eliminar un plato o cambiarlo.</w:t>
+            </w:r>
+            <w:r>
+              <w:rPr>
+                <w:noProof/>
+                <w:webHidden/>
+              </w:rPr>
+              <w:tab/>
+            </w:r>
+            <w:r>
+              <w:rPr>
+                <w:noProof/>
+                <w:webHidden/>
+              </w:rPr>
+              <w:fldChar w:fldCharType="begin"/>
+            </w:r>
+            <w:r>
+              <w:rPr>
+                <w:noProof/>
+                <w:webHidden/>
+              </w:rPr>
+              <w:instrText xml:space="preserve"> PAGEREF _Toc204876282 \h </w:instrText>
+            </w:r>
+            <w:r>
+              <w:rPr>
+                <w:noProof/>
+                <w:webHidden/>
+              </w:rPr>
+            </w:r>
+            <w:r>
+              <w:rPr>
+                <w:noProof/>
+                <w:webHidden/>
+              </w:rPr>
+              <w:fldChar w:fldCharType="separate"/>
+            </w:r>
+            <w:r>
+              <w:rPr>
+                <w:noProof/>
+                <w:webHidden/>
+              </w:rPr>
+              <w:t>8</w:t>
+            </w:r>
+            <w:r>
+              <w:rPr>
+                <w:noProof/>
+                <w:webHidden/>
+              </w:rPr>
+              <w:fldChar w:fldCharType="end"/>
+            </w:r>
+          </w:hyperlink>
+        </w:p>
+        <w:p>
+          <w:pPr>
+            <w:pStyle w:val="TDC3"/>
+            <w:tabs>
+              <w:tab w:val="right" w:leader="dot" w:pos="8494"/>
+            </w:tabs>
+            <w:rPr>
+              <w:rFonts w:eastAsiaTheme="minorEastAsia"/>
+              <w:noProof/>
+              <w:lang w:eastAsia="es-EC"/>
+            </w:rPr>
+          </w:pPr>
+          <w:hyperlink w:anchor="_Toc204876283" w:history="1">
+            <w:r>
+              <w:rPr>
+                <w:rStyle w:val="Hipervnculo"/>
+                <w:noProof/>
+              </w:rPr>
+              <w:t>REFERENCIAS</w:t>
+            </w:r>
+            <w:r>
+              <w:rPr>
+                <w:noProof/>
+                <w:webHidden/>
+              </w:rPr>
+              <w:tab/>
+            </w:r>
+            <w:r>
+              <w:rPr>
+                <w:noProof/>
+                <w:webHidden/>
+              </w:rPr>
+              <w:fldChar w:fldCharType="begin"/>
+            </w:r>
+            <w:r>
+              <w:rPr>
+                <w:noProof/>
+                <w:webHidden/>
+              </w:rPr>
+              <w:instrText xml:space="preserve"> PAGEREF _Toc204876283 \h </w:instrText>
+            </w:r>
+            <w:r>
+              <w:rPr>
+                <w:noProof/>
+                <w:webHidden/>
+              </w:rPr>
+            </w:r>
+            <w:r>
+              <w:rPr>
+                <w:noProof/>
+                <w:webHidden/>
+              </w:rPr>
+              <w:fldChar w:fldCharType="separate"/>
+            </w:r>
+            <w:r>
+              <w:rPr>
+                <w:noProof/>
+                <w:webHidden/>
+              </w:rPr>
+              <w:t>8</w:t>
             </w:r>
             <w:r>
               <w:rPr>
@@ -1539,16 +1664,11 @@
     <w:p/>
     <w:p/>
     <w:p/>
-    <w:p/>
-    <w:p/>
-    <w:p/>
-    <w:p/>
-    <w:p/>
     <w:p>
       <w:pPr>
         <w:pStyle w:val="Ttulo1"/>
       </w:pPr>
-      <w:bookmarkStart w:id="0" w:name="_Toc204696252"/>
+      <w:bookmarkStart w:id="0" w:name="_Toc204876272"/>
       <w:r>
         <w:rPr>
           <w:rStyle w:val="selected"/>
@@ -1698,7 +1818,7 @@
       <w:pPr>
         <w:pStyle w:val="Ttulo2"/>
       </w:pPr>
-      <w:bookmarkStart w:id="1" w:name="_Toc204696253"/>
+      <w:bookmarkStart w:id="1" w:name="_Toc204876273"/>
       <w:r>
         <w:rPr>
           <w:rStyle w:val="selected"/>
@@ -1731,7 +1851,7 @@
       <w:pPr>
         <w:pStyle w:val="Ttulo3"/>
       </w:pPr>
-      <w:bookmarkStart w:id="2" w:name="_Toc204696254"/>
+      <w:bookmarkStart w:id="2" w:name="_Toc204876274"/>
       <w:r>
         <w:rPr>
           <w:rStyle w:val="selected"/>
@@ -1765,6 +1885,9 @@
     <w:p>
       <w:pPr>
         <w:pStyle w:val="NormalWeb"/>
+        <w:rPr>
+          <w:rStyle w:val="selected"/>
+        </w:rPr>
       </w:pPr>
       <w:r>
         <w:rPr>
@@ -1805,15 +1928,369 @@
     <w:p>
       <w:pPr>
         <w:pStyle w:val="Ttulo3"/>
-      </w:pPr>
-      <w:bookmarkStart w:id="3" w:name="_Toc204696255"/>
-      <w:r>
-        <w:rPr>
-          <w:rStyle w:val="selected"/>
-        </w:rPr>
-        <w:t>II. ARQUITECTURA DEL SISTEMA</w:t>
+        <w:rPr>
+          <w:rStyle w:val="selected"/>
+          <w:b w:val="0"/>
+          <w:bCs w:val="0"/>
+        </w:rPr>
+      </w:pPr>
+      <w:bookmarkStart w:id="3" w:name="_Toc204876275"/>
+      <w:r>
+        <w:rPr>
+          <w:rStyle w:val="selected"/>
+        </w:rPr>
+        <w:t>II. REQUERIMIENTOS DEL SISTEMA</w:t>
       </w:r>
       <w:bookmarkEnd w:id="3"/>
+    </w:p>
+    <w:p>
+      <w:pPr>
+        <w:pStyle w:val="NormalWeb"/>
+      </w:pPr>
+      <w:r>
+        <w:rPr>
+          <w:rStyle w:val="selected"/>
+        </w:rPr>
+        <w:t>El desarrollo del sistema SIFOOD se guio por un conjunto de requerimientos funcionales, que definen las acciones que el sistema debe realizar, y no funcionales, que describen sus atributos de calidad.</w:t>
+      </w:r>
+    </w:p>
+    <w:p>
+      <w:pPr>
+        <w:pStyle w:val="Ttulo4"/>
+      </w:pPr>
+      <w:r>
+        <w:rPr>
+          <w:rStyle w:val="selected"/>
+        </w:rPr>
+        <w:t>A. Requerimientos Funcionales (RF)</w:t>
+      </w:r>
+    </w:p>
+    <w:p>
+      <w:pPr>
+        <w:pStyle w:val="NormalWeb"/>
+        <w:numPr>
+          <w:ilvl w:val="0"/>
+          <w:numId w:val="18"/>
+        </w:numPr>
+      </w:pPr>
+      <w:r>
+        <w:rPr>
+          <w:rStyle w:val="selected"/>
+          <w:b/>
+          <w:bCs/>
+        </w:rPr>
+        <w:t>Módulo de Autenticación y Seguridad (RF01-RF03):</w:t>
+      </w:r>
+      <w:r>
+        <w:rPr>
+          <w:rStyle w:val="selected"/>
+        </w:rPr>
+        <w:t xml:space="preserve"> El sistema debe presentar una pantalla de </w:t>
+      </w:r>
+      <w:proofErr w:type="spellStart"/>
+      <w:r>
+        <w:rPr>
+          <w:rStyle w:val="selected"/>
+        </w:rPr>
+        <w:t>login</w:t>
+      </w:r>
+      <w:proofErr w:type="spellEnd"/>
+      <w:r>
+        <w:rPr>
+          <w:rStyle w:val="selected"/>
+        </w:rPr>
+        <w:t xml:space="preserve"> que valide usuario y contraseña contra la base de datos. Deben existir los roles de aplicación </w:t>
+      </w:r>
+      <w:r>
+        <w:rPr>
+          <w:rStyle w:val="selected"/>
+          <w:b/>
+          <w:bCs/>
+        </w:rPr>
+        <w:t>Administrador</w:t>
+      </w:r>
+      <w:r>
+        <w:rPr>
+          <w:rStyle w:val="selected"/>
+        </w:rPr>
+        <w:t xml:space="preserve"> y </w:t>
+      </w:r>
+      <w:r>
+        <w:rPr>
+          <w:rStyle w:val="selected"/>
+          <w:b/>
+          <w:bCs/>
+        </w:rPr>
+        <w:t>Mesero</w:t>
+      </w:r>
+      <w:r>
+        <w:rPr>
+          <w:rStyle w:val="selected"/>
+        </w:rPr>
+        <w:t>, con acceso restringido a los módulos correspondientes.</w:t>
+      </w:r>
+    </w:p>
+    <w:p>
+      <w:pPr>
+        <w:pStyle w:val="NormalWeb"/>
+        <w:numPr>
+          <w:ilvl w:val="0"/>
+          <w:numId w:val="18"/>
+        </w:numPr>
+      </w:pPr>
+      <w:r>
+        <w:rPr>
+          <w:rStyle w:val="selected"/>
+          <w:b/>
+          <w:bCs/>
+        </w:rPr>
+        <w:t>Módulo de Gestión de Mesas (RF04-RF06):</w:t>
+      </w:r>
+      <w:r>
+        <w:rPr>
+          <w:rStyle w:val="selected"/>
+        </w:rPr>
+        <w:t xml:space="preserve"> El Administrador debe poder gestionar las mesas del restaurante. El Mesero debe visualizar un mapa de mesas con su estado (Disponible, Ocupada) y poder cambiar dicho estado al iniciar o cerrar un pedido.</w:t>
+      </w:r>
+    </w:p>
+    <w:p>
+      <w:pPr>
+        <w:pStyle w:val="NormalWeb"/>
+        <w:numPr>
+          <w:ilvl w:val="0"/>
+          <w:numId w:val="18"/>
+        </w:numPr>
+      </w:pPr>
+      <w:r>
+        <w:rPr>
+          <w:rStyle w:val="selected"/>
+          <w:b/>
+          <w:bCs/>
+        </w:rPr>
+        <w:t>Módulo de Gestión del Menú (RF07-RF09):</w:t>
+      </w:r>
+      <w:r>
+        <w:rPr>
+          <w:rStyle w:val="selected"/>
+        </w:rPr>
+        <w:t xml:space="preserve"> El Administrador debe tener control CRUD (Crear, Leer, Actualizar, Eliminar) sobre los platos del menú, cada uno con nombre, descripción, precio y categoría.</w:t>
+      </w:r>
+    </w:p>
+    <w:p>
+      <w:pPr>
+        <w:pStyle w:val="NormalWeb"/>
+        <w:numPr>
+          <w:ilvl w:val="0"/>
+          <w:numId w:val="18"/>
+        </w:numPr>
+      </w:pPr>
+      <w:r>
+        <w:rPr>
+          <w:rStyle w:val="selected"/>
+          <w:b/>
+          <w:bCs/>
+        </w:rPr>
+        <w:t>Módulo de Gestión de Pedidos (RF10-RF13):</w:t>
+      </w:r>
+      <w:r>
+        <w:rPr>
+          <w:rStyle w:val="selected"/>
+        </w:rPr>
+        <w:t xml:space="preserve"> El Mesero debe poder crear un nuevo pedido, asociarlo a una mesa y agregarle productos del menú.</w:t>
+      </w:r>
+    </w:p>
+    <w:p>
+      <w:pPr>
+        <w:pStyle w:val="NormalWeb"/>
+        <w:numPr>
+          <w:ilvl w:val="0"/>
+          <w:numId w:val="18"/>
+        </w:numPr>
+      </w:pPr>
+      <w:r>
+        <w:rPr>
+          <w:rStyle w:val="selected"/>
+          <w:b/>
+          <w:bCs/>
+        </w:rPr>
+        <w:t>Módulo de Facturación (RF14-RF16):</w:t>
+      </w:r>
+      <w:r>
+        <w:rPr>
+          <w:rStyle w:val="selected"/>
+        </w:rPr>
+        <w:t xml:space="preserve"> El sistema debe generar una factura detallada para una mesa. El Mesero debe poder registrar el pago, lo que cierra el pedido y actualiza automáticamente el estado de la mesa a "disponible".</w:t>
+      </w:r>
+    </w:p>
+    <w:p>
+      <w:pPr>
+        <w:pStyle w:val="NormalWeb"/>
+        <w:numPr>
+          <w:ilvl w:val="0"/>
+          <w:numId w:val="18"/>
+        </w:numPr>
+      </w:pPr>
+      <w:r>
+        <w:rPr>
+          <w:rStyle w:val="selected"/>
+          <w:b/>
+          <w:bCs/>
+        </w:rPr>
+        <w:t>Módulo de Reportes (RF17-RF18):</w:t>
+      </w:r>
+      <w:r>
+        <w:rPr>
+          <w:rStyle w:val="selected"/>
+        </w:rPr>
+        <w:t xml:space="preserve"> El Administrador debe poder generar reportes de consumo diario y visualizar estadísticas como los platos más vendidos.</w:t>
+      </w:r>
+    </w:p>
+    <w:p>
+      <w:pPr>
+        <w:pStyle w:val="Ttulo4"/>
+      </w:pPr>
+      <w:r>
+        <w:rPr>
+          <w:rStyle w:val="selected"/>
+        </w:rPr>
+        <w:t>B. Requerimientos No Funcionales (RNF)</w:t>
+      </w:r>
+    </w:p>
+    <w:p>
+      <w:pPr>
+        <w:pStyle w:val="NormalWeb"/>
+        <w:numPr>
+          <w:ilvl w:val="0"/>
+          <w:numId w:val="19"/>
+        </w:numPr>
+      </w:pPr>
+      <w:r>
+        <w:rPr>
+          <w:rStyle w:val="selected"/>
+          <w:b/>
+          <w:bCs/>
+        </w:rPr>
+        <w:t>Usabilidad (RNF01-RNF03):</w:t>
+      </w:r>
+      <w:r>
+        <w:rPr>
+          <w:rStyle w:val="selected"/>
+        </w:rPr>
+        <w:t xml:space="preserve"> La interfaz de usuario debe ser intuitiva, con una navegación fluida y proporcionar retroalimentación visual clara al usuario tras realizar acciones.</w:t>
+      </w:r>
+    </w:p>
+    <w:p>
+      <w:pPr>
+        <w:pStyle w:val="NormalWeb"/>
+        <w:numPr>
+          <w:ilvl w:val="0"/>
+          <w:numId w:val="19"/>
+        </w:numPr>
+      </w:pPr>
+      <w:r>
+        <w:rPr>
+          <w:rStyle w:val="selected"/>
+          <w:b/>
+          <w:bCs/>
+        </w:rPr>
+        <w:t>Fiabilidad (RNF04-RNF05):</w:t>
+      </w:r>
+      <w:r>
+        <w:rPr>
+          <w:rStyle w:val="selected"/>
+        </w:rPr>
+        <w:t xml:space="preserve"> El sistema debe realizar validaciones de datos en todos los formularios y presentar mensajes de error comprensibles.</w:t>
+      </w:r>
+    </w:p>
+    <w:p>
+      <w:pPr>
+        <w:pStyle w:val="NormalWeb"/>
+        <w:numPr>
+          <w:ilvl w:val="0"/>
+          <w:numId w:val="19"/>
+        </w:numPr>
+      </w:pPr>
+      <w:r>
+        <w:rPr>
+          <w:rStyle w:val="selected"/>
+          <w:b/>
+          <w:bCs/>
+        </w:rPr>
+        <w:t>Rendimiento (RNF06-RNF07):</w:t>
+      </w:r>
+      <w:r>
+        <w:rPr>
+          <w:rStyle w:val="selected"/>
+        </w:rPr>
+        <w:t xml:space="preserve"> La carga de datos (menús, mesas) y el guardado de transacciones deben ser operaciones rápidas.</w:t>
+      </w:r>
+    </w:p>
+    <w:p>
+      <w:pPr>
+        <w:pStyle w:val="NormalWeb"/>
+        <w:numPr>
+          <w:ilvl w:val="0"/>
+          <w:numId w:val="19"/>
+        </w:numPr>
+      </w:pPr>
+      <w:r>
+        <w:rPr>
+          <w:rStyle w:val="selected"/>
+          <w:b/>
+          <w:bCs/>
+        </w:rPr>
+        <w:t>Seguridad (RNF08-RNF09):</w:t>
+      </w:r>
+      <w:r>
+        <w:rPr>
+          <w:rStyle w:val="selected"/>
+        </w:rPr>
+        <w:t xml:space="preserve"> Las contraseñas deben almacenarse de forma segura (cifradas/</w:t>
+      </w:r>
+      <w:proofErr w:type="spellStart"/>
+      <w:r>
+        <w:rPr>
+          <w:rStyle w:val="selected"/>
+        </w:rPr>
+        <w:t>hasheadas</w:t>
+      </w:r>
+      <w:proofErr w:type="spellEnd"/>
+      <w:r>
+        <w:rPr>
+          <w:rStyle w:val="selected"/>
+        </w:rPr>
+        <w:t>). Los permisos de los roles deben estar estrictamente separados.</w:t>
+      </w:r>
+    </w:p>
+    <w:p>
+      <w:pPr>
+        <w:pStyle w:val="NormalWeb"/>
+      </w:pPr>
+    </w:p>
+    <w:p>
+      <w:pPr>
+        <w:pStyle w:val="Ttulo3"/>
+      </w:pPr>
+      <w:bookmarkStart w:id="4" w:name="_Toc204876276"/>
+      <w:r>
+        <w:rPr>
+          <w:rStyle w:val="selected"/>
+        </w:rPr>
+        <w:t>II</w:t>
+      </w:r>
+      <w:r>
+        <w:rPr>
+          <w:rStyle w:val="selected"/>
+        </w:rPr>
+        <w:t>I</w:t>
+      </w:r>
+      <w:r>
+        <w:rPr>
+          <w:rStyle w:val="selected"/>
+        </w:rPr>
+        <w:t>. ARQUITECTURA DEL SISTEMA</w:t>
+      </w:r>
+      <w:bookmarkEnd w:id="4"/>
     </w:p>
     <w:p>
       <w:pPr>
@@ -1979,14 +2456,26 @@
       <w:pPr>
         <w:pStyle w:val="Ttulo3"/>
       </w:pPr>
-      <w:bookmarkStart w:id="4" w:name="_Toc204696256"/>
-      <w:r>
-        <w:rPr>
-          <w:rStyle w:val="selected"/>
-        </w:rPr>
-        <w:t>III. DISEÑO Y MODELADO DE LA BASE DE DATOS</w:t>
-      </w:r>
-      <w:bookmarkEnd w:id="4"/>
+      <w:bookmarkStart w:id="5" w:name="_Toc204876277"/>
+      <w:r>
+        <w:rPr>
+          <w:rStyle w:val="selected"/>
+        </w:rPr>
+        <w:t>I</w:t>
+      </w:r>
+      <w:r>
+        <w:rPr>
+          <w:rStyle w:val="selected"/>
+        </w:rPr>
+        <w:t>V</w:t>
+      </w:r>
+      <w:r>
+        <w:rPr>
+          <w:rStyle w:val="selected"/>
+        </w:rPr>
+        <w:t>. DISEÑO Y MODELADO DE LA BASE DE DATOS</w:t>
+      </w:r>
+      <w:bookmarkEnd w:id="5"/>
     </w:p>
     <w:p>
       <w:pPr>
@@ -2350,6 +2839,151 @@
           <w:rStyle w:val="selected"/>
         </w:rPr>
       </w:pPr>
+      <w:r>
+        <w:rPr>
+          <w:noProof/>
+        </w:rPr>
+        <mc:AlternateContent>
+          <mc:Choice Requires="wps">
+            <w:drawing>
+              <wp:anchor distT="0" distB="0" distL="114300" distR="114300" simplePos="0" relativeHeight="251664384" behindDoc="0" locked="0" layoutInCell="1" allowOverlap="1" wp14:anchorId="722D19B8" wp14:editId="18E799AE">
+                <wp:simplePos x="0" y="0"/>
+                <wp:positionH relativeFrom="column">
+                  <wp:posOffset>-1000760</wp:posOffset>
+                </wp:positionH>
+                <wp:positionV relativeFrom="paragraph">
+                  <wp:posOffset>5806440</wp:posOffset>
+                </wp:positionV>
+                <wp:extent cx="7400925" cy="166370"/>
+                <wp:effectExtent l="0" t="0" r="9525" b="5080"/>
+                <wp:wrapTopAndBottom/>
+                <wp:docPr id="5" name="Cuadro de texto 5"/>
+                <wp:cNvGraphicFramePr/>
+                <a:graphic xmlns:a="http://schemas.openxmlformats.org/drawingml/2006/main">
+                  <a:graphicData uri="http://schemas.microsoft.com/office/word/2010/wordprocessingShape">
+                    <wps:wsp>
+                      <wps:cNvSpPr txBox="1"/>
+                      <wps:spPr>
+                        <a:xfrm>
+                          <a:off x="0" y="0"/>
+                          <a:ext cx="7400925" cy="166370"/>
+                        </a:xfrm>
+                        <a:prstGeom prst="rect">
+                          <a:avLst/>
+                        </a:prstGeom>
+                        <a:solidFill>
+                          <a:prstClr val="white"/>
+                        </a:solidFill>
+                        <a:ln>
+                          <a:noFill/>
+                        </a:ln>
+                      </wps:spPr>
+                      <wps:txbx>
+                        <w:txbxContent>
+                          <w:p>
+                            <w:pPr>
+                              <w:pStyle w:val="Descripcin"/>
+                              <w:jc w:val="center"/>
+                              <w:rPr>
+                                <w:rFonts w:ascii="Times New Roman" w:eastAsia="Times New Roman" w:hAnsi="Times New Roman" w:cs="Times New Roman"/>
+                                <w:noProof/>
+                                <w:sz w:val="24"/>
+                                <w:szCs w:val="24"/>
+                              </w:rPr>
+                            </w:pPr>
+                            <w:bookmarkStart w:id="6" w:name="_Ref204875178"/>
+                            <w:r>
+                              <w:t xml:space="preserve">Ilustración </w:t>
+                            </w:r>
+                            <w:r>
+                              <w:fldChar w:fldCharType="begin"/>
+                            </w:r>
+                            <w:r>
+                              <w:instrText xml:space="preserve"> SEQ Ilustración \* ARABIC </w:instrText>
+                            </w:r>
+                            <w:r>
+                              <w:fldChar w:fldCharType="separate"/>
+                            </w:r>
+                            <w:r>
+                              <w:rPr>
+                                <w:noProof/>
+                              </w:rPr>
+                              <w:t>1</w:t>
+                            </w:r>
+                            <w:r>
+                              <w:fldChar w:fldCharType="end"/>
+                            </w:r>
+                            <w:bookmarkEnd w:id="6"/>
+                          </w:p>
+                        </w:txbxContent>
+                      </wps:txbx>
+                      <wps:bodyPr rot="0" spcFirstLastPara="0" vertOverflow="overflow" horzOverflow="overflow" vert="horz" wrap="square" lIns="0" tIns="0" rIns="0" bIns="0" numCol="1" spcCol="0" rtlCol="0" fromWordArt="0" anchor="t" anchorCtr="0" forceAA="0" compatLnSpc="1">
+                        <a:prstTxWarp prst="textNoShape">
+                          <a:avLst/>
+                        </a:prstTxWarp>
+                        <a:noAutofit/>
+                      </wps:bodyPr>
+                    </wps:wsp>
+                  </a:graphicData>
+                </a:graphic>
+                <wp14:sizeRelV relativeFrom="margin">
+                  <wp14:pctHeight>0</wp14:pctHeight>
+                </wp14:sizeRelV>
+              </wp:anchor>
+            </w:drawing>
+          </mc:Choice>
+          <mc:Fallback>
+            <w:pict>
+              <v:shapetype w14:anchorId="722D19B8" id="_x0000_t202" coordsize="21600,21600" o:spt="202" path="m,l,21600r21600,l21600,xe">
+                <v:stroke joinstyle="miter"/>
+                <v:path gradientshapeok="t" o:connecttype="rect"/>
+              </v:shapetype>
+              <v:shape id="Cuadro de texto 5" o:spid="_x0000_s1026" type="#_x0000_t202" style="position:absolute;left:0;text-align:left;margin-left:-78.8pt;margin-top:457.2pt;width:582.75pt;height:13.1pt;z-index:251664384;visibility:visible;mso-wrap-style:square;mso-height-percent:0;mso-wrap-distance-left:9pt;mso-wrap-distance-top:0;mso-wrap-distance-right:9pt;mso-wrap-distance-bottom:0;mso-position-horizontal:absolute;mso-position-horizontal-relative:text;mso-position-vertical:absolute;mso-position-vertical-relative:text;mso-height-percent:0;mso-height-relative:margin;v-text-anchor:top" o:gfxdata="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" stroked="f">
+                <v:textbox inset="0,0,0,0">
+                  <w:txbxContent>
+                    <w:p>
+                      <w:pPr>
+                        <w:pStyle w:val="Descripcin"/>
+                        <w:jc w:val="center"/>
+                        <w:rPr>
+                          <w:rFonts w:ascii="Times New Roman" w:eastAsia="Times New Roman" w:hAnsi="Times New Roman" w:cs="Times New Roman"/>
+                          <w:noProof/>
+                          <w:sz w:val="24"/>
+                          <w:szCs w:val="24"/>
+                        </w:rPr>
+                      </w:pPr>
+                      <w:bookmarkStart w:id="7" w:name="_Ref204875178"/>
+                      <w:r>
+                        <w:t xml:space="preserve">Ilustración </w:t>
+                      </w:r>
+                      <w:r>
+                        <w:fldChar w:fldCharType="begin"/>
+                      </w:r>
+                      <w:r>
+                        <w:instrText xml:space="preserve"> SEQ Ilustración \* ARABIC </w:instrText>
+                      </w:r>
+                      <w:r>
+                        <w:fldChar w:fldCharType="separate"/>
+                      </w:r>
+                      <w:r>
+                        <w:rPr>
+                          <w:noProof/>
+                        </w:rPr>
+                        <w:t>1</w:t>
+                      </w:r>
+                      <w:r>
+                        <w:fldChar w:fldCharType="end"/>
+                      </w:r>
+                      <w:bookmarkEnd w:id="7"/>
+                    </w:p>
+                  </w:txbxContent>
+                </v:textbox>
+                <w10:wrap type="topAndBottom"/>
+              </v:shape>
+            </w:pict>
+          </mc:Fallback>
+        </mc:AlternateContent>
+      </w:r>
       <w:r>
         <w:rPr>
           <w:noProof/>
@@ -2459,6 +3093,62 @@
         </w:rPr>
         <w:t xml:space="preserve"> Para asegurar que los campos obligatorios siempre contengan un valor.</w:t>
       </w:r>
+      <w:r>
+        <w:rPr>
+          <w:rStyle w:val="selected"/>
+        </w:rPr>
+        <w:t xml:space="preserve"> La tabla se muestra en la </w:t>
+      </w:r>
+      <w:r>
+        <w:rPr>
+          <w:rStyle w:val="selected"/>
+        </w:rPr>
+        <w:fldChar w:fldCharType="begin"/>
+      </w:r>
+      <w:r>
+        <w:rPr>
+          <w:rStyle w:val="selected"/>
+        </w:rPr>
+        <w:instrText xml:space="preserve"> REF _Ref204875178 \h </w:instrText>
+      </w:r>
+      <w:r>
+        <w:rPr>
+          <w:rStyle w:val="selected"/>
+        </w:rPr>
+      </w:r>
+      <w:r>
+        <w:rPr>
+          <w:rStyle w:val="selected"/>
+        </w:rPr>
+        <w:fldChar w:fldCharType="separate"/>
+      </w:r>
+      <w:r>
+        <w:t>Ilustra</w:t>
+      </w:r>
+      <w:r>
+        <w:t>c</w:t>
+      </w:r>
+      <w:r>
+        <w:t xml:space="preserve">ión </w:t>
+      </w:r>
+      <w:r>
+        <w:rPr>
+          <w:noProof/>
+        </w:rPr>
+        <w:t>1</w:t>
+      </w:r>
+      <w:r>
+        <w:rPr>
+          <w:rStyle w:val="selected"/>
+        </w:rPr>
+        <w:fldChar w:fldCharType="end"/>
+      </w:r>
+      <w:r>
+        <w:rPr>
+          <w:rStyle w:val="selected"/>
+        </w:rPr>
+        <w:t>.</w:t>
+      </w:r>
     </w:p>
     <w:p>
       <w:pPr>
@@ -2469,14 +3159,20 @@
       <w:pPr>
         <w:pStyle w:val="Ttulo3"/>
       </w:pPr>
-      <w:bookmarkStart w:id="5" w:name="_Toc204696257"/>
-      <w:r>
-        <w:rPr>
-          <w:rStyle w:val="selected"/>
-        </w:rPr>
-        <w:t>IV. IMPLEMENTACIÓN DE LÓGICA DE NEGOCIO</w:t>
-      </w:r>
-      <w:bookmarkEnd w:id="5"/>
+      <w:bookmarkStart w:id="8" w:name="_Toc204876278"/>
+      <w:r>
+        <w:rPr>
+          <w:rStyle w:val="selected"/>
+        </w:rPr>
+        <w:t>V</w:t>
+      </w:r>
+      <w:r>
+        <w:rPr>
+          <w:rStyle w:val="selected"/>
+        </w:rPr>
+        <w:t>. IMPLEMENTACIÓN DE LÓGICA DE NEGOCIO</w:t>
+      </w:r>
+      <w:bookmarkEnd w:id="8"/>
     </w:p>
     <w:p>
       <w:pPr>
@@ -2511,12 +3207,81 @@
         <w:rPr>
           <w:rStyle w:val="selected"/>
         </w:rPr>
-        <w:t>Se desarrollaron cinco procedimientos almacenados clave, entre los que destacan:</w:t>
+        <w:t xml:space="preserve">Se desarrollaron cinco procedimientos almacenados clave, </w:t>
+      </w:r>
+      <w:r>
+        <w:rPr>
+          <w:rStyle w:val="selected"/>
+        </w:rPr>
+        <w:t xml:space="preserve">en la </w:t>
+      </w:r>
+      <w:r>
+        <w:rPr>
+          <w:rStyle w:val="selected"/>
+        </w:rPr>
+        <w:fldChar w:fldCharType="begin"/>
+      </w:r>
+      <w:r>
+        <w:rPr>
+          <w:rStyle w:val="selected"/>
+        </w:rPr>
+        <w:instrText xml:space="preserve"> REF _Ref204875283 \h </w:instrText>
+      </w:r>
+      <w:r>
+        <w:rPr>
+          <w:rStyle w:val="selected"/>
+        </w:rPr>
+      </w:r>
+      <w:r>
+        <w:rPr>
+          <w:rStyle w:val="selected"/>
+        </w:rPr>
+        <w:fldChar w:fldCharType="separate"/>
+      </w:r>
+      <w:r>
+        <w:t>I</w:t>
+      </w:r>
+      <w:r>
+        <w:t>l</w:t>
+      </w:r>
+      <w:r>
+        <w:t>ustr</w:t>
+      </w:r>
+      <w:r>
+        <w:t>a</w:t>
+      </w:r>
+      <w:r>
+        <w:t xml:space="preserve">ción </w:t>
+      </w:r>
+      <w:r>
+        <w:rPr>
+          <w:noProof/>
+        </w:rPr>
+        <w:t>2</w:t>
+      </w:r>
+      <w:r>
+        <w:rPr>
+          <w:rStyle w:val="selected"/>
+        </w:rPr>
+        <w:fldChar w:fldCharType="end"/>
+      </w:r>
+      <w:r>
+        <w:rPr>
+          <w:rStyle w:val="selected"/>
+        </w:rPr>
+        <w:t xml:space="preserve"> se </w:t>
+      </w:r>
+      <w:r>
+        <w:rPr>
+          <w:rStyle w:val="selected"/>
+        </w:rPr>
+        <w:t>destacan:</w:t>
       </w:r>
     </w:p>
     <w:p>
       <w:pPr>
         <w:pStyle w:val="NormalWeb"/>
+        <w:keepNext/>
       </w:pPr>
       <w:r>
         <w:rPr>
@@ -2575,6 +3340,35 @@
     </w:p>
     <w:p>
       <w:pPr>
+        <w:pStyle w:val="Descripcin"/>
+        <w:jc w:val="center"/>
+      </w:pPr>
+      <w:bookmarkStart w:id="9" w:name="_Ref204875283"/>
+      <w:r>
+        <w:t xml:space="preserve">Ilustración </w:t>
+      </w:r>
+      <w:r>
+        <w:fldChar w:fldCharType="begin"/>
+      </w:r>
+      <w:r>
+        <w:instrText xml:space="preserve"> SEQ Ilustración \* ARABIC </w:instrText>
+      </w:r>
+      <w:r>
+        <w:fldChar w:fldCharType="separate"/>
+      </w:r>
+      <w:r>
+        <w:rPr>
+          <w:noProof/>
+        </w:rPr>
+        <w:t>2</w:t>
+      </w:r>
+      <w:r>
+        <w:fldChar w:fldCharType="end"/>
+      </w:r>
+      <w:bookmarkEnd w:id="9"/>
+    </w:p>
+    <w:p>
+      <w:pPr>
         <w:pStyle w:val="NormalWeb"/>
         <w:numPr>
           <w:ilvl w:val="0"/>
@@ -2694,19 +3488,70 @@
         <w:rPr>
           <w:rStyle w:val="selected"/>
         </w:rPr>
-        <w:t xml:space="preserve">Se crearon tres funciones para cálculos específicos, como </w:t>
+        <w:t>Se crearon tres funciones para cálculos específicos,</w:t>
+      </w:r>
+      <w:r>
+        <w:rPr>
+          <w:rStyle w:val="selected"/>
+        </w:rPr>
+        <w:t xml:space="preserve"> que se muestran en la </w:t>
+      </w:r>
+      <w:r>
+        <w:rPr>
+          <w:rStyle w:val="selected"/>
+        </w:rPr>
+        <w:fldChar w:fldCharType="begin"/>
+      </w:r>
+      <w:r>
+        <w:rPr>
+          <w:rStyle w:val="selected"/>
+        </w:rPr>
+        <w:instrText xml:space="preserve"> REF _Ref204875341 \h </w:instrText>
+      </w:r>
+      <w:r>
+        <w:rPr>
+          <w:rStyle w:val="selected"/>
+        </w:rPr>
+      </w:r>
+      <w:r>
+        <w:rPr>
+          <w:rStyle w:val="selected"/>
+        </w:rPr>
+        <w:fldChar w:fldCharType="separate"/>
+      </w:r>
+      <w:r>
+        <w:t xml:space="preserve">Ilustración </w:t>
+      </w:r>
+      <w:r>
+        <w:rPr>
+          <w:noProof/>
+        </w:rPr>
+        <w:t>3</w:t>
+      </w:r>
+      <w:r>
+        <w:rPr>
+          <w:rStyle w:val="selected"/>
+        </w:rPr>
+        <w:fldChar w:fldCharType="end"/>
+      </w:r>
+      <w:r>
+        <w:rPr>
+          <w:rStyle w:val="selected"/>
+        </w:rPr>
+        <w:t xml:space="preserve"> </w:t>
+      </w:r>
+      <w:r>
+        <w:rPr>
+          <w:rStyle w:val="selected"/>
+        </w:rPr>
+        <w:t xml:space="preserve">como </w:t>
       </w:r>
     </w:p>
     <w:p>
       <w:pPr>
         <w:pStyle w:val="NormalWeb"/>
+        <w:keepNext/>
         <w:jc w:val="center"/>
-        <w:rPr>
-          <w:rStyle w:val="selected"/>
-          <w:rFonts w:ascii="Courier New" w:hAnsi="Courier New" w:cs="Courier New"/>
-          <w:sz w:val="20"/>
-          <w:szCs w:val="20"/>
-        </w:rPr>
       </w:pPr>
       <w:r>
         <w:rPr>
@@ -2773,6 +3618,41 @@
     </w:p>
     <w:p>
       <w:pPr>
+        <w:pStyle w:val="Descripcin"/>
+        <w:jc w:val="center"/>
+        <w:rPr>
+          <w:rStyle w:val="selected"/>
+          <w:rFonts w:ascii="Courier New" w:hAnsi="Courier New" w:cs="Courier New"/>
+          <w:sz w:val="20"/>
+          <w:szCs w:val="20"/>
+        </w:rPr>
+      </w:pPr>
+      <w:bookmarkStart w:id="10" w:name="_Ref204875341"/>
+      <w:r>
+        <w:t xml:space="preserve">Ilustración </w:t>
+      </w:r>
+      <w:r>
+        <w:fldChar w:fldCharType="begin"/>
+      </w:r>
+      <w:r>
+        <w:instrText xml:space="preserve"> SEQ Ilustración \* ARABIC </w:instrText>
+      </w:r>
+      <w:r>
+        <w:fldChar w:fldCharType="separate"/>
+      </w:r>
+      <w:r>
+        <w:rPr>
+          <w:noProof/>
+        </w:rPr>
+        <w:t>3</w:t>
+      </w:r>
+      <w:r>
+        <w:fldChar w:fldCharType="end"/>
+      </w:r>
+      <w:bookmarkEnd w:id="10"/>
+    </w:p>
+    <w:p>
+      <w:pPr>
         <w:pStyle w:val="NormalWeb"/>
         <w:rPr>
           <w:rStyle w:val="selected"/>
@@ -2849,18 +3729,70 @@
         <w:rPr>
           <w:rStyle w:val="selected"/>
         </w:rPr>
-        <w:t xml:space="preserve"> fundamentales:</w:t>
+        <w:t xml:space="preserve"> fundamentales</w:t>
+      </w:r>
+      <w:r>
+        <w:rPr>
+          <w:rStyle w:val="selected"/>
+        </w:rPr>
+        <w:t xml:space="preserve"> que se visualizan en la siguiente </w:t>
+      </w:r>
+      <w:r>
+        <w:rPr>
+          <w:rStyle w:val="selected"/>
+        </w:rPr>
+        <w:fldChar w:fldCharType="begin"/>
+      </w:r>
+      <w:r>
+        <w:rPr>
+          <w:rStyle w:val="selected"/>
+        </w:rPr>
+        <w:instrText xml:space="preserve"> REF _Ref204875397 \h </w:instrText>
+      </w:r>
+      <w:r>
+        <w:rPr>
+          <w:rStyle w:val="selected"/>
+        </w:rPr>
+      </w:r>
+      <w:r>
+        <w:rPr>
+          <w:rStyle w:val="selected"/>
+        </w:rPr>
+        <w:fldChar w:fldCharType="separate"/>
+      </w:r>
+      <w:r>
+        <w:t xml:space="preserve">Ilustración </w:t>
+      </w:r>
+      <w:r>
+        <w:rPr>
+          <w:noProof/>
+        </w:rPr>
+        <w:t>4</w:t>
+      </w:r>
+      <w:r>
+        <w:rPr>
+          <w:rStyle w:val="selected"/>
+        </w:rPr>
+        <w:fldChar w:fldCharType="end"/>
+      </w:r>
+      <w:r>
+        <w:rPr>
+          <w:rStyle w:val="selected"/>
+        </w:rPr>
+        <w:t>:</w:t>
       </w:r>
     </w:p>
     <w:p>
       <w:pPr>
         <w:pStyle w:val="NormalWeb"/>
+        <w:keepNext/>
         <w:jc w:val="center"/>
       </w:pPr>
       <w:r>
         <w:rPr>
           <w:noProof/>
         </w:rPr>
+        <w:lastRenderedPageBreak/>
         <w:drawing>
           <wp:inline distT="0" distB="0" distL="0" distR="0" wp14:anchorId="75D70A0C" wp14:editId="30AD8C2A">
             <wp:extent cx="2048161" cy="695422"/>
@@ -2914,6 +3846,35 @@
     </w:p>
     <w:p>
       <w:pPr>
+        <w:pStyle w:val="Descripcin"/>
+        <w:jc w:val="center"/>
+      </w:pPr>
+      <w:bookmarkStart w:id="11" w:name="_Ref204875397"/>
+      <w:r>
+        <w:t xml:space="preserve">Ilustración </w:t>
+      </w:r>
+      <w:r>
+        <w:fldChar w:fldCharType="begin"/>
+      </w:r>
+      <w:r>
+        <w:instrText xml:space="preserve"> SEQ Ilustración \* ARABIC </w:instrText>
+      </w:r>
+      <w:r>
+        <w:fldChar w:fldCharType="separate"/>
+      </w:r>
+      <w:r>
+        <w:rPr>
+          <w:noProof/>
+        </w:rPr>
+        <w:t>4</w:t>
+      </w:r>
+      <w:r>
+        <w:fldChar w:fldCharType="end"/>
+      </w:r>
+      <w:bookmarkEnd w:id="11"/>
+    </w:p>
+    <w:p>
+      <w:pPr>
         <w:pStyle w:val="NormalWeb"/>
         <w:numPr>
           <w:ilvl w:val="0"/>
@@ -2930,7 +3891,6 @@
           <w:b/>
           <w:bCs/>
         </w:rPr>
-        <w:lastRenderedPageBreak/>
         <w:t>Trigger</w:t>
       </w:r>
       <w:proofErr w:type="spellEnd"/>
@@ -3040,14 +4000,26 @@
       <w:pPr>
         <w:pStyle w:val="Ttulo3"/>
       </w:pPr>
-      <w:bookmarkStart w:id="6" w:name="_Toc204696258"/>
-      <w:r>
-        <w:rPr>
-          <w:rStyle w:val="selected"/>
-        </w:rPr>
-        <w:t>V. CARACTERÍSTICAS DE SEGURIDAD</w:t>
-      </w:r>
-      <w:bookmarkEnd w:id="6"/>
+      <w:bookmarkStart w:id="12" w:name="_Toc204876279"/>
+      <w:r>
+        <w:rPr>
+          <w:rStyle w:val="selected"/>
+        </w:rPr>
+        <w:t>V</w:t>
+      </w:r>
+      <w:r>
+        <w:rPr>
+          <w:rStyle w:val="selected"/>
+        </w:rPr>
+        <w:t>I</w:t>
+      </w:r>
+      <w:r>
+        <w:rPr>
+          <w:rStyle w:val="selected"/>
+        </w:rPr>
+        <w:t>. CARACTERÍSTICAS DE SEGURIDAD</w:t>
+      </w:r>
+      <w:bookmarkEnd w:id="12"/>
     </w:p>
     <w:p>
       <w:pPr>
@@ -3076,10 +4048,75 @@
         </w:rPr>
         <w:t>.</w:t>
       </w:r>
+      <w:r>
+        <w:rPr>
+          <w:rStyle w:val="selected"/>
+        </w:rPr>
+        <w:t xml:space="preserve"> A </w:t>
+      </w:r>
+      <w:proofErr w:type="gramStart"/>
+      <w:r>
+        <w:rPr>
+          <w:rStyle w:val="selected"/>
+        </w:rPr>
+        <w:t>continuación</w:t>
+      </w:r>
+      <w:proofErr w:type="gramEnd"/>
+      <w:r>
+        <w:rPr>
+          <w:rStyle w:val="selected"/>
+        </w:rPr>
+        <w:t xml:space="preserve"> en la </w:t>
+      </w:r>
+      <w:r>
+        <w:rPr>
+          <w:rStyle w:val="selected"/>
+        </w:rPr>
+        <w:fldChar w:fldCharType="begin"/>
+      </w:r>
+      <w:r>
+        <w:rPr>
+          <w:rStyle w:val="selected"/>
+        </w:rPr>
+        <w:instrText xml:space="preserve"> REF _Ref204875437 \h </w:instrText>
+      </w:r>
+      <w:r>
+        <w:rPr>
+          <w:rStyle w:val="selected"/>
+        </w:rPr>
+      </w:r>
+      <w:r>
+        <w:rPr>
+          <w:rStyle w:val="selected"/>
+        </w:rPr>
+        <w:fldChar w:fldCharType="separate"/>
+      </w:r>
+      <w:r>
+        <w:t xml:space="preserve">Ilustración </w:t>
+      </w:r>
+      <w:r>
+        <w:rPr>
+          <w:noProof/>
+        </w:rPr>
+        <w:t>5</w:t>
+      </w:r>
+      <w:r>
+        <w:rPr>
+          <w:rStyle w:val="selected"/>
+        </w:rPr>
+        <w:fldChar w:fldCharType="end"/>
+      </w:r>
+      <w:r>
+        <w:rPr>
+          <w:rStyle w:val="selected"/>
+        </w:rPr>
+        <w:t xml:space="preserve"> se muestran los roles.</w:t>
+      </w:r>
     </w:p>
     <w:p>
       <w:pPr>
         <w:pStyle w:val="NormalWeb"/>
+        <w:keepNext/>
         <w:jc w:val="center"/>
       </w:pPr>
       <w:r>
@@ -3139,6 +4176,35 @@
     </w:p>
     <w:p>
       <w:pPr>
+        <w:pStyle w:val="Descripcin"/>
+        <w:jc w:val="center"/>
+      </w:pPr>
+      <w:bookmarkStart w:id="13" w:name="_Ref204875437"/>
+      <w:r>
+        <w:t xml:space="preserve">Ilustración </w:t>
+      </w:r>
+      <w:r>
+        <w:fldChar w:fldCharType="begin"/>
+      </w:r>
+      <w:r>
+        <w:instrText xml:space="preserve"> SEQ Ilustración \* ARABIC </w:instrText>
+      </w:r>
+      <w:r>
+        <w:fldChar w:fldCharType="separate"/>
+      </w:r>
+      <w:r>
+        <w:rPr>
+          <w:noProof/>
+        </w:rPr>
+        <w:t>5</w:t>
+      </w:r>
+      <w:r>
+        <w:fldChar w:fldCharType="end"/>
+      </w:r>
+      <w:bookmarkEnd w:id="13"/>
+    </w:p>
+    <w:p>
+      <w:pPr>
         <w:pStyle w:val="NormalWeb"/>
         <w:numPr>
           <w:ilvl w:val="0"/>
@@ -3279,11 +4345,8 @@
       <w:r>
         <w:rPr>
           <w:rStyle w:val="selected"/>
-          <w:rFonts w:ascii="Courier New" w:hAnsi="Courier New" w:cs="Courier New"/>
           <w:b/>
           <w:bCs/>
-          <w:sz w:val="20"/>
-          <w:szCs w:val="20"/>
         </w:rPr>
         <w:t>pgcrypto</w:t>
       </w:r>
@@ -3350,10 +4413,75 @@
         </w:rPr>
         <w:t>), un estándar robusto contra ataques de fuerza bruta.</w:t>
       </w:r>
+      <w:r>
+        <w:rPr>
+          <w:rStyle w:val="selected"/>
+        </w:rPr>
+        <w:t xml:space="preserve"> En la siguiente </w:t>
+      </w:r>
+      <w:r>
+        <w:rPr>
+          <w:rStyle w:val="selected"/>
+        </w:rPr>
+        <w:fldChar w:fldCharType="begin"/>
+      </w:r>
+      <w:r>
+        <w:rPr>
+          <w:rStyle w:val="selected"/>
+        </w:rPr>
+        <w:instrText xml:space="preserve"> REF _Ref204875505 \h </w:instrText>
+      </w:r>
+      <w:r>
+        <w:rPr>
+          <w:rStyle w:val="selected"/>
+        </w:rPr>
+      </w:r>
+      <w:r>
+        <w:rPr>
+          <w:rStyle w:val="selected"/>
+        </w:rPr>
+        <w:fldChar w:fldCharType="separate"/>
+      </w:r>
+      <w:r>
+        <w:t xml:space="preserve">Ilustración </w:t>
+      </w:r>
+      <w:r>
+        <w:rPr>
+          <w:noProof/>
+        </w:rPr>
+        <w:t>6</w:t>
+      </w:r>
+      <w:r>
+        <w:rPr>
+          <w:rStyle w:val="selected"/>
+        </w:rPr>
+        <w:fldChar w:fldCharType="end"/>
+      </w:r>
+      <w:r>
+        <w:rPr>
+          <w:rStyle w:val="selected"/>
+        </w:rPr>
+        <w:t xml:space="preserve"> se muestra la aplicación de </w:t>
+      </w:r>
+      <w:proofErr w:type="spellStart"/>
+      <w:r>
+        <w:rPr>
+          <w:rStyle w:val="selected"/>
+        </w:rPr>
+        <w:t>pgcrypto</w:t>
+      </w:r>
+      <w:proofErr w:type="spellEnd"/>
+      <w:r>
+        <w:rPr>
+          <w:rStyle w:val="selected"/>
+        </w:rPr>
+        <w:t xml:space="preserve"> en pgAdmin4.</w:t>
+      </w:r>
     </w:p>
     <w:p>
       <w:pPr>
         <w:pStyle w:val="NormalWeb"/>
+        <w:keepNext/>
         <w:jc w:val="center"/>
       </w:pPr>
       <w:r>
@@ -3414,6 +4542,35 @@
     </w:p>
     <w:p>
       <w:pPr>
+        <w:pStyle w:val="Descripcin"/>
+        <w:jc w:val="center"/>
+      </w:pPr>
+      <w:bookmarkStart w:id="14" w:name="_Ref204875505"/>
+      <w:r>
+        <w:t xml:space="preserve">Ilustración </w:t>
+      </w:r>
+      <w:r>
+        <w:fldChar w:fldCharType="begin"/>
+      </w:r>
+      <w:r>
+        <w:instrText xml:space="preserve"> SEQ Ilustración \* ARABIC </w:instrText>
+      </w:r>
+      <w:r>
+        <w:fldChar w:fldCharType="separate"/>
+      </w:r>
+      <w:r>
+        <w:rPr>
+          <w:noProof/>
+        </w:rPr>
+        <w:t>6</w:t>
+      </w:r>
+      <w:r>
+        <w:fldChar w:fldCharType="end"/>
+      </w:r>
+      <w:bookmarkEnd w:id="14"/>
+    </w:p>
+    <w:p>
+      <w:pPr>
         <w:pStyle w:val="NormalWeb"/>
         <w:numPr>
           <w:ilvl w:val="0"/>
@@ -3450,6 +4607,58 @@
       <w:r>
         <w:rPr>
           <w:rStyle w:val="selected"/>
+          <w:b/>
+          <w:bCs/>
+        </w:rPr>
+        <w:t xml:space="preserve"> </w:t>
+      </w:r>
+      <w:r>
+        <w:rPr>
+          <w:rStyle w:val="selected"/>
+        </w:rPr>
+        <w:t xml:space="preserve">como en la siguiente </w:t>
+      </w:r>
+      <w:r>
+        <w:rPr>
+          <w:rStyle w:val="selected"/>
+        </w:rPr>
+        <w:fldChar w:fldCharType="begin"/>
+      </w:r>
+      <w:r>
+        <w:rPr>
+          <w:rStyle w:val="selected"/>
+        </w:rPr>
+        <w:instrText xml:space="preserve"> REF _Ref204875549 \h </w:instrText>
+      </w:r>
+      <w:r>
+        <w:rPr>
+          <w:rStyle w:val="selected"/>
+        </w:rPr>
+      </w:r>
+      <w:r>
+        <w:rPr>
+          <w:rStyle w:val="selected"/>
+        </w:rPr>
+        <w:fldChar w:fldCharType="separate"/>
+      </w:r>
+      <w:r>
+        <w:t xml:space="preserve">Ilustración </w:t>
+      </w:r>
+      <w:r>
+        <w:rPr>
+          <w:noProof/>
+        </w:rPr>
+        <w:t>7</w:t>
+      </w:r>
+      <w:r>
+        <w:rPr>
+          <w:rStyle w:val="selected"/>
+        </w:rPr>
+        <w:fldChar w:fldCharType="end"/>
+      </w:r>
+      <w:r>
+        <w:rPr>
+          <w:rStyle w:val="selected"/>
         </w:rPr>
         <w:t>. Este mecanismo parametriza las consultas, tratando todas las entradas del usuario como datos y no como código ejecutable, lo que neutraliza eficazmente los ataques de inyección SQL.</w:t>
       </w:r>
@@ -3457,6 +4666,7 @@
     <w:p>
       <w:pPr>
         <w:pStyle w:val="NormalWeb"/>
+        <w:keepNext/>
         <w:jc w:val="center"/>
       </w:pPr>
       <w:r>
@@ -3516,6 +4726,35 @@
     </w:p>
     <w:p>
       <w:pPr>
+        <w:pStyle w:val="Descripcin"/>
+        <w:jc w:val="center"/>
+      </w:pPr>
+      <w:bookmarkStart w:id="15" w:name="_Ref204875549"/>
+      <w:r>
+        <w:t xml:space="preserve">Ilustración </w:t>
+      </w:r>
+      <w:r>
+        <w:fldChar w:fldCharType="begin"/>
+      </w:r>
+      <w:r>
+        <w:instrText xml:space="preserve"> SEQ Ilustración \* ARABIC </w:instrText>
+      </w:r>
+      <w:r>
+        <w:fldChar w:fldCharType="separate"/>
+      </w:r>
+      <w:r>
+        <w:rPr>
+          <w:noProof/>
+        </w:rPr>
+        <w:t>7</w:t>
+      </w:r>
+      <w:r>
+        <w:fldChar w:fldCharType="end"/>
+      </w:r>
+      <w:bookmarkEnd w:id="15"/>
+    </w:p>
+    <w:p>
+      <w:pPr>
         <w:pStyle w:val="NormalWeb"/>
       </w:pPr>
       <w:r>
@@ -3771,14 +5010,69 @@
           <w:b/>
           <w:bCs/>
         </w:rPr>
-        <w:lastRenderedPageBreak/>
         <w:t>Conexión Cifrada:</w:t>
       </w:r>
       <w:r>
         <w:rPr>
           <w:rStyle w:val="selected"/>
         </w:rPr>
-        <w:t xml:space="preserve"> La comunicación entre la aplicación cliente y la base de datos en la nube está protegida mediante SSL/TLS, garantizando la confidencialidad de los datos.</w:t>
+        <w:t xml:space="preserve"> La comunicación entre la aplicación cliente y la base de datos en la nube está protegida mediante SSL/TLS,</w:t>
+      </w:r>
+      <w:r>
+        <w:rPr>
+          <w:rStyle w:val="selected"/>
+        </w:rPr>
+        <w:t xml:space="preserve"> que se demuestra en la siguiente </w:t>
+      </w:r>
+      <w:r>
+        <w:rPr>
+          <w:rStyle w:val="selected"/>
+        </w:rPr>
+        <w:fldChar w:fldCharType="begin"/>
+      </w:r>
+      <w:r>
+        <w:rPr>
+          <w:rStyle w:val="selected"/>
+        </w:rPr>
+        <w:instrText xml:space="preserve"> REF _Ref204875653 \h </w:instrText>
+      </w:r>
+      <w:r>
+        <w:rPr>
+          <w:rStyle w:val="selected"/>
+        </w:rPr>
+      </w:r>
+      <w:r>
+        <w:rPr>
+          <w:rStyle w:val="selected"/>
+        </w:rPr>
+        <w:fldChar w:fldCharType="separate"/>
+      </w:r>
+      <w:r>
+        <w:t xml:space="preserve">Ilustración </w:t>
+      </w:r>
+      <w:r>
+        <w:rPr>
+          <w:noProof/>
+        </w:rPr>
+        <w:t>8</w:t>
+      </w:r>
+      <w:r>
+        <w:rPr>
+          <w:rStyle w:val="selected"/>
+        </w:rPr>
+        <w:fldChar w:fldCharType="end"/>
+      </w:r>
+      <w:r>
+        <w:rPr>
+          <w:rStyle w:val="selected"/>
+        </w:rPr>
+        <w:t>,</w:t>
+      </w:r>
+      <w:r>
+        <w:rPr>
+          <w:rStyle w:val="selected"/>
+        </w:rPr>
+        <w:t xml:space="preserve"> garantizando la confidencialidad de los datos.</w:t>
       </w:r>
       <w:r>
         <w:rPr>
@@ -3810,6 +5104,7 @@
     <w:p>
       <w:pPr>
         <w:pStyle w:val="NormalWeb"/>
+        <w:keepNext/>
         <w:jc w:val="center"/>
       </w:pPr>
       <w:r>
@@ -3943,16 +5238,57 @@
     </w:p>
     <w:p>
       <w:pPr>
+        <w:pStyle w:val="Descripcin"/>
+        <w:jc w:val="center"/>
+      </w:pPr>
+      <w:bookmarkStart w:id="16" w:name="_Ref204875653"/>
+      <w:r>
+        <w:t xml:space="preserve">Ilustración </w:t>
+      </w:r>
+      <w:r>
+        <w:fldChar w:fldCharType="begin"/>
+      </w:r>
+      <w:r>
+        <w:instrText xml:space="preserve"> SEQ Ilustración \* ARABIC </w:instrText>
+      </w:r>
+      <w:r>
+        <w:fldChar w:fldCharType="separate"/>
+      </w:r>
+      <w:r>
+        <w:rPr>
+          <w:noProof/>
+        </w:rPr>
+        <w:t>8</w:t>
+      </w:r>
+      <w:r>
+        <w:fldChar w:fldCharType="end"/>
+      </w:r>
+      <w:bookmarkEnd w:id="16"/>
+    </w:p>
+    <w:p>
+      <w:pPr>
         <w:pStyle w:val="Ttulo3"/>
       </w:pPr>
-      <w:bookmarkStart w:id="7" w:name="_Toc204696259"/>
-      <w:r>
-        <w:rPr>
-          <w:rStyle w:val="selected"/>
-        </w:rPr>
-        <w:t>VI. PRUEBAS Y SIMULACIÓN DE PERFILES</w:t>
-      </w:r>
-      <w:bookmarkEnd w:id="7"/>
+      <w:bookmarkStart w:id="17" w:name="_Toc204876280"/>
+      <w:r>
+        <w:rPr>
+          <w:rStyle w:val="selected"/>
+        </w:rPr>
+        <w:t>VI</w:t>
+      </w:r>
+      <w:r>
+        <w:rPr>
+          <w:rStyle w:val="selected"/>
+        </w:rPr>
+        <w:t>I</w:t>
+      </w:r>
+      <w:r>
+        <w:rPr>
+          <w:rStyle w:val="selected"/>
+        </w:rPr>
+        <w:t>. PRUEBAS Y SIMULACIÓN DE PERFILES</w:t>
+      </w:r>
+      <w:bookmarkEnd w:id="17"/>
     </w:p>
     <w:p>
       <w:pPr>
@@ -4038,12 +5374,69 @@
         <w:rPr>
           <w:rStyle w:val="selected"/>
         </w:rPr>
+        <w:t xml:space="preserve"> (</w:t>
+      </w:r>
+      <w:r>
+        <w:rPr>
+          <w:rStyle w:val="selected"/>
+        </w:rPr>
+        <w:fldChar w:fldCharType="begin"/>
+      </w:r>
+      <w:r>
+        <w:rPr>
+          <w:rStyle w:val="selected"/>
+        </w:rPr>
+        <w:instrText xml:space="preserve"> REF _Ref204875682 \h </w:instrText>
+      </w:r>
+      <w:r>
+        <w:rPr>
+          <w:rStyle w:val="selected"/>
+        </w:rPr>
+      </w:r>
+      <w:r>
+        <w:rPr>
+          <w:rStyle w:val="selected"/>
+        </w:rPr>
+        <w:fldChar w:fldCharType="separate"/>
+      </w:r>
+      <w:r>
+        <w:t>Ilustraci</w:t>
+      </w:r>
+      <w:r>
+        <w:t>ó</w:t>
+      </w:r>
+      <w:r>
+        <w:t xml:space="preserve">n </w:t>
+      </w:r>
+      <w:r>
+        <w:rPr>
+          <w:noProof/>
+        </w:rPr>
+        <w:t>9</w:t>
+      </w:r>
+      <w:r>
+        <w:rPr>
+          <w:rStyle w:val="selected"/>
+        </w:rPr>
+        <w:fldChar w:fldCharType="end"/>
+      </w:r>
+      <w:r>
+        <w:rPr>
+          <w:rStyle w:val="selected"/>
+        </w:rPr>
+        <w:t>)</w:t>
+      </w:r>
+      <w:r>
+        <w:rPr>
+          <w:rStyle w:val="selected"/>
+        </w:rPr>
         <w:t>.</w:t>
       </w:r>
     </w:p>
     <w:p>
       <w:pPr>
         <w:pStyle w:val="NormalWeb"/>
+        <w:keepNext/>
         <w:ind w:left="360"/>
         <w:jc w:val="center"/>
       </w:pPr>
@@ -4104,6 +5497,35 @@
     </w:p>
     <w:p>
       <w:pPr>
+        <w:pStyle w:val="Descripcin"/>
+        <w:jc w:val="center"/>
+      </w:pPr>
+      <w:bookmarkStart w:id="18" w:name="_Ref204875682"/>
+      <w:r>
+        <w:t xml:space="preserve">Ilustración </w:t>
+      </w:r>
+      <w:r>
+        <w:fldChar w:fldCharType="begin"/>
+      </w:r>
+      <w:r>
+        <w:instrText xml:space="preserve"> SEQ Ilustración \* ARABIC </w:instrText>
+      </w:r>
+      <w:r>
+        <w:fldChar w:fldCharType="separate"/>
+      </w:r>
+      <w:r>
+        <w:rPr>
+          <w:noProof/>
+        </w:rPr>
+        <w:t>9</w:t>
+      </w:r>
+      <w:r>
+        <w:fldChar w:fldCharType="end"/>
+      </w:r>
+      <w:bookmarkEnd w:id="18"/>
+    </w:p>
+    <w:p>
+      <w:pPr>
         <w:pStyle w:val="NormalWeb"/>
         <w:numPr>
           <w:ilvl w:val="0"/>
@@ -4163,10 +5585,133 @@
         </w:rPr>
         <w:t>.</w:t>
       </w:r>
+      <w:r>
+        <w:rPr>
+          <w:rStyle w:val="selected"/>
+        </w:rPr>
+        <w:t xml:space="preserve"> A </w:t>
+      </w:r>
+      <w:proofErr w:type="gramStart"/>
+      <w:r>
+        <w:rPr>
+          <w:rStyle w:val="selected"/>
+        </w:rPr>
+        <w:t>continuación</w:t>
+      </w:r>
+      <w:proofErr w:type="gramEnd"/>
+      <w:r>
+        <w:rPr>
+          <w:rStyle w:val="selected"/>
+        </w:rPr>
+        <w:t xml:space="preserve"> en la </w:t>
+      </w:r>
+      <w:r>
+        <w:rPr>
+          <w:rStyle w:val="selected"/>
+        </w:rPr>
+        <w:fldChar w:fldCharType="begin"/>
+      </w:r>
+      <w:r>
+        <w:rPr>
+          <w:rStyle w:val="selected"/>
+        </w:rPr>
+        <w:instrText xml:space="preserve"> REF _Ref204875966 \h </w:instrText>
+      </w:r>
+      <w:r>
+        <w:rPr>
+          <w:rStyle w:val="selected"/>
+        </w:rPr>
+      </w:r>
+      <w:r>
+        <w:rPr>
+          <w:rStyle w:val="selected"/>
+        </w:rPr>
+        <w:fldChar w:fldCharType="separate"/>
+      </w:r>
+      <w:r>
+        <w:t xml:space="preserve">Ilustración </w:t>
+      </w:r>
+      <w:r>
+        <w:rPr>
+          <w:noProof/>
+        </w:rPr>
+        <w:t>10</w:t>
+      </w:r>
+      <w:r>
+        <w:rPr>
+          <w:rStyle w:val="selected"/>
+        </w:rPr>
+        <w:fldChar w:fldCharType="end"/>
+      </w:r>
+      <w:r>
+        <w:rPr>
+          <w:rStyle w:val="selected"/>
+        </w:rPr>
+        <w:t xml:space="preserve"> se muestra la tabla </w:t>
+      </w:r>
+      <w:proofErr w:type="spellStart"/>
+      <w:r>
+        <w:rPr>
+          <w:rStyle w:val="selected"/>
+        </w:rPr>
+        <w:t>log_acciones</w:t>
+      </w:r>
+      <w:proofErr w:type="spellEnd"/>
+      <w:r>
+        <w:rPr>
+          <w:rStyle w:val="selected"/>
+        </w:rPr>
+        <w:t xml:space="preserve">, y en la </w:t>
+      </w:r>
+      <w:r>
+        <w:rPr>
+          <w:rStyle w:val="selected"/>
+        </w:rPr>
+        <w:fldChar w:fldCharType="begin"/>
+      </w:r>
+      <w:r>
+        <w:rPr>
+          <w:rStyle w:val="selected"/>
+        </w:rPr>
+        <w:instrText xml:space="preserve"> REF _Ref204875982 \h </w:instrText>
+      </w:r>
+      <w:r>
+        <w:rPr>
+          <w:rStyle w:val="selected"/>
+        </w:rPr>
+      </w:r>
+      <w:r>
+        <w:rPr>
+          <w:rStyle w:val="selected"/>
+        </w:rPr>
+        <w:fldChar w:fldCharType="separate"/>
+      </w:r>
+      <w:r>
+        <w:t xml:space="preserve">Ilustración </w:t>
+      </w:r>
+      <w:r>
+        <w:rPr>
+          <w:noProof/>
+        </w:rPr>
+        <w:t>11</w:t>
+      </w:r>
+      <w:r>
+        <w:rPr>
+          <w:rStyle w:val="selected"/>
+        </w:rPr>
+        <w:fldChar w:fldCharType="end"/>
+      </w:r>
+      <w:r>
+        <w:rPr>
+          <w:rStyle w:val="selected"/>
+        </w:rPr>
+        <w:t>se muestran los usuarios</w:t>
+      </w:r>
     </w:p>
     <w:p>
       <w:pPr>
         <w:pStyle w:val="NormalWeb"/>
+        <w:keepNext/>
         <w:ind w:left="360"/>
         <w:jc w:val="center"/>
       </w:pPr>
@@ -4249,7 +5794,37 @@
     </w:p>
     <w:p>
       <w:pPr>
+        <w:pStyle w:val="Descripcin"/>
+        <w:jc w:val="center"/>
+      </w:pPr>
+      <w:bookmarkStart w:id="19" w:name="_Ref204875966"/>
+      <w:r>
+        <w:t xml:space="preserve">Ilustración </w:t>
+      </w:r>
+      <w:r>
+        <w:fldChar w:fldCharType="begin"/>
+      </w:r>
+      <w:r>
+        <w:instrText xml:space="preserve"> SEQ Ilustración \* ARABIC </w:instrText>
+      </w:r>
+      <w:r>
+        <w:fldChar w:fldCharType="separate"/>
+      </w:r>
+      <w:r>
+        <w:rPr>
+          <w:noProof/>
+        </w:rPr>
+        <w:t>10</w:t>
+      </w:r>
+      <w:r>
+        <w:fldChar w:fldCharType="end"/>
+      </w:r>
+      <w:bookmarkEnd w:id="19"/>
+    </w:p>
+    <w:p>
+      <w:pPr>
         <w:pStyle w:val="NormalWeb"/>
+        <w:keepNext/>
         <w:ind w:left="360"/>
         <w:jc w:val="center"/>
       </w:pPr>
@@ -4310,6 +5885,35 @@
     </w:p>
     <w:p>
       <w:pPr>
+        <w:pStyle w:val="Descripcin"/>
+        <w:jc w:val="center"/>
+      </w:pPr>
+      <w:bookmarkStart w:id="20" w:name="_Ref204875982"/>
+      <w:r>
+        <w:t xml:space="preserve">Ilustración </w:t>
+      </w:r>
+      <w:r>
+        <w:fldChar w:fldCharType="begin"/>
+      </w:r>
+      <w:r>
+        <w:instrText xml:space="preserve"> SEQ Ilustración \* ARABIC </w:instrText>
+      </w:r>
+      <w:r>
+        <w:fldChar w:fldCharType="separate"/>
+      </w:r>
+      <w:r>
+        <w:rPr>
+          <w:noProof/>
+        </w:rPr>
+        <w:t>11</w:t>
+      </w:r>
+      <w:r>
+        <w:fldChar w:fldCharType="end"/>
+      </w:r>
+      <w:bookmarkEnd w:id="20"/>
+    </w:p>
+    <w:p>
+      <w:pPr>
         <w:pStyle w:val="NormalWeb"/>
         <w:numPr>
           <w:ilvl w:val="0"/>
@@ -4334,15 +5938,73 @@
     <w:p>
       <w:pPr>
         <w:pStyle w:val="Ttulo3"/>
-      </w:pPr>
-      <w:bookmarkStart w:id="8" w:name="_Toc204696260"/>
-      <w:r>
-        <w:rPr>
-          <w:rStyle w:val="selected"/>
-        </w:rPr>
-        <w:t>VII. CONCLUSIONES</w:t>
-      </w:r>
-      <w:bookmarkEnd w:id="8"/>
+        <w:rPr>
+          <w:rStyle w:val="selected"/>
+        </w:rPr>
+      </w:pPr>
+      <w:bookmarkStart w:id="21" w:name="_Toc204876281"/>
+      <w:r>
+        <w:rPr>
+          <w:rStyle w:val="selected"/>
+        </w:rPr>
+        <w:t>VII</w:t>
+      </w:r>
+      <w:r>
+        <w:rPr>
+          <w:rStyle w:val="selected"/>
+        </w:rPr>
+        <w:t>I</w:t>
+      </w:r>
+      <w:r>
+        <w:rPr>
+          <w:rStyle w:val="selected"/>
+        </w:rPr>
+        <w:t>. CONCLUSIONES</w:t>
+      </w:r>
+      <w:bookmarkEnd w:id="21"/>
+    </w:p>
+    <w:p>
+      <w:pPr>
+        <w:pStyle w:val="Ttulo3"/>
+        <w:rPr>
+          <w:b w:val="0"/>
+          <w:bCs w:val="0"/>
+          <w:sz w:val="24"/>
+          <w:szCs w:val="24"/>
+        </w:rPr>
+      </w:pPr>
+      <w:bookmarkStart w:id="22" w:name="_Toc204876282"/>
+      <w:r>
+        <w:rPr>
+          <w:rStyle w:val="selected"/>
+          <w:b w:val="0"/>
+          <w:bCs w:val="0"/>
+          <w:sz w:val="24"/>
+          <w:szCs w:val="24"/>
+        </w:rPr>
+        <w:t>Para</w:t>
+      </w:r>
+      <w:r>
+        <w:rPr>
+          <w:rStyle w:val="selected"/>
+          <w:b w:val="0"/>
+          <w:bCs w:val="0"/>
+          <w:sz w:val="24"/>
+          <w:szCs w:val="24"/>
+        </w:rPr>
+        <w:t xml:space="preserve"> el futuro, se tiene pensado </w:t>
+      </w:r>
+      <w:r>
+        <w:rPr>
+          <w:rStyle w:val="selected"/>
+          <w:b w:val="0"/>
+          <w:bCs w:val="0"/>
+          <w:sz w:val="24"/>
+          <w:szCs w:val="24"/>
+        </w:rPr>
+        <w:t>añadir modalidad CRUD, que consta en modificar el funcionamiento del mesero, para que tenga la capacidad de cambiar el pedido una vez pase a cocina, eliminar un plato o cambiarlo.</w:t>
+      </w:r>
+      <w:bookmarkEnd w:id="22"/>
     </w:p>
     <w:p>
       <w:pPr>
@@ -4366,7 +6028,14 @@
         <w:rPr>
           <w:rStyle w:val="selected"/>
         </w:rPr>
-        <w:t xml:space="preserve"> ha culminado con éxito en el desarrollo de un sistema de gestión para restaurantes funcional, seguro y robusto. La arquitectura cliente-servidor con Java Swing y PostgreSQL en la nube ha demostrado ser una solución eficaz, combinando una interfaz de usuario interactiva con una gestión de datos centralizada y segura.</w:t>
+        <w:t xml:space="preserve"> ha culminado con éxito en el desarrollo de un sistema de gestión para restaurantes funcional, seguro y robusto. La arquitectura cliente-servidor con Java </w:t>
+      </w:r>
+      <w:r>
+        <w:rPr>
+          <w:rStyle w:val="selected"/>
+        </w:rPr>
+        <w:lastRenderedPageBreak/>
+        <w:t>Swing y PostgreSQL en la nube ha demostrado ser una solución eficaz, combinando una interfaz de usuario interactiva con una gestión de datos centralizada y segura.</w:t>
       </w:r>
     </w:p>
     <w:p>
@@ -4384,15 +6053,14 @@
       <w:pPr>
         <w:pStyle w:val="Ttulo3"/>
       </w:pPr>
-      <w:bookmarkStart w:id="9" w:name="_Toc204696261"/>
-      <w:r>
-        <w:rPr>
-          <w:rStyle w:val="selected"/>
-        </w:rPr>
-        <w:lastRenderedPageBreak/>
+      <w:bookmarkStart w:id="23" w:name="_Toc204876283"/>
+      <w:r>
+        <w:rPr>
+          <w:rStyle w:val="selected"/>
+        </w:rPr>
         <w:t>REFERENCIAS</w:t>
       </w:r>
-      <w:bookmarkEnd w:id="9"/>
+      <w:bookmarkEnd w:id="23"/>
     </w:p>
     <w:p>
       <w:pPr>
@@ -5249,7 +6917,7 @@
                       </a:ln>
                       <a:extLst>
                         <a:ext uri="{909E8E84-426E-40dd-AFC4-6F175D3DCCD1}">
-                          <a14:hiddenFill xmlns:pic="http://schemas.openxmlformats.org/drawingml/2006/picture" xmlns:a14="http://schemas.microsoft.com/office/drawing/2010/main" xmlns:w="http://schemas.openxmlformats.org/wordprocessingml/2006/main" xmlns:w10="urn:schemas-microsoft-com:office:word" xmlns:v="urn:schemas-microsoft-com:vml" xmlns:o="urn:schemas-microsoft-com:office:office" xmlns:mv="urn:schemas-microsoft-com:mac:vml" xmlns:mo="http://schemas.microsoft.com/office/mac/office/2008/main" xmlns="" xmlns:arto="http://schemas.microsoft.com/office/word/2006/arto" xmlns:w16sdtfl="http://schemas.microsoft.com/office/word/2024/wordml/sdtformatlock" xmlns:w16du="http://schemas.microsoft.com/office/word/2023/wordml/word16du" xmlns:oel="http://schemas.microsoft.com/office/2019/extlst">
+                          <a14:hiddenFill xmlns:oel="http://schemas.microsoft.com/office/2019/extlst" xmlns:w16du="http://schemas.microsoft.com/office/word/2023/wordml/word16du" xmlns:w16sdtfl="http://schemas.microsoft.com/office/word/2024/wordml/sdtformatlock" xmlns:arto="http://schemas.microsoft.com/office/word/2006/arto" xmlns="" xmlns:mo="http://schemas.microsoft.com/office/mac/office/2008/main" xmlns:mv="urn:schemas-microsoft-com:mac:vml" xmlns:o="urn:schemas-microsoft-com:office:office" xmlns:v="urn:schemas-microsoft-com:vml" xmlns:w10="urn:schemas-microsoft-com:office:word" xmlns:w="http://schemas.openxmlformats.org/wordprocessingml/2006/main" xmlns:a14="http://schemas.microsoft.com/office/drawing/2010/main" xmlns:pic="http://schemas.openxmlformats.org/drawingml/2006/picture">
                             <a:noFill/>
                           </a14:hiddenFill>
                         </a:ext>
@@ -5315,6 +6983,155 @@
 <file path=word/numbering.xml><?xml version="1.0" encoding="utf-8"?>
 <w:numbering xmlns:wpc="http://schemas.microsoft.com/office/word/2010/wordprocessingCanvas" xmlns:cx="http://schemas.microsoft.com/office/drawing/2014/chartex" xmlns:cx1="http://schemas.microsoft.com/office/drawing/2015/9/8/chartex" xmlns:cx2="http://schemas.microsoft.com/office/drawing/2015/10/21/chartex" xmlns:cx3="http://schemas.microsoft.com/office/drawing/2016/5/9/chartex" xmlns:cx4="http://schemas.microsoft.com/office/drawing/2016/5/10/chartex" xmlns:cx5="http://schemas.microsoft.com/office/drawing/2016/5/11/chartex" xmlns:cx6="http://schemas.microsoft.com/office/drawing/2016/5/12/chartex" xmlns:cx7="http://schemas.microsoft.com/office/drawing/2016/5/13/chartex" xmlns:cx8="http://schemas.microsoft.com/office/drawing/2016/5/14/chartex" xmlns:mc="http://schemas.openxmlformats.org/markup-compatibility/2006" xmlns:aink="http://schemas.microsoft.com/office/drawing/2016/ink" xmlns:am3d="http://schemas.microsoft.com/office/drawing/2017/model3d" xmlns:o="urn:schemas-microsoft-com:office:office" xmlns:r="http://schemas.openxmlformats.org/officeDocument/2006/relationships" xmlns:m="http://schemas.openxmlformats.org/officeDocument/2006/math" xmlns:v="urn:schemas-microsoft-com:vml" xmlns:wp14="http://schemas.microsoft.com/office/word/2010/wordprocessingDrawing" xmlns:wp="http://schemas.openxmlformats.org/drawingml/2006/wordprocessingDrawing" xmlns:w10="urn:schemas-microsoft-com:office:word" xmlns:w="http://schemas.openxmlformats.org/wordprocessingml/2006/main" xmlns:w14="http://schemas.microsoft.com/office/word/2010/wordml" xmlns:w15="http://schemas.microsoft.com/office/word/2012/wordml" xmlns:w16cex="http://schemas.microsoft.com/office/word/2018/wordml/cex" xmlns:w16cid="http://schemas.microsoft.com/office/word/2016/wordml/cid" xmlns:w16="http://schemas.microsoft.com/office/word/2018/wordml" xmlns:w16sdtdh="http://schemas.microsoft.com/office/word/2020/wordml/sdtdatahash" xmlns:w16se="http://schemas.microsoft.com/office/word/2015/wordml/symex" xmlns:wpg="http://schemas.microsoft.com/office/word/2010/wordprocessingGroup" xmlns:wpi="http://schemas.microsoft.com/office/word/2010/wordprocessingInk" xmlns:wne="http://schemas.microsoft.com/office/word/2006/wordml" xmlns:wps="http://schemas.microsoft.com/office/word/2010/wordprocessingShape" mc:Ignorable="w14 w15 w16se w16cid w16 w16cex w16sdtdh wp14">
   <w:abstractNum w:abstractNumId="0" w15:restartNumberingAfterBreak="0">
+    <w:nsid w:val="069F41CA"/>
+    <w:multiLevelType w:val="multilevel"/>
+    <w:tmpl w:val="28942A3A"/>
+    <w:lvl w:ilvl="0">
+      <w:start w:val="1"/>
+      <w:numFmt w:val="bullet"/>
+      <w:lvlText w:val=""/>
+      <w:lvlJc w:val="left"/>
+      <w:pPr>
+        <w:tabs>
+          <w:tab w:val="num" w:pos="720"/>
+        </w:tabs>
+        <w:ind w:left="720" w:hanging="360"/>
+      </w:pPr>
+      <w:rPr>
+        <w:rFonts w:ascii="Symbol" w:hAnsi="Symbol" w:hint="default"/>
+        <w:sz w:val="20"/>
+      </w:rPr>
+    </w:lvl>
+    <w:lvl w:ilvl="1" w:tentative="1">
+      <w:start w:val="1"/>
+      <w:numFmt w:val="bullet"/>
+      <w:lvlText w:val="o"/>
+      <w:lvlJc w:val="left"/>
+      <w:pPr>
+        <w:tabs>
+          <w:tab w:val="num" w:pos="1440"/>
+        </w:tabs>
+        <w:ind w:left="1440" w:hanging="360"/>
+      </w:pPr>
+      <w:rPr>
+        <w:rFonts w:ascii="Courier New" w:hAnsi="Courier New" w:hint="default"/>
+        <w:sz w:val="20"/>
+      </w:rPr>
+    </w:lvl>
+    <w:lvl w:ilvl="2" w:tentative="1">
+      <w:start w:val="1"/>
+      <w:numFmt w:val="bullet"/>
+      <w:lvlText w:val=""/>
+      <w:lvlJc w:val="left"/>
+      <w:pPr>
+        <w:tabs>
+          <w:tab w:val="num" w:pos="2160"/>
+        </w:tabs>
+        <w:ind w:left="2160" w:hanging="360"/>
+      </w:pPr>
+      <w:rPr>
+        <w:rFonts w:ascii="Wingdings" w:hAnsi="Wingdings" w:hint="default"/>
+        <w:sz w:val="20"/>
+      </w:rPr>
+    </w:lvl>
+    <w:lvl w:ilvl="3" w:tentative="1">
+      <w:start w:val="1"/>
+      <w:numFmt w:val="bullet"/>
+      <w:lvlText w:val=""/>
+      <w:lvlJc w:val="left"/>
+      <w:pPr>
+        <w:tabs>
+          <w:tab w:val="num" w:pos="2880"/>
+        </w:tabs>
+        <w:ind w:left="2880" w:hanging="360"/>
+      </w:pPr>
+      <w:rPr>
+        <w:rFonts w:ascii="Wingdings" w:hAnsi="Wingdings" w:hint="default"/>
+        <w:sz w:val="20"/>
+      </w:rPr>
+    </w:lvl>
+    <w:lvl w:ilvl="4" w:tentative="1">
+      <w:start w:val="1"/>
+      <w:numFmt w:val="bullet"/>
+      <w:lvlText w:val=""/>
+      <w:lvlJc w:val="left"/>
+      <w:pPr>
+        <w:tabs>
+          <w:tab w:val="num" w:pos="3600"/>
+        </w:tabs>
+        <w:ind w:left="3600" w:hanging="360"/>
+      </w:pPr>
+      <w:rPr>
+        <w:rFonts w:ascii="Wingdings" w:hAnsi="Wingdings" w:hint="default"/>
+        <w:sz w:val="20"/>
+      </w:rPr>
+    </w:lvl>
+    <w:lvl w:ilvl="5" w:tentative="1">
+      <w:start w:val="1"/>
+      <w:numFmt w:val="bullet"/>
+      <w:lvlText w:val=""/>
+      <w:lvlJc w:val="left"/>
+      <w:pPr>
+        <w:tabs>
+          <w:tab w:val="num" w:pos="4320"/>
+        </w:tabs>
+        <w:ind w:left="4320" w:hanging="360"/>
+      </w:pPr>
+      <w:rPr>
+        <w:rFonts w:ascii="Wingdings" w:hAnsi="Wingdings" w:hint="default"/>
+        <w:sz w:val="20"/>
+      </w:rPr>
+    </w:lvl>
+    <w:lvl w:ilvl="6" w:tentative="1">
+      <w:start w:val="1"/>
+      <w:numFmt w:val="bullet"/>
+      <w:lvlText w:val=""/>
+      <w:lvlJc w:val="left"/>
+      <w:pPr>
+        <w:tabs>
+          <w:tab w:val="num" w:pos="5040"/>
+        </w:tabs>
+        <w:ind w:left="5040" w:hanging="360"/>
+      </w:pPr>
+      <w:rPr>
+        <w:rFonts w:ascii="Wingdings" w:hAnsi="Wingdings" w:hint="default"/>
+        <w:sz w:val="20"/>
+      </w:rPr>
+    </w:lvl>
+    <w:lvl w:ilvl="7" w:tentative="1">
+      <w:start w:val="1"/>
+      <w:numFmt w:val="bullet"/>
+      <w:lvlText w:val=""/>
+      <w:lvlJc w:val="left"/>
+      <w:pPr>
+        <w:tabs>
+          <w:tab w:val="num" w:pos="5760"/>
+        </w:tabs>
+        <w:ind w:left="5760" w:hanging="360"/>
+      </w:pPr>
+      <w:rPr>
+        <w:rFonts w:ascii="Wingdings" w:hAnsi="Wingdings" w:hint="default"/>
+        <w:sz w:val="20"/>
+      </w:rPr>
+    </w:lvl>
+    <w:lvl w:ilvl="8" w:tentative="1">
+      <w:start w:val="1"/>
+      <w:numFmt w:val="bullet"/>
+      <w:lvlText w:val=""/>
+      <w:lvlJc w:val="left"/>
+      <w:pPr>
+        <w:tabs>
+          <w:tab w:val="num" w:pos="6480"/>
+        </w:tabs>
+        <w:ind w:left="6480" w:hanging="360"/>
+      </w:pPr>
+      <w:rPr>
+        <w:rFonts w:ascii="Wingdings" w:hAnsi="Wingdings" w:hint="default"/>
+        <w:sz w:val="20"/>
+      </w:rPr>
+    </w:lvl>
+  </w:abstractNum>
+  <w:abstractNum w:abstractNumId="1" w15:restartNumberingAfterBreak="0">
     <w:nsid w:val="15382E65"/>
     <w:multiLevelType w:val="multilevel"/>
     <w:tmpl w:val="4002D83E"/>
@@ -5463,7 +7280,7 @@
       </w:rPr>
     </w:lvl>
   </w:abstractNum>
-  <w:abstractNum w:abstractNumId="1" w15:restartNumberingAfterBreak="0">
+  <w:abstractNum w:abstractNumId="2" w15:restartNumberingAfterBreak="0">
     <w:nsid w:val="1BAC3FFF"/>
     <w:multiLevelType w:val="multilevel"/>
     <w:tmpl w:val="CED0A828"/>
@@ -5612,7 +7429,7 @@
       </w:rPr>
     </w:lvl>
   </w:abstractNum>
-  <w:abstractNum w:abstractNumId="2" w15:restartNumberingAfterBreak="0">
+  <w:abstractNum w:abstractNumId="3" w15:restartNumberingAfterBreak="0">
     <w:nsid w:val="1C454922"/>
     <w:multiLevelType w:val="multilevel"/>
     <w:tmpl w:val="A93E538A"/>
@@ -5761,7 +7578,7 @@
       </w:rPr>
     </w:lvl>
   </w:abstractNum>
-  <w:abstractNum w:abstractNumId="3" w15:restartNumberingAfterBreak="0">
+  <w:abstractNum w:abstractNumId="4" w15:restartNumberingAfterBreak="0">
     <w:nsid w:val="22030446"/>
     <w:multiLevelType w:val="multilevel"/>
     <w:tmpl w:val="5E36B1FC"/>
@@ -5910,7 +7727,7 @@
       </w:rPr>
     </w:lvl>
   </w:abstractNum>
-  <w:abstractNum w:abstractNumId="4" w15:restartNumberingAfterBreak="0">
+  <w:abstractNum w:abstractNumId="5" w15:restartNumberingAfterBreak="0">
     <w:nsid w:val="291A7839"/>
     <w:multiLevelType w:val="multilevel"/>
     <w:tmpl w:val="C4B0070C"/>
@@ -6059,7 +7876,156 @@
       </w:rPr>
     </w:lvl>
   </w:abstractNum>
-  <w:abstractNum w:abstractNumId="5" w15:restartNumberingAfterBreak="0">
+  <w:abstractNum w:abstractNumId="6" w15:restartNumberingAfterBreak="0">
+    <w:nsid w:val="29294CEF"/>
+    <w:multiLevelType w:val="multilevel"/>
+    <w:tmpl w:val="52981B54"/>
+    <w:lvl w:ilvl="0">
+      <w:start w:val="1"/>
+      <w:numFmt w:val="bullet"/>
+      <w:lvlText w:val=""/>
+      <w:lvlJc w:val="left"/>
+      <w:pPr>
+        <w:tabs>
+          <w:tab w:val="num" w:pos="720"/>
+        </w:tabs>
+        <w:ind w:left="720" w:hanging="360"/>
+      </w:pPr>
+      <w:rPr>
+        <w:rFonts w:ascii="Symbol" w:hAnsi="Symbol" w:hint="default"/>
+        <w:sz w:val="20"/>
+      </w:rPr>
+    </w:lvl>
+    <w:lvl w:ilvl="1" w:tentative="1">
+      <w:start w:val="1"/>
+      <w:numFmt w:val="bullet"/>
+      <w:lvlText w:val="o"/>
+      <w:lvlJc w:val="left"/>
+      <w:pPr>
+        <w:tabs>
+          <w:tab w:val="num" w:pos="1440"/>
+        </w:tabs>
+        <w:ind w:left="1440" w:hanging="360"/>
+      </w:pPr>
+      <w:rPr>
+        <w:rFonts w:ascii="Courier New" w:hAnsi="Courier New" w:hint="default"/>
+        <w:sz w:val="20"/>
+      </w:rPr>
+    </w:lvl>
+    <w:lvl w:ilvl="2" w:tentative="1">
+      <w:start w:val="1"/>
+      <w:numFmt w:val="bullet"/>
+      <w:lvlText w:val=""/>
+      <w:lvlJc w:val="left"/>
+      <w:pPr>
+        <w:tabs>
+          <w:tab w:val="num" w:pos="2160"/>
+        </w:tabs>
+        <w:ind w:left="2160" w:hanging="360"/>
+      </w:pPr>
+      <w:rPr>
+        <w:rFonts w:ascii="Wingdings" w:hAnsi="Wingdings" w:hint="default"/>
+        <w:sz w:val="20"/>
+      </w:rPr>
+    </w:lvl>
+    <w:lvl w:ilvl="3" w:tentative="1">
+      <w:start w:val="1"/>
+      <w:numFmt w:val="bullet"/>
+      <w:lvlText w:val=""/>
+      <w:lvlJc w:val="left"/>
+      <w:pPr>
+        <w:tabs>
+          <w:tab w:val="num" w:pos="2880"/>
+        </w:tabs>
+        <w:ind w:left="2880" w:hanging="360"/>
+      </w:pPr>
+      <w:rPr>
+        <w:rFonts w:ascii="Wingdings" w:hAnsi="Wingdings" w:hint="default"/>
+        <w:sz w:val="20"/>
+      </w:rPr>
+    </w:lvl>
+    <w:lvl w:ilvl="4" w:tentative="1">
+      <w:start w:val="1"/>
+      <w:numFmt w:val="bullet"/>
+      <w:lvlText w:val=""/>
+      <w:lvlJc w:val="left"/>
+      <w:pPr>
+        <w:tabs>
+          <w:tab w:val="num" w:pos="3600"/>
+        </w:tabs>
+        <w:ind w:left="3600" w:hanging="360"/>
+      </w:pPr>
+      <w:rPr>
+        <w:rFonts w:ascii="Wingdings" w:hAnsi="Wingdings" w:hint="default"/>
+        <w:sz w:val="20"/>
+      </w:rPr>
+    </w:lvl>
+    <w:lvl w:ilvl="5" w:tentative="1">
+      <w:start w:val="1"/>
+      <w:numFmt w:val="bullet"/>
+      <w:lvlText w:val=""/>
+      <w:lvlJc w:val="left"/>
+      <w:pPr>
+        <w:tabs>
+          <w:tab w:val="num" w:pos="4320"/>
+        </w:tabs>
+        <w:ind w:left="4320" w:hanging="360"/>
+      </w:pPr>
+      <w:rPr>
+        <w:rFonts w:ascii="Wingdings" w:hAnsi="Wingdings" w:hint="default"/>
+        <w:sz w:val="20"/>
+      </w:rPr>
+    </w:lvl>
+    <w:lvl w:ilvl="6" w:tentative="1">
+      <w:start w:val="1"/>
+      <w:numFmt w:val="bullet"/>
+      <w:lvlText w:val=""/>
+      <w:lvlJc w:val="left"/>
+      <w:pPr>
+        <w:tabs>
+          <w:tab w:val="num" w:pos="5040"/>
+        </w:tabs>
+        <w:ind w:left="5040" w:hanging="360"/>
+      </w:pPr>
+      <w:rPr>
+        <w:rFonts w:ascii="Wingdings" w:hAnsi="Wingdings" w:hint="default"/>
+        <w:sz w:val="20"/>
+      </w:rPr>
+    </w:lvl>
+    <w:lvl w:ilvl="7" w:tentative="1">
+      <w:start w:val="1"/>
+      <w:numFmt w:val="bullet"/>
+      <w:lvlText w:val=""/>
+      <w:lvlJc w:val="left"/>
+      <w:pPr>
+        <w:tabs>
+          <w:tab w:val="num" w:pos="5760"/>
+        </w:tabs>
+        <w:ind w:left="5760" w:hanging="360"/>
+      </w:pPr>
+      <w:rPr>
+        <w:rFonts w:ascii="Wingdings" w:hAnsi="Wingdings" w:hint="default"/>
+        <w:sz w:val="20"/>
+      </w:rPr>
+    </w:lvl>
+    <w:lvl w:ilvl="8" w:tentative="1">
+      <w:start w:val="1"/>
+      <w:numFmt w:val="bullet"/>
+      <w:lvlText w:val=""/>
+      <w:lvlJc w:val="left"/>
+      <w:pPr>
+        <w:tabs>
+          <w:tab w:val="num" w:pos="6480"/>
+        </w:tabs>
+        <w:ind w:left="6480" w:hanging="360"/>
+      </w:pPr>
+      <w:rPr>
+        <w:rFonts w:ascii="Wingdings" w:hAnsi="Wingdings" w:hint="default"/>
+        <w:sz w:val="20"/>
+      </w:rPr>
+    </w:lvl>
+  </w:abstractNum>
+  <w:abstractNum w:abstractNumId="7" w15:restartNumberingAfterBreak="0">
     <w:nsid w:val="2A7E5594"/>
     <w:multiLevelType w:val="multilevel"/>
     <w:tmpl w:val="A34625E0"/>
@@ -6208,7 +8174,7 @@
       </w:rPr>
     </w:lvl>
   </w:abstractNum>
-  <w:abstractNum w:abstractNumId="6" w15:restartNumberingAfterBreak="0">
+  <w:abstractNum w:abstractNumId="8" w15:restartNumberingAfterBreak="0">
     <w:nsid w:val="2D8C0BCC"/>
     <w:multiLevelType w:val="multilevel"/>
     <w:tmpl w:val="8C7CDD26"/>
@@ -6321,7 +8287,7 @@
       </w:pPr>
     </w:lvl>
   </w:abstractNum>
-  <w:abstractNum w:abstractNumId="7" w15:restartNumberingAfterBreak="0">
+  <w:abstractNum w:abstractNumId="9" w15:restartNumberingAfterBreak="0">
     <w:nsid w:val="2EB633CB"/>
     <w:multiLevelType w:val="multilevel"/>
     <w:tmpl w:val="5C464138"/>
@@ -6470,7 +8436,7 @@
       </w:rPr>
     </w:lvl>
   </w:abstractNum>
-  <w:abstractNum w:abstractNumId="8" w15:restartNumberingAfterBreak="0">
+  <w:abstractNum w:abstractNumId="10" w15:restartNumberingAfterBreak="0">
     <w:nsid w:val="2EDA23B0"/>
     <w:multiLevelType w:val="multilevel"/>
     <w:tmpl w:val="C38A3EAC"/>
@@ -6619,7 +8585,7 @@
       </w:rPr>
     </w:lvl>
   </w:abstractNum>
-  <w:abstractNum w:abstractNumId="9" w15:restartNumberingAfterBreak="0">
+  <w:abstractNum w:abstractNumId="11" w15:restartNumberingAfterBreak="0">
     <w:nsid w:val="3B8A66C8"/>
     <w:multiLevelType w:val="multilevel"/>
     <w:tmpl w:val="8DEC12EC"/>
@@ -6768,7 +8734,7 @@
       </w:rPr>
     </w:lvl>
   </w:abstractNum>
-  <w:abstractNum w:abstractNumId="10" w15:restartNumberingAfterBreak="0">
+  <w:abstractNum w:abstractNumId="12" w15:restartNumberingAfterBreak="0">
     <w:nsid w:val="3BEF796F"/>
     <w:multiLevelType w:val="multilevel"/>
     <w:tmpl w:val="F8D82E9A"/>
@@ -6917,7 +8883,7 @@
       </w:rPr>
     </w:lvl>
   </w:abstractNum>
-  <w:abstractNum w:abstractNumId="11" w15:restartNumberingAfterBreak="0">
+  <w:abstractNum w:abstractNumId="13" w15:restartNumberingAfterBreak="0">
     <w:nsid w:val="53FE0FDE"/>
     <w:multiLevelType w:val="multilevel"/>
     <w:tmpl w:val="D34C8F46"/>
@@ -7066,7 +9032,7 @@
       </w:rPr>
     </w:lvl>
   </w:abstractNum>
-  <w:abstractNum w:abstractNumId="12" w15:restartNumberingAfterBreak="0">
+  <w:abstractNum w:abstractNumId="14" w15:restartNumberingAfterBreak="0">
     <w:nsid w:val="57BB7775"/>
     <w:multiLevelType w:val="multilevel"/>
     <w:tmpl w:val="0C2AF4D0"/>
@@ -7215,7 +9181,7 @@
       </w:rPr>
     </w:lvl>
   </w:abstractNum>
-  <w:abstractNum w:abstractNumId="13" w15:restartNumberingAfterBreak="0">
+  <w:abstractNum w:abstractNumId="15" w15:restartNumberingAfterBreak="0">
     <w:nsid w:val="58335562"/>
     <w:multiLevelType w:val="multilevel"/>
     <w:tmpl w:val="A1F813F8"/>
@@ -7364,7 +9330,7 @@
       </w:rPr>
     </w:lvl>
   </w:abstractNum>
-  <w:abstractNum w:abstractNumId="14" w15:restartNumberingAfterBreak="0">
+  <w:abstractNum w:abstractNumId="16" w15:restartNumberingAfterBreak="0">
     <w:nsid w:val="5C765BAE"/>
     <w:multiLevelType w:val="multilevel"/>
     <w:tmpl w:val="C990437C"/>
@@ -7513,7 +9479,7 @@
       </w:rPr>
     </w:lvl>
   </w:abstractNum>
-  <w:abstractNum w:abstractNumId="15" w15:restartNumberingAfterBreak="0">
+  <w:abstractNum w:abstractNumId="17" w15:restartNumberingAfterBreak="0">
     <w:nsid w:val="68DA3703"/>
     <w:multiLevelType w:val="multilevel"/>
     <w:tmpl w:val="68842A9C"/>
@@ -7662,7 +9628,7 @@
       </w:rPr>
     </w:lvl>
   </w:abstractNum>
-  <w:abstractNum w:abstractNumId="16" w15:restartNumberingAfterBreak="0">
+  <w:abstractNum w:abstractNumId="18" w15:restartNumberingAfterBreak="0">
     <w:nsid w:val="6FF549FE"/>
     <w:multiLevelType w:val="multilevel"/>
     <w:tmpl w:val="CB4E01A8"/>
@@ -7812,55 +9778,61 @@
     </w:lvl>
   </w:abstractNum>
   <w:num w:numId="1">
+    <w:abstractNumId w:val="4"/>
+  </w:num>
+  <w:num w:numId="2">
+    <w:abstractNumId w:val="16"/>
+  </w:num>
+  <w:num w:numId="3">
+    <w:abstractNumId w:val="11"/>
+  </w:num>
+  <w:num w:numId="4">
+    <w:abstractNumId w:val="7"/>
+  </w:num>
+  <w:num w:numId="5">
+    <w:abstractNumId w:val="9"/>
+  </w:num>
+  <w:num w:numId="6">
+    <w:abstractNumId w:val="12"/>
+  </w:num>
+  <w:num w:numId="7">
+    <w:abstractNumId w:val="2"/>
+  </w:num>
+  <w:num w:numId="8">
+    <w:abstractNumId w:val="15"/>
+  </w:num>
+  <w:num w:numId="9">
+    <w:abstractNumId w:val="10"/>
+  </w:num>
+  <w:num w:numId="10">
+    <w:abstractNumId w:val="17"/>
+  </w:num>
+  <w:num w:numId="11">
+    <w:abstractNumId w:val="1"/>
+  </w:num>
+  <w:num w:numId="12">
     <w:abstractNumId w:val="3"/>
   </w:num>
-  <w:num w:numId="2">
+  <w:num w:numId="13">
+    <w:abstractNumId w:val="5"/>
+  </w:num>
+  <w:num w:numId="14">
     <w:abstractNumId w:val="14"/>
   </w:num>
-  <w:num w:numId="3">
-    <w:abstractNumId w:val="9"/>
+  <w:num w:numId="15">
+    <w:abstractNumId w:val="8"/>
   </w:num>
-  <w:num w:numId="4">
-    <w:abstractNumId w:val="5"/>
-  </w:num>
-  <w:num w:numId="5">
-    <w:abstractNumId w:val="7"/>
-  </w:num>
-  <w:num w:numId="6">
-    <w:abstractNumId w:val="10"/>
-  </w:num>
-  <w:num w:numId="7">
-    <w:abstractNumId w:val="1"/>
-  </w:num>
-  <w:num w:numId="8">
+  <w:num w:numId="16">
     <w:abstractNumId w:val="13"/>
   </w:num>
-  <w:num w:numId="9">
-    <w:abstractNumId w:val="8"/>
+  <w:num w:numId="17">
+    <w:abstractNumId w:val="18"/>
   </w:num>
-  <w:num w:numId="10">
-    <w:abstractNumId w:val="15"/>
-  </w:num>
-  <w:num w:numId="11">
+  <w:num w:numId="18">
     <w:abstractNumId w:val="0"/>
   </w:num>
-  <w:num w:numId="12">
-    <w:abstractNumId w:val="2"/>
-  </w:num>
-  <w:num w:numId="13">
-    <w:abstractNumId w:val="4"/>
-  </w:num>
-  <w:num w:numId="14">
-    <w:abstractNumId w:val="12"/>
-  </w:num>
-  <w:num w:numId="15">
+  <w:num w:numId="19">
     <w:abstractNumId w:val="6"/>
-  </w:num>
-  <w:num w:numId="16">
-    <w:abstractNumId w:val="11"/>
-  </w:num>
-  <w:num w:numId="17">
-    <w:abstractNumId w:val="16"/>
   </w:num>
 </w:numbering>
 </file>
@@ -8562,6 +10534,64 @@
       <w:u w:val="single"/>
     </w:rPr>
   </w:style>
+  <w:style w:type="paragraph" w:styleId="Textonotaalfinal">
+    <w:name w:val="endnote text"/>
+    <w:basedOn w:val="Normal"/>
+    <w:link w:val="TextonotaalfinalCar"/>
+    <w:uiPriority w:val="99"/>
+    <w:semiHidden/>
+    <w:unhideWhenUsed/>
+    <w:rsid w:val="00C53E3F"/>
+    <w:pPr>
+      <w:spacing w:after="0" w:line="240" w:lineRule="auto"/>
+    </w:pPr>
+    <w:rPr>
+      <w:sz w:val="20"/>
+      <w:szCs w:val="20"/>
+    </w:rPr>
+  </w:style>
+  <w:style w:type="character" w:customStyle="1" w:styleId="TextonotaalfinalCar">
+    <w:name w:val="Texto nota al final Car"/>
+    <w:basedOn w:val="Fuentedeprrafopredeter"/>
+    <w:link w:val="Textonotaalfinal"/>
+    <w:uiPriority w:val="99"/>
+    <w:semiHidden/>
+    <w:rsid w:val="00C53E3F"/>
+    <w:rPr>
+      <w:sz w:val="20"/>
+      <w:szCs w:val="20"/>
+    </w:rPr>
+  </w:style>
+  <w:style w:type="character" w:styleId="Refdenotaalfinal">
+    <w:name w:val="endnote reference"/>
+    <w:basedOn w:val="Fuentedeprrafopredeter"/>
+    <w:uiPriority w:val="99"/>
+    <w:semiHidden/>
+    <w:unhideWhenUsed/>
+    <w:rsid w:val="00C53E3F"/>
+    <w:rPr>
+      <w:vertAlign w:val="superscript"/>
+    </w:rPr>
+  </w:style>
+  <w:style w:type="paragraph" w:styleId="Descripcin">
+    <w:name w:val="caption"/>
+    <w:basedOn w:val="Normal"/>
+    <w:next w:val="Normal"/>
+    <w:uiPriority w:val="35"/>
+    <w:unhideWhenUsed/>
+    <w:qFormat/>
+    <w:rsid w:val="00C53E3F"/>
+    <w:pPr>
+      <w:spacing w:after="200" w:line="240" w:lineRule="auto"/>
+    </w:pPr>
+    <w:rPr>
+      <w:i/>
+      <w:iCs/>
+      <w:color w:val="44546A" w:themeColor="text2"/>
+      <w:sz w:val="18"/>
+      <w:szCs w:val="18"/>
+    </w:rPr>
+  </w:style>
 </w:styles>
 </file>
 

--- a/Documentacion/SIFOOD_documentacion.docx
+++ b/Documentacion/SIFOOD_documentacion.docx
@@ -803,7 +803,7 @@
           <w:r>
             <w:fldChar w:fldCharType="separate"/>
           </w:r>
-          <w:hyperlink w:anchor="_Toc204876272" w:history="1">
+          <w:hyperlink w:anchor="_Toc204877283" w:history="1">
             <w:r>
               <w:rPr>
                 <w:rStyle w:val="Hipervnculo"/>
@@ -830,7 +830,7 @@
                 <w:noProof/>
                 <w:webHidden/>
               </w:rPr>
-              <w:instrText xml:space="preserve"> PAGEREF _Toc204876272 \h </w:instrText>
+              <w:instrText xml:space="preserve"> PAGEREF _Toc204877283 \h </w:instrText>
             </w:r>
             <w:r>
               <w:rPr>
@@ -873,7 +873,7 @@
               <w:lang w:eastAsia="es-EC"/>
             </w:rPr>
           </w:pPr>
-          <w:hyperlink w:anchor="_Toc204876273" w:history="1">
+          <w:hyperlink w:anchor="_Toc204877284" w:history="1">
             <w:r>
               <w:rPr>
                 <w:rStyle w:val="Hipervnculo"/>
@@ -902,7 +902,7 @@
                 <w:noProof/>
                 <w:webHidden/>
               </w:rPr>
-              <w:instrText xml:space="preserve"> PAGEREF _Toc204876273 \h </w:instrText>
+              <w:instrText xml:space="preserve"> PAGEREF _Toc204877284 \h </w:instrText>
             </w:r>
             <w:r>
               <w:rPr>
@@ -945,7 +945,7 @@
               <w:lang w:eastAsia="es-EC"/>
             </w:rPr>
           </w:pPr>
-          <w:hyperlink w:anchor="_Toc204876274" w:history="1">
+          <w:hyperlink w:anchor="_Toc204877285" w:history="1">
             <w:r>
               <w:rPr>
                 <w:rStyle w:val="Hipervnculo"/>
@@ -972,7 +972,7 @@
                 <w:noProof/>
                 <w:webHidden/>
               </w:rPr>
-              <w:instrText xml:space="preserve"> PAGEREF _Toc204876274 \h </w:instrText>
+              <w:instrText xml:space="preserve"> PAGEREF _Toc204877285 \h </w:instrText>
             </w:r>
             <w:r>
               <w:rPr>
@@ -1015,7 +1015,7 @@
               <w:lang w:eastAsia="es-EC"/>
             </w:rPr>
           </w:pPr>
-          <w:hyperlink w:anchor="_Toc204876275" w:history="1">
+          <w:hyperlink w:anchor="_Toc204877286" w:history="1">
             <w:r>
               <w:rPr>
                 <w:rStyle w:val="Hipervnculo"/>
@@ -1042,7 +1042,7 @@
                 <w:noProof/>
                 <w:webHidden/>
               </w:rPr>
-              <w:instrText xml:space="preserve"> PAGEREF _Toc204876275 \h </w:instrText>
+              <w:instrText xml:space="preserve"> PAGEREF _Toc204877286 \h </w:instrText>
             </w:r>
             <w:r>
               <w:rPr>
@@ -1085,7 +1085,7 @@
               <w:lang w:eastAsia="es-EC"/>
             </w:rPr>
           </w:pPr>
-          <w:hyperlink w:anchor="_Toc204876276" w:history="1">
+          <w:hyperlink w:anchor="_Toc204877287" w:history="1">
             <w:r>
               <w:rPr>
                 <w:rStyle w:val="Hipervnculo"/>
@@ -1112,7 +1112,7 @@
                 <w:noProof/>
                 <w:webHidden/>
               </w:rPr>
-              <w:instrText xml:space="preserve"> PAGEREF _Toc204876276 \h </w:instrText>
+              <w:instrText xml:space="preserve"> PAGEREF _Toc204877287 \h </w:instrText>
             </w:r>
             <w:r>
               <w:rPr>
@@ -1155,7 +1155,7 @@
               <w:lang w:eastAsia="es-EC"/>
             </w:rPr>
           </w:pPr>
-          <w:hyperlink w:anchor="_Toc204876277" w:history="1">
+          <w:hyperlink w:anchor="_Toc204877288" w:history="1">
             <w:r>
               <w:rPr>
                 <w:rStyle w:val="Hipervnculo"/>
@@ -1182,7 +1182,7 @@
                 <w:noProof/>
                 <w:webHidden/>
               </w:rPr>
-              <w:instrText xml:space="preserve"> PAGEREF _Toc204876277 \h </w:instrText>
+              <w:instrText xml:space="preserve"> PAGEREF _Toc204877288 \h </w:instrText>
             </w:r>
             <w:r>
               <w:rPr>
@@ -1225,7 +1225,7 @@
               <w:lang w:eastAsia="es-EC"/>
             </w:rPr>
           </w:pPr>
-          <w:hyperlink w:anchor="_Toc204876278" w:history="1">
+          <w:hyperlink w:anchor="_Toc204877289" w:history="1">
             <w:r>
               <w:rPr>
                 <w:rStyle w:val="Hipervnculo"/>
@@ -1252,7 +1252,7 @@
                 <w:noProof/>
                 <w:webHidden/>
               </w:rPr>
-              <w:instrText xml:space="preserve"> PAGEREF _Toc204876278 \h </w:instrText>
+              <w:instrText xml:space="preserve"> PAGEREF _Toc204877289 \h </w:instrText>
             </w:r>
             <w:r>
               <w:rPr>
@@ -1295,7 +1295,7 @@
               <w:lang w:eastAsia="es-EC"/>
             </w:rPr>
           </w:pPr>
-          <w:hyperlink w:anchor="_Toc204876279" w:history="1">
+          <w:hyperlink w:anchor="_Toc204877290" w:history="1">
             <w:r>
               <w:rPr>
                 <w:rStyle w:val="Hipervnculo"/>
@@ -1322,7 +1322,7 @@
                 <w:noProof/>
                 <w:webHidden/>
               </w:rPr>
-              <w:instrText xml:space="preserve"> PAGEREF _Toc204876279 \h </w:instrText>
+              <w:instrText xml:space="preserve"> PAGEREF _Toc204877290 \h </w:instrText>
             </w:r>
             <w:r>
               <w:rPr>
@@ -1342,7 +1342,7 @@
                 <w:noProof/>
                 <w:webHidden/>
               </w:rPr>
-              <w:t>7</w:t>
+              <w:t>8</w:t>
             </w:r>
             <w:r>
               <w:rPr>
@@ -1365,7 +1365,7 @@
               <w:lang w:eastAsia="es-EC"/>
             </w:rPr>
           </w:pPr>
-          <w:hyperlink w:anchor="_Toc204876280" w:history="1">
+          <w:hyperlink w:anchor="_Toc204877291" w:history="1">
             <w:r>
               <w:rPr>
                 <w:rStyle w:val="Hipervnculo"/>
@@ -1392,7 +1392,7 @@
                 <w:noProof/>
                 <w:webHidden/>
               </w:rPr>
-              <w:instrText xml:space="preserve"> PAGEREF _Toc204876280 \h </w:instrText>
+              <w:instrText xml:space="preserve"> PAGEREF _Toc204877291 \h </w:instrText>
             </w:r>
             <w:r>
               <w:rPr>
@@ -1412,7 +1412,7 @@
                 <w:noProof/>
                 <w:webHidden/>
               </w:rPr>
-              <w:t>7</w:t>
+              <w:t>10</w:t>
             </w:r>
             <w:r>
               <w:rPr>
@@ -1435,7 +1435,7 @@
               <w:lang w:eastAsia="es-EC"/>
             </w:rPr>
           </w:pPr>
-          <w:hyperlink w:anchor="_Toc204876281" w:history="1">
+          <w:hyperlink w:anchor="_Toc204877292" w:history="1">
             <w:r>
               <w:rPr>
                 <w:rStyle w:val="Hipervnculo"/>
@@ -1462,7 +1462,7 @@
                 <w:noProof/>
                 <w:webHidden/>
               </w:rPr>
-              <w:instrText xml:space="preserve"> PAGEREF _Toc204876281 \h </w:instrText>
+              <w:instrText xml:space="preserve"> PAGEREF _Toc204877292 \h </w:instrText>
             </w:r>
             <w:r>
               <w:rPr>
@@ -1482,7 +1482,7 @@
                 <w:noProof/>
                 <w:webHidden/>
               </w:rPr>
-              <w:t>7</w:t>
+              <w:t>11</w:t>
             </w:r>
             <w:r>
               <w:rPr>
@@ -1505,13 +1505,13 @@
               <w:lang w:eastAsia="es-EC"/>
             </w:rPr>
           </w:pPr>
-          <w:hyperlink w:anchor="_Toc204876282" w:history="1">
+          <w:hyperlink w:anchor="_Toc204877293" w:history="1">
             <w:r>
               <w:rPr>
                 <w:rStyle w:val="Hipervnculo"/>
                 <w:noProof/>
               </w:rPr>
-              <w:t>Para el futuro, se tiene pensado añadir modalidad CRUD, que consta en modificar el funcionamiento del mesero, para que tenga la capacidad de cambiar el pedido una vez pase a cocina, eliminar un plato o cambiarlo.</w:t>
+              <w:t>ANEXOS</w:t>
             </w:r>
             <w:r>
               <w:rPr>
@@ -1532,7 +1532,7 @@
                 <w:noProof/>
                 <w:webHidden/>
               </w:rPr>
-              <w:instrText xml:space="preserve"> PAGEREF _Toc204876282 \h </w:instrText>
+              <w:instrText xml:space="preserve"> PAGEREF _Toc204877293 \h </w:instrText>
             </w:r>
             <w:r>
               <w:rPr>
@@ -1552,7 +1552,7 @@
                 <w:noProof/>
                 <w:webHidden/>
               </w:rPr>
-              <w:t>8</w:t>
+              <w:t>12</w:t>
             </w:r>
             <w:r>
               <w:rPr>
@@ -1575,7 +1575,7 @@
               <w:lang w:eastAsia="es-EC"/>
             </w:rPr>
           </w:pPr>
-          <w:hyperlink w:anchor="_Toc204876283" w:history="1">
+          <w:hyperlink w:anchor="_Toc204877294" w:history="1">
             <w:r>
               <w:rPr>
                 <w:rStyle w:val="Hipervnculo"/>
@@ -1602,7 +1602,7 @@
                 <w:noProof/>
                 <w:webHidden/>
               </w:rPr>
-              <w:instrText xml:space="preserve"> PAGEREF _Toc204876283 \h </w:instrText>
+              <w:instrText xml:space="preserve"> PAGEREF _Toc204877294 \h </w:instrText>
             </w:r>
             <w:r>
               <w:rPr>
@@ -1622,7 +1622,7 @@
                 <w:noProof/>
                 <w:webHidden/>
               </w:rPr>
-              <w:t>8</w:t>
+              <w:t>12</w:t>
             </w:r>
             <w:r>
               <w:rPr>
@@ -1668,7 +1668,7 @@
       <w:pPr>
         <w:pStyle w:val="Ttulo1"/>
       </w:pPr>
-      <w:bookmarkStart w:id="0" w:name="_Toc204876272"/>
+      <w:bookmarkStart w:id="0" w:name="_Toc204877283"/>
       <w:r>
         <w:rPr>
           <w:rStyle w:val="selected"/>
@@ -1818,7 +1818,7 @@
       <w:pPr>
         <w:pStyle w:val="Ttulo2"/>
       </w:pPr>
-      <w:bookmarkStart w:id="1" w:name="_Toc204876273"/>
+      <w:bookmarkStart w:id="1" w:name="_Toc204877284"/>
       <w:r>
         <w:rPr>
           <w:rStyle w:val="selected"/>
@@ -1851,7 +1851,7 @@
       <w:pPr>
         <w:pStyle w:val="Ttulo3"/>
       </w:pPr>
-      <w:bookmarkStart w:id="2" w:name="_Toc204876274"/>
+      <w:bookmarkStart w:id="2" w:name="_Toc204877285"/>
       <w:r>
         <w:rPr>
           <w:rStyle w:val="selected"/>
@@ -1934,7 +1934,7 @@
           <w:bCs w:val="0"/>
         </w:rPr>
       </w:pPr>
-      <w:bookmarkStart w:id="3" w:name="_Toc204876275"/>
+      <w:bookmarkStart w:id="3" w:name="_Toc204877286"/>
       <w:r>
         <w:rPr>
           <w:rStyle w:val="selected"/>
@@ -2271,7 +2271,7 @@
       <w:pPr>
         <w:pStyle w:val="Ttulo3"/>
       </w:pPr>
-      <w:bookmarkStart w:id="4" w:name="_Toc204876276"/>
+      <w:bookmarkStart w:id="4" w:name="_Toc204877287"/>
       <w:r>
         <w:rPr>
           <w:rStyle w:val="selected"/>
@@ -2456,7 +2456,7 @@
       <w:pPr>
         <w:pStyle w:val="Ttulo3"/>
       </w:pPr>
-      <w:bookmarkStart w:id="5" w:name="_Toc204876277"/>
+      <w:bookmarkStart w:id="5" w:name="_Toc204877288"/>
       <w:r>
         <w:rPr>
           <w:rStyle w:val="selected"/>
@@ -2892,27 +2892,47 @@
                               </w:rPr>
                             </w:pPr>
                             <w:bookmarkStart w:id="6" w:name="_Ref204875178"/>
+                            <w:bookmarkStart w:id="7" w:name="_Toc204877180"/>
+                            <w:bookmarkStart w:id="8" w:name="_Toc204877230"/>
                             <w:r>
                               <w:t xml:space="preserve">Ilustración </w:t>
                             </w:r>
+                            <w:fldSimple w:instr=" SEQ Ilustración \* ARABIC ">
+                              <w:r>
+                                <w:rPr>
+                                  <w:noProof/>
+                                </w:rPr>
+                                <w:t>1</w:t>
+                              </w:r>
+                              <w:bookmarkEnd w:id="8"/>
+                            </w:fldSimple>
+                          </w:p>
+                          <w:p/>
+                          <w:p>
+                            <w:pPr>
+                              <w:pStyle w:val="Descripcin"/>
+                              <w:jc w:val="center"/>
+                              <w:rPr>
+                                <w:rFonts w:ascii="Times New Roman" w:eastAsia="Times New Roman" w:hAnsi="Times New Roman" w:cs="Times New Roman"/>
+                                <w:noProof/>
+                                <w:sz w:val="24"/>
+                                <w:szCs w:val="24"/>
+                              </w:rPr>
+                            </w:pPr>
+                            <w:bookmarkStart w:id="9" w:name="_Toc204877231"/>
                             <w:r>
-                              <w:fldChar w:fldCharType="begin"/>
+                              <w:t xml:space="preserve">Ilustración </w:t>
                             </w:r>
-                            <w:r>
-                              <w:instrText xml:space="preserve"> SEQ Ilustración \* ARABIC </w:instrText>
-                            </w:r>
-                            <w:r>
-                              <w:fldChar w:fldCharType="separate"/>
-                            </w:r>
-                            <w:r>
-                              <w:rPr>
-                                <w:noProof/>
-                              </w:rPr>
-                              <w:t>1</w:t>
-                            </w:r>
-                            <w:r>
-                              <w:fldChar w:fldCharType="end"/>
-                            </w:r>
+                            <w:fldSimple w:instr=" SEQ Ilustración \* ARABIC ">
+                              <w:r>
+                                <w:rPr>
+                                  <w:noProof/>
+                                </w:rPr>
+                                <w:t>1</w:t>
+                              </w:r>
+                              <w:bookmarkEnd w:id="7"/>
+                              <w:bookmarkEnd w:id="9"/>
+                            </w:fldSimple>
                             <w:bookmarkEnd w:id="6"/>
                           </w:p>
                         </w:txbxContent>
@@ -2952,29 +2972,49 @@
                           <w:szCs w:val="24"/>
                         </w:rPr>
                       </w:pPr>
-                      <w:bookmarkStart w:id="7" w:name="_Ref204875178"/>
+                      <w:bookmarkStart w:id="10" w:name="_Ref204875178"/>
+                      <w:bookmarkStart w:id="11" w:name="_Toc204877180"/>
+                      <w:bookmarkStart w:id="12" w:name="_Toc204877230"/>
                       <w:r>
                         <w:t xml:space="preserve">Ilustración </w:t>
                       </w:r>
+                      <w:fldSimple w:instr=" SEQ Ilustración \* ARABIC ">
+                        <w:r>
+                          <w:rPr>
+                            <w:noProof/>
+                          </w:rPr>
+                          <w:t>1</w:t>
+                        </w:r>
+                        <w:bookmarkEnd w:id="12"/>
+                      </w:fldSimple>
+                    </w:p>
+                    <w:p/>
+                    <w:p>
+                      <w:pPr>
+                        <w:pStyle w:val="Descripcin"/>
+                        <w:jc w:val="center"/>
+                        <w:rPr>
+                          <w:rFonts w:ascii="Times New Roman" w:eastAsia="Times New Roman" w:hAnsi="Times New Roman" w:cs="Times New Roman"/>
+                          <w:noProof/>
+                          <w:sz w:val="24"/>
+                          <w:szCs w:val="24"/>
+                        </w:rPr>
+                      </w:pPr>
+                      <w:bookmarkStart w:id="13" w:name="_Toc204877231"/>
                       <w:r>
-                        <w:fldChar w:fldCharType="begin"/>
+                        <w:t xml:space="preserve">Ilustración </w:t>
                       </w:r>
-                      <w:r>
-                        <w:instrText xml:space="preserve"> SEQ Ilustración \* ARABIC </w:instrText>
-                      </w:r>
-                      <w:r>
-                        <w:fldChar w:fldCharType="separate"/>
-                      </w:r>
-                      <w:r>
-                        <w:rPr>
-                          <w:noProof/>
-                        </w:rPr>
-                        <w:t>1</w:t>
-                      </w:r>
-                      <w:r>
-                        <w:fldChar w:fldCharType="end"/>
-                      </w:r>
-                      <w:bookmarkEnd w:id="7"/>
+                      <w:fldSimple w:instr=" SEQ Ilustración \* ARABIC ">
+                        <w:r>
+                          <w:rPr>
+                            <w:noProof/>
+                          </w:rPr>
+                          <w:t>1</w:t>
+                        </w:r>
+                        <w:bookmarkEnd w:id="11"/>
+                        <w:bookmarkEnd w:id="13"/>
+                      </w:fldSimple>
+                      <w:bookmarkEnd w:id="10"/>
                     </w:p>
                   </w:txbxContent>
                 </v:textbox>
@@ -3123,13 +3163,7 @@
         <w:fldChar w:fldCharType="separate"/>
       </w:r>
       <w:r>
-        <w:t>Ilustra</w:t>
-      </w:r>
-      <w:r>
-        <w:t>c</w:t>
-      </w:r>
-      <w:r>
-        <w:t xml:space="preserve">ión </w:t>
+        <w:t xml:space="preserve">Ilustración </w:t>
       </w:r>
       <w:r>
         <w:rPr>
@@ -3159,7 +3193,7 @@
       <w:pPr>
         <w:pStyle w:val="Ttulo3"/>
       </w:pPr>
-      <w:bookmarkStart w:id="8" w:name="_Toc204876278"/>
+      <w:bookmarkStart w:id="14" w:name="_Toc204877289"/>
       <w:r>
         <w:rPr>
           <w:rStyle w:val="selected"/>
@@ -3172,7 +3206,7 @@
         </w:rPr>
         <w:t>. IMPLEMENTACIÓN DE LÓGICA DE NEGOCIO</w:t>
       </w:r>
-      <w:bookmarkEnd w:id="8"/>
+      <w:bookmarkEnd w:id="14"/>
     </w:p>
     <w:p>
       <w:pPr>
@@ -3239,19 +3273,7 @@
         <w:fldChar w:fldCharType="separate"/>
       </w:r>
       <w:r>
-        <w:t>I</w:t>
-      </w:r>
-      <w:r>
-        <w:t>l</w:t>
-      </w:r>
-      <w:r>
-        <w:t>ustr</w:t>
-      </w:r>
-      <w:r>
-        <w:t>a</w:t>
-      </w:r>
-      <w:r>
-        <w:t xml:space="preserve">ción </w:t>
+        <w:t xml:space="preserve">Ilustración </w:t>
       </w:r>
       <w:r>
         <w:rPr>
@@ -3343,29 +3365,21 @@
         <w:pStyle w:val="Descripcin"/>
         <w:jc w:val="center"/>
       </w:pPr>
-      <w:bookmarkStart w:id="9" w:name="_Ref204875283"/>
+      <w:bookmarkStart w:id="15" w:name="_Ref204875283"/>
+      <w:bookmarkStart w:id="16" w:name="_Toc204877232"/>
       <w:r>
         <w:t xml:space="preserve">Ilustración </w:t>
       </w:r>
-      <w:r>
-        <w:fldChar w:fldCharType="begin"/>
-      </w:r>
-      <w:r>
-        <w:instrText xml:space="preserve"> SEQ Ilustración \* ARABIC </w:instrText>
-      </w:r>
-      <w:r>
-        <w:fldChar w:fldCharType="separate"/>
-      </w:r>
-      <w:r>
-        <w:rPr>
-          <w:noProof/>
-        </w:rPr>
-        <w:t>2</w:t>
-      </w:r>
-      <w:r>
-        <w:fldChar w:fldCharType="end"/>
-      </w:r>
-      <w:bookmarkEnd w:id="9"/>
+      <w:fldSimple w:instr=" SEQ Ilustración \* ARABIC ">
+        <w:r>
+          <w:rPr>
+            <w:noProof/>
+          </w:rPr>
+          <w:t>2</w:t>
+        </w:r>
+        <w:bookmarkEnd w:id="16"/>
+      </w:fldSimple>
+      <w:bookmarkEnd w:id="15"/>
     </w:p>
     <w:p>
       <w:pPr>
@@ -3627,29 +3641,21 @@
           <w:szCs w:val="20"/>
         </w:rPr>
       </w:pPr>
-      <w:bookmarkStart w:id="10" w:name="_Ref204875341"/>
+      <w:bookmarkStart w:id="17" w:name="_Ref204875341"/>
+      <w:bookmarkStart w:id="18" w:name="_Toc204877233"/>
       <w:r>
         <w:t xml:space="preserve">Ilustración </w:t>
       </w:r>
-      <w:r>
-        <w:fldChar w:fldCharType="begin"/>
-      </w:r>
-      <w:r>
-        <w:instrText xml:space="preserve"> SEQ Ilustración \* ARABIC </w:instrText>
-      </w:r>
-      <w:r>
-        <w:fldChar w:fldCharType="separate"/>
-      </w:r>
-      <w:r>
-        <w:rPr>
-          <w:noProof/>
-        </w:rPr>
-        <w:t>3</w:t>
-      </w:r>
-      <w:r>
-        <w:fldChar w:fldCharType="end"/>
-      </w:r>
-      <w:bookmarkEnd w:id="10"/>
+      <w:fldSimple w:instr=" SEQ Ilustración \* ARABIC ">
+        <w:r>
+          <w:rPr>
+            <w:noProof/>
+          </w:rPr>
+          <w:t>3</w:t>
+        </w:r>
+        <w:bookmarkEnd w:id="18"/>
+      </w:fldSimple>
+      <w:bookmarkEnd w:id="17"/>
     </w:p>
     <w:p>
       <w:pPr>
@@ -3849,29 +3855,21 @@
         <w:pStyle w:val="Descripcin"/>
         <w:jc w:val="center"/>
       </w:pPr>
-      <w:bookmarkStart w:id="11" w:name="_Ref204875397"/>
+      <w:bookmarkStart w:id="19" w:name="_Ref204875397"/>
+      <w:bookmarkStart w:id="20" w:name="_Toc204877234"/>
       <w:r>
         <w:t xml:space="preserve">Ilustración </w:t>
       </w:r>
-      <w:r>
-        <w:fldChar w:fldCharType="begin"/>
-      </w:r>
-      <w:r>
-        <w:instrText xml:space="preserve"> SEQ Ilustración \* ARABIC </w:instrText>
-      </w:r>
-      <w:r>
-        <w:fldChar w:fldCharType="separate"/>
-      </w:r>
-      <w:r>
-        <w:rPr>
-          <w:noProof/>
-        </w:rPr>
-        <w:t>4</w:t>
-      </w:r>
-      <w:r>
-        <w:fldChar w:fldCharType="end"/>
-      </w:r>
-      <w:bookmarkEnd w:id="11"/>
+      <w:fldSimple w:instr=" SEQ Ilustración \* ARABIC ">
+        <w:r>
+          <w:rPr>
+            <w:noProof/>
+          </w:rPr>
+          <w:t>4</w:t>
+        </w:r>
+        <w:bookmarkEnd w:id="20"/>
+      </w:fldSimple>
+      <w:bookmarkEnd w:id="19"/>
     </w:p>
     <w:p>
       <w:pPr>
@@ -4000,7 +3998,7 @@
       <w:pPr>
         <w:pStyle w:val="Ttulo3"/>
       </w:pPr>
-      <w:bookmarkStart w:id="12" w:name="_Toc204876279"/>
+      <w:bookmarkStart w:id="21" w:name="_Toc204877290"/>
       <w:r>
         <w:rPr>
           <w:rStyle w:val="selected"/>
@@ -4019,7 +4017,7 @@
         </w:rPr>
         <w:t>. CARACTERÍSTICAS DE SEGURIDAD</w:t>
       </w:r>
-      <w:bookmarkEnd w:id="12"/>
+      <w:bookmarkEnd w:id="21"/>
     </w:p>
     <w:p>
       <w:pPr>
@@ -4179,29 +4177,21 @@
         <w:pStyle w:val="Descripcin"/>
         <w:jc w:val="center"/>
       </w:pPr>
-      <w:bookmarkStart w:id="13" w:name="_Ref204875437"/>
+      <w:bookmarkStart w:id="22" w:name="_Ref204875437"/>
+      <w:bookmarkStart w:id="23" w:name="_Toc204877235"/>
       <w:r>
         <w:t xml:space="preserve">Ilustración </w:t>
       </w:r>
-      <w:r>
-        <w:fldChar w:fldCharType="begin"/>
-      </w:r>
-      <w:r>
-        <w:instrText xml:space="preserve"> SEQ Ilustración \* ARABIC </w:instrText>
-      </w:r>
-      <w:r>
-        <w:fldChar w:fldCharType="separate"/>
-      </w:r>
-      <w:r>
-        <w:rPr>
-          <w:noProof/>
-        </w:rPr>
-        <w:t>5</w:t>
-      </w:r>
-      <w:r>
-        <w:fldChar w:fldCharType="end"/>
-      </w:r>
-      <w:bookmarkEnd w:id="13"/>
+      <w:fldSimple w:instr=" SEQ Ilustración \* ARABIC ">
+        <w:r>
+          <w:rPr>
+            <w:noProof/>
+          </w:rPr>
+          <w:t>5</w:t>
+        </w:r>
+        <w:bookmarkEnd w:id="23"/>
+      </w:fldSimple>
+      <w:bookmarkEnd w:id="22"/>
     </w:p>
     <w:p>
       <w:pPr>
@@ -4545,29 +4535,21 @@
         <w:pStyle w:val="Descripcin"/>
         <w:jc w:val="center"/>
       </w:pPr>
-      <w:bookmarkStart w:id="14" w:name="_Ref204875505"/>
+      <w:bookmarkStart w:id="24" w:name="_Ref204875505"/>
+      <w:bookmarkStart w:id="25" w:name="_Toc204877236"/>
       <w:r>
         <w:t xml:space="preserve">Ilustración </w:t>
       </w:r>
-      <w:r>
-        <w:fldChar w:fldCharType="begin"/>
-      </w:r>
-      <w:r>
-        <w:instrText xml:space="preserve"> SEQ Ilustración \* ARABIC </w:instrText>
-      </w:r>
-      <w:r>
-        <w:fldChar w:fldCharType="separate"/>
-      </w:r>
-      <w:r>
-        <w:rPr>
-          <w:noProof/>
-        </w:rPr>
-        <w:t>6</w:t>
-      </w:r>
-      <w:r>
-        <w:fldChar w:fldCharType="end"/>
-      </w:r>
-      <w:bookmarkEnd w:id="14"/>
+      <w:fldSimple w:instr=" SEQ Ilustración \* ARABIC ">
+        <w:r>
+          <w:rPr>
+            <w:noProof/>
+          </w:rPr>
+          <w:t>6</w:t>
+        </w:r>
+        <w:bookmarkEnd w:id="25"/>
+      </w:fldSimple>
+      <w:bookmarkEnd w:id="24"/>
     </w:p>
     <w:p>
       <w:pPr>
@@ -4729,29 +4711,21 @@
         <w:pStyle w:val="Descripcin"/>
         <w:jc w:val="center"/>
       </w:pPr>
-      <w:bookmarkStart w:id="15" w:name="_Ref204875549"/>
+      <w:bookmarkStart w:id="26" w:name="_Ref204875549"/>
+      <w:bookmarkStart w:id="27" w:name="_Toc204877237"/>
       <w:r>
         <w:t xml:space="preserve">Ilustración </w:t>
       </w:r>
-      <w:r>
-        <w:fldChar w:fldCharType="begin"/>
-      </w:r>
-      <w:r>
-        <w:instrText xml:space="preserve"> SEQ Ilustración \* ARABIC </w:instrText>
-      </w:r>
-      <w:r>
-        <w:fldChar w:fldCharType="separate"/>
-      </w:r>
-      <w:r>
-        <w:rPr>
-          <w:noProof/>
-        </w:rPr>
-        <w:t>7</w:t>
-      </w:r>
-      <w:r>
-        <w:fldChar w:fldCharType="end"/>
-      </w:r>
-      <w:bookmarkEnd w:id="15"/>
+      <w:fldSimple w:instr=" SEQ Ilustración \* ARABIC ">
+        <w:r>
+          <w:rPr>
+            <w:noProof/>
+          </w:rPr>
+          <w:t>7</w:t>
+        </w:r>
+        <w:bookmarkEnd w:id="27"/>
+      </w:fldSimple>
+      <w:bookmarkEnd w:id="26"/>
     </w:p>
     <w:p>
       <w:pPr>
@@ -5241,35 +5215,27 @@
         <w:pStyle w:val="Descripcin"/>
         <w:jc w:val="center"/>
       </w:pPr>
-      <w:bookmarkStart w:id="16" w:name="_Ref204875653"/>
+      <w:bookmarkStart w:id="28" w:name="_Ref204875653"/>
+      <w:bookmarkStart w:id="29" w:name="_Toc204877238"/>
       <w:r>
         <w:t xml:space="preserve">Ilustración </w:t>
       </w:r>
-      <w:r>
-        <w:fldChar w:fldCharType="begin"/>
-      </w:r>
-      <w:r>
-        <w:instrText xml:space="preserve"> SEQ Ilustración \* ARABIC </w:instrText>
-      </w:r>
-      <w:r>
-        <w:fldChar w:fldCharType="separate"/>
-      </w:r>
-      <w:r>
-        <w:rPr>
-          <w:noProof/>
-        </w:rPr>
-        <w:t>8</w:t>
-      </w:r>
-      <w:r>
-        <w:fldChar w:fldCharType="end"/>
-      </w:r>
-      <w:bookmarkEnd w:id="16"/>
+      <w:fldSimple w:instr=" SEQ Ilustración \* ARABIC ">
+        <w:r>
+          <w:rPr>
+            <w:noProof/>
+          </w:rPr>
+          <w:t>8</w:t>
+        </w:r>
+        <w:bookmarkEnd w:id="29"/>
+      </w:fldSimple>
+      <w:bookmarkEnd w:id="28"/>
     </w:p>
     <w:p>
       <w:pPr>
         <w:pStyle w:val="Ttulo3"/>
       </w:pPr>
-      <w:bookmarkStart w:id="17" w:name="_Toc204876280"/>
+      <w:bookmarkStart w:id="30" w:name="_Toc204877291"/>
       <w:r>
         <w:rPr>
           <w:rStyle w:val="selected"/>
@@ -5288,7 +5254,7 @@
         </w:rPr>
         <w:t>. PRUEBAS Y SIMULACIÓN DE PERFILES</w:t>
       </w:r>
-      <w:bookmarkEnd w:id="17"/>
+      <w:bookmarkEnd w:id="30"/>
     </w:p>
     <w:p>
       <w:pPr>
@@ -5400,13 +5366,7 @@
         <w:fldChar w:fldCharType="separate"/>
       </w:r>
       <w:r>
-        <w:t>Ilustraci</w:t>
-      </w:r>
-      <w:r>
-        <w:t>ó</w:t>
-      </w:r>
-      <w:r>
-        <w:t xml:space="preserve">n </w:t>
+        <w:t xml:space="preserve">Ilustración </w:t>
       </w:r>
       <w:r>
         <w:rPr>
@@ -5500,29 +5460,21 @@
         <w:pStyle w:val="Descripcin"/>
         <w:jc w:val="center"/>
       </w:pPr>
-      <w:bookmarkStart w:id="18" w:name="_Ref204875682"/>
+      <w:bookmarkStart w:id="31" w:name="_Ref204875682"/>
+      <w:bookmarkStart w:id="32" w:name="_Toc204877239"/>
       <w:r>
         <w:t xml:space="preserve">Ilustración </w:t>
       </w:r>
-      <w:r>
-        <w:fldChar w:fldCharType="begin"/>
-      </w:r>
-      <w:r>
-        <w:instrText xml:space="preserve"> SEQ Ilustración \* ARABIC </w:instrText>
-      </w:r>
-      <w:r>
-        <w:fldChar w:fldCharType="separate"/>
-      </w:r>
-      <w:r>
-        <w:rPr>
-          <w:noProof/>
-        </w:rPr>
-        <w:t>9</w:t>
-      </w:r>
-      <w:r>
-        <w:fldChar w:fldCharType="end"/>
-      </w:r>
-      <w:bookmarkEnd w:id="18"/>
+      <w:fldSimple w:instr=" SEQ Ilustración \* ARABIC ">
+        <w:r>
+          <w:rPr>
+            <w:noProof/>
+          </w:rPr>
+          <w:t>9</w:t>
+        </w:r>
+        <w:bookmarkEnd w:id="32"/>
+      </w:fldSimple>
+      <w:bookmarkEnd w:id="31"/>
     </w:p>
     <w:p>
       <w:pPr>
@@ -5797,29 +5749,21 @@
         <w:pStyle w:val="Descripcin"/>
         <w:jc w:val="center"/>
       </w:pPr>
-      <w:bookmarkStart w:id="19" w:name="_Ref204875966"/>
+      <w:bookmarkStart w:id="33" w:name="_Ref204875966"/>
+      <w:bookmarkStart w:id="34" w:name="_Toc204877240"/>
       <w:r>
         <w:t xml:space="preserve">Ilustración </w:t>
       </w:r>
-      <w:r>
-        <w:fldChar w:fldCharType="begin"/>
-      </w:r>
-      <w:r>
-        <w:instrText xml:space="preserve"> SEQ Ilustración \* ARABIC </w:instrText>
-      </w:r>
-      <w:r>
-        <w:fldChar w:fldCharType="separate"/>
-      </w:r>
-      <w:r>
-        <w:rPr>
-          <w:noProof/>
-        </w:rPr>
-        <w:t>10</w:t>
-      </w:r>
-      <w:r>
-        <w:fldChar w:fldCharType="end"/>
-      </w:r>
-      <w:bookmarkEnd w:id="19"/>
+      <w:fldSimple w:instr=" SEQ Ilustración \* ARABIC ">
+        <w:r>
+          <w:rPr>
+            <w:noProof/>
+          </w:rPr>
+          <w:t>10</w:t>
+        </w:r>
+        <w:bookmarkEnd w:id="34"/>
+      </w:fldSimple>
+      <w:bookmarkEnd w:id="33"/>
     </w:p>
     <w:p>
       <w:pPr>
@@ -5888,29 +5832,21 @@
         <w:pStyle w:val="Descripcin"/>
         <w:jc w:val="center"/>
       </w:pPr>
-      <w:bookmarkStart w:id="20" w:name="_Ref204875982"/>
+      <w:bookmarkStart w:id="35" w:name="_Ref204875982"/>
+      <w:bookmarkStart w:id="36" w:name="_Toc204877241"/>
       <w:r>
         <w:t xml:space="preserve">Ilustración </w:t>
       </w:r>
-      <w:r>
-        <w:fldChar w:fldCharType="begin"/>
-      </w:r>
-      <w:r>
-        <w:instrText xml:space="preserve"> SEQ Ilustración \* ARABIC </w:instrText>
-      </w:r>
-      <w:r>
-        <w:fldChar w:fldCharType="separate"/>
-      </w:r>
-      <w:r>
-        <w:rPr>
-          <w:noProof/>
-        </w:rPr>
-        <w:t>11</w:t>
-      </w:r>
-      <w:r>
-        <w:fldChar w:fldCharType="end"/>
-      </w:r>
-      <w:bookmarkEnd w:id="20"/>
+      <w:fldSimple w:instr=" SEQ Ilustración \* ARABIC ">
+        <w:r>
+          <w:rPr>
+            <w:noProof/>
+          </w:rPr>
+          <w:t>11</w:t>
+        </w:r>
+        <w:bookmarkEnd w:id="36"/>
+      </w:fldSimple>
+      <w:bookmarkEnd w:id="35"/>
     </w:p>
     <w:p>
       <w:pPr>
@@ -5942,7 +5878,7 @@
           <w:rStyle w:val="selected"/>
         </w:rPr>
       </w:pPr>
-      <w:bookmarkStart w:id="21" w:name="_Toc204876281"/>
+      <w:bookmarkStart w:id="37" w:name="_Toc204877292"/>
       <w:r>
         <w:rPr>
           <w:rStyle w:val="selected"/>
@@ -5961,50 +5897,34 @@
         </w:rPr>
         <w:t>. CONCLUSIONES</w:t>
       </w:r>
-      <w:bookmarkEnd w:id="21"/>
-    </w:p>
-    <w:p>
-      <w:pPr>
-        <w:pStyle w:val="Ttulo3"/>
-        <w:rPr>
-          <w:b w:val="0"/>
-          <w:bCs w:val="0"/>
+      <w:bookmarkEnd w:id="37"/>
+    </w:p>
+    <w:p>
+      <w:pPr>
+        <w:rPr>
+          <w:rFonts w:ascii="Times New Roman" w:hAnsi="Times New Roman" w:cs="Times New Roman"/>
+          <w:b/>
+          <w:bCs/>
+        </w:rPr>
+      </w:pPr>
+      <w:r>
+        <w:rPr>
+          <w:rStyle w:val="selected"/>
+          <w:rFonts w:ascii="Times New Roman" w:hAnsi="Times New Roman" w:cs="Times New Roman"/>
           <w:sz w:val="24"/>
           <w:szCs w:val="24"/>
         </w:rPr>
-      </w:pPr>
-      <w:bookmarkStart w:id="22" w:name="_Toc204876282"/>
-      <w:r>
-        <w:rPr>
-          <w:rStyle w:val="selected"/>
-          <w:b w:val="0"/>
-          <w:bCs w:val="0"/>
+        <w:t xml:space="preserve">Para el futuro, se tiene pensado </w:t>
+      </w:r>
+      <w:r>
+        <w:rPr>
+          <w:rStyle w:val="selected"/>
+          <w:rFonts w:ascii="Times New Roman" w:hAnsi="Times New Roman" w:cs="Times New Roman"/>
           <w:sz w:val="24"/>
           <w:szCs w:val="24"/>
         </w:rPr>
-        <w:t>Para</w:t>
-      </w:r>
-      <w:r>
-        <w:rPr>
-          <w:rStyle w:val="selected"/>
-          <w:b w:val="0"/>
-          <w:bCs w:val="0"/>
-          <w:sz w:val="24"/>
-          <w:szCs w:val="24"/>
-        </w:rPr>
-        <w:t xml:space="preserve"> el futuro, se tiene pensado </w:t>
-      </w:r>
-      <w:r>
-        <w:rPr>
-          <w:rStyle w:val="selected"/>
-          <w:b w:val="0"/>
-          <w:bCs w:val="0"/>
-          <w:sz w:val="24"/>
-          <w:szCs w:val="24"/>
-        </w:rPr>
         <w:t>añadir modalidad CRUD, que consta en modificar el funcionamiento del mesero, para que tenga la capacidad de cambiar el pedido una vez pase a cocina, eliminar un plato o cambiarlo.</w:t>
       </w:r>
-      <w:bookmarkEnd w:id="22"/>
     </w:p>
     <w:p>
       <w:pPr>
@@ -6041,6 +5961,9 @@
     <w:p>
       <w:pPr>
         <w:pStyle w:val="NormalWeb"/>
+        <w:rPr>
+          <w:rStyle w:val="selected"/>
+        </w:rPr>
       </w:pPr>
       <w:r>
         <w:rPr>
@@ -6052,15 +5975,919 @@
     <w:p>
       <w:pPr>
         <w:pStyle w:val="Ttulo3"/>
-      </w:pPr>
-      <w:bookmarkStart w:id="23" w:name="_Toc204876283"/>
+        <w:rPr>
+          <w:rStyle w:val="selected"/>
+        </w:rPr>
+      </w:pPr>
+      <w:bookmarkStart w:id="38" w:name="_Toc204877293"/>
+      <w:r>
+        <w:rPr>
+          <w:rStyle w:val="selected"/>
+        </w:rPr>
+        <w:t>ANEXOS</w:t>
+      </w:r>
+      <w:bookmarkEnd w:id="38"/>
+    </w:p>
+    <w:p>
+      <w:pPr>
+        <w:pStyle w:val="Tabladeilustraciones"/>
+        <w:tabs>
+          <w:tab w:val="right" w:pos="8494"/>
+        </w:tabs>
+        <w:rPr>
+          <w:rFonts w:eastAsiaTheme="minorEastAsia" w:cstheme="minorBidi"/>
+          <w:caps w:val="0"/>
+          <w:noProof/>
+          <w:sz w:val="22"/>
+          <w:szCs w:val="22"/>
+          <w:lang w:eastAsia="es-EC"/>
+        </w:rPr>
+      </w:pPr>
+      <w:r>
+        <w:fldChar w:fldCharType="begin"/>
+      </w:r>
+      <w:r>
+        <w:instrText xml:space="preserve"> TOC \h \z \c "Ilustración" </w:instrText>
+      </w:r>
+      <w:r>
+        <w:fldChar w:fldCharType="separate"/>
+      </w:r>
+      <w:hyperlink r:id="rId20" w:anchor="_Toc204877230" w:history="1">
+        <w:r>
+          <w:rPr>
+            <w:rStyle w:val="Hipervnculo"/>
+            <w:noProof/>
+          </w:rPr>
+          <w:t>Ilustración 1</w:t>
+        </w:r>
+        <w:r>
+          <w:rPr>
+            <w:noProof/>
+            <w:webHidden/>
+          </w:rPr>
+          <w:tab/>
+        </w:r>
+        <w:r>
+          <w:rPr>
+            <w:noProof/>
+            <w:webHidden/>
+          </w:rPr>
+          <w:fldChar w:fldCharType="begin"/>
+        </w:r>
+        <w:r>
+          <w:rPr>
+            <w:noProof/>
+            <w:webHidden/>
+          </w:rPr>
+          <w:instrText xml:space="preserve"> PAGEREF _Toc204877230 \h </w:instrText>
+        </w:r>
+        <w:r>
+          <w:rPr>
+            <w:noProof/>
+            <w:webHidden/>
+          </w:rPr>
+        </w:r>
+        <w:r>
+          <w:rPr>
+            <w:noProof/>
+            <w:webHidden/>
+          </w:rPr>
+          <w:fldChar w:fldCharType="separate"/>
+        </w:r>
+        <w:r>
+          <w:rPr>
+            <w:noProof/>
+            <w:webHidden/>
+          </w:rPr>
+          <w:t>6</w:t>
+        </w:r>
+        <w:r>
+          <w:rPr>
+            <w:noProof/>
+            <w:webHidden/>
+          </w:rPr>
+          <w:fldChar w:fldCharType="end"/>
+        </w:r>
+      </w:hyperlink>
+    </w:p>
+    <w:p>
+      <w:pPr>
+        <w:pStyle w:val="Tabladeilustraciones"/>
+        <w:tabs>
+          <w:tab w:val="right" w:pos="8494"/>
+        </w:tabs>
+        <w:rPr>
+          <w:rFonts w:eastAsiaTheme="minorEastAsia" w:cstheme="minorBidi"/>
+          <w:caps w:val="0"/>
+          <w:noProof/>
+          <w:sz w:val="22"/>
+          <w:szCs w:val="22"/>
+          <w:lang w:eastAsia="es-EC"/>
+        </w:rPr>
+      </w:pPr>
+      <w:hyperlink r:id="rId21" w:anchor="_Toc204877231" w:history="1">
+        <w:r>
+          <w:rPr>
+            <w:rStyle w:val="Hipervnculo"/>
+            <w:noProof/>
+          </w:rPr>
+          <w:t>Ilustración 1</w:t>
+        </w:r>
+        <w:r>
+          <w:rPr>
+            <w:noProof/>
+            <w:webHidden/>
+          </w:rPr>
+          <w:tab/>
+        </w:r>
+        <w:r>
+          <w:rPr>
+            <w:noProof/>
+            <w:webHidden/>
+          </w:rPr>
+          <w:fldChar w:fldCharType="begin"/>
+        </w:r>
+        <w:r>
+          <w:rPr>
+            <w:noProof/>
+            <w:webHidden/>
+          </w:rPr>
+          <w:instrText xml:space="preserve"> PAGEREF _Toc204877231 \h </w:instrText>
+        </w:r>
+        <w:r>
+          <w:rPr>
+            <w:noProof/>
+            <w:webHidden/>
+          </w:rPr>
+        </w:r>
+        <w:r>
+          <w:rPr>
+            <w:noProof/>
+            <w:webHidden/>
+          </w:rPr>
+          <w:fldChar w:fldCharType="separate"/>
+        </w:r>
+        <w:r>
+          <w:rPr>
+            <w:noProof/>
+            <w:webHidden/>
+          </w:rPr>
+          <w:t>6</w:t>
+        </w:r>
+        <w:r>
+          <w:rPr>
+            <w:noProof/>
+            <w:webHidden/>
+          </w:rPr>
+          <w:fldChar w:fldCharType="end"/>
+        </w:r>
+      </w:hyperlink>
+    </w:p>
+    <w:p>
+      <w:pPr>
+        <w:pStyle w:val="Tabladeilustraciones"/>
+        <w:tabs>
+          <w:tab w:val="right" w:pos="8494"/>
+        </w:tabs>
+        <w:rPr>
+          <w:rFonts w:eastAsiaTheme="minorEastAsia" w:cstheme="minorBidi"/>
+          <w:caps w:val="0"/>
+          <w:noProof/>
+          <w:sz w:val="22"/>
+          <w:szCs w:val="22"/>
+          <w:lang w:eastAsia="es-EC"/>
+        </w:rPr>
+      </w:pPr>
+      <w:hyperlink w:anchor="_Toc204877232" w:history="1">
+        <w:r>
+          <w:rPr>
+            <w:rStyle w:val="Hipervnculo"/>
+            <w:noProof/>
+          </w:rPr>
+          <w:t>Ilustración 2</w:t>
+        </w:r>
+        <w:r>
+          <w:rPr>
+            <w:noProof/>
+            <w:webHidden/>
+          </w:rPr>
+          <w:tab/>
+        </w:r>
+        <w:r>
+          <w:rPr>
+            <w:noProof/>
+            <w:webHidden/>
+          </w:rPr>
+          <w:fldChar w:fldCharType="begin"/>
+        </w:r>
+        <w:r>
+          <w:rPr>
+            <w:noProof/>
+            <w:webHidden/>
+          </w:rPr>
+          <w:instrText xml:space="preserve"> PAGEREF _Toc204877232 \h </w:instrText>
+        </w:r>
+        <w:r>
+          <w:rPr>
+            <w:noProof/>
+            <w:webHidden/>
+          </w:rPr>
+        </w:r>
+        <w:r>
+          <w:rPr>
+            <w:noProof/>
+            <w:webHidden/>
+          </w:rPr>
+          <w:fldChar w:fldCharType="separate"/>
+        </w:r>
+        <w:r>
+          <w:rPr>
+            <w:noProof/>
+            <w:webHidden/>
+          </w:rPr>
+          <w:t>7</w:t>
+        </w:r>
+        <w:r>
+          <w:rPr>
+            <w:noProof/>
+            <w:webHidden/>
+          </w:rPr>
+          <w:fldChar w:fldCharType="end"/>
+        </w:r>
+      </w:hyperlink>
+    </w:p>
+    <w:p>
+      <w:pPr>
+        <w:pStyle w:val="Tabladeilustraciones"/>
+        <w:tabs>
+          <w:tab w:val="right" w:pos="8494"/>
+        </w:tabs>
+        <w:rPr>
+          <w:rFonts w:eastAsiaTheme="minorEastAsia" w:cstheme="minorBidi"/>
+          <w:caps w:val="0"/>
+          <w:noProof/>
+          <w:sz w:val="22"/>
+          <w:szCs w:val="22"/>
+          <w:lang w:eastAsia="es-EC"/>
+        </w:rPr>
+      </w:pPr>
+      <w:hyperlink w:anchor="_Toc204877233" w:history="1">
+        <w:r>
+          <w:rPr>
+            <w:rStyle w:val="Hipervnculo"/>
+            <w:noProof/>
+          </w:rPr>
+          <w:t>Ilustración 3</w:t>
+        </w:r>
+        <w:r>
+          <w:rPr>
+            <w:noProof/>
+            <w:webHidden/>
+          </w:rPr>
+          <w:tab/>
+        </w:r>
+        <w:r>
+          <w:rPr>
+            <w:noProof/>
+            <w:webHidden/>
+          </w:rPr>
+          <w:fldChar w:fldCharType="begin"/>
+        </w:r>
+        <w:r>
+          <w:rPr>
+            <w:noProof/>
+            <w:webHidden/>
+          </w:rPr>
+          <w:instrText xml:space="preserve"> PAGEREF _Toc204877233 \h </w:instrText>
+        </w:r>
+        <w:r>
+          <w:rPr>
+            <w:noProof/>
+            <w:webHidden/>
+          </w:rPr>
+        </w:r>
+        <w:r>
+          <w:rPr>
+            <w:noProof/>
+            <w:webHidden/>
+          </w:rPr>
+          <w:fldChar w:fldCharType="separate"/>
+        </w:r>
+        <w:r>
+          <w:rPr>
+            <w:noProof/>
+            <w:webHidden/>
+          </w:rPr>
+          <w:t>7</w:t>
+        </w:r>
+        <w:r>
+          <w:rPr>
+            <w:noProof/>
+            <w:webHidden/>
+          </w:rPr>
+          <w:fldChar w:fldCharType="end"/>
+        </w:r>
+      </w:hyperlink>
+    </w:p>
+    <w:p>
+      <w:pPr>
+        <w:pStyle w:val="Tabladeilustraciones"/>
+        <w:tabs>
+          <w:tab w:val="right" w:pos="8494"/>
+        </w:tabs>
+        <w:rPr>
+          <w:rFonts w:eastAsiaTheme="minorEastAsia" w:cstheme="minorBidi"/>
+          <w:caps w:val="0"/>
+          <w:noProof/>
+          <w:sz w:val="22"/>
+          <w:szCs w:val="22"/>
+          <w:lang w:eastAsia="es-EC"/>
+        </w:rPr>
+      </w:pPr>
+      <w:hyperlink w:anchor="_Toc204877234" w:history="1">
+        <w:r>
+          <w:rPr>
+            <w:rStyle w:val="Hipervnculo"/>
+            <w:noProof/>
+          </w:rPr>
+          <w:t>Ilustración 4</w:t>
+        </w:r>
+        <w:r>
+          <w:rPr>
+            <w:noProof/>
+            <w:webHidden/>
+          </w:rPr>
+          <w:tab/>
+        </w:r>
+        <w:r>
+          <w:rPr>
+            <w:noProof/>
+            <w:webHidden/>
+          </w:rPr>
+          <w:fldChar w:fldCharType="begin"/>
+        </w:r>
+        <w:r>
+          <w:rPr>
+            <w:noProof/>
+            <w:webHidden/>
+          </w:rPr>
+          <w:instrText xml:space="preserve"> PAGEREF _Toc204877234 \h </w:instrText>
+        </w:r>
+        <w:r>
+          <w:rPr>
+            <w:noProof/>
+            <w:webHidden/>
+          </w:rPr>
+        </w:r>
+        <w:r>
+          <w:rPr>
+            <w:noProof/>
+            <w:webHidden/>
+          </w:rPr>
+          <w:fldChar w:fldCharType="separate"/>
+        </w:r>
+        <w:r>
+          <w:rPr>
+            <w:noProof/>
+            <w:webHidden/>
+          </w:rPr>
+          <w:t>8</w:t>
+        </w:r>
+        <w:r>
+          <w:rPr>
+            <w:noProof/>
+            <w:webHidden/>
+          </w:rPr>
+          <w:fldChar w:fldCharType="end"/>
+        </w:r>
+      </w:hyperlink>
+    </w:p>
+    <w:p>
+      <w:pPr>
+        <w:pStyle w:val="Tabladeilustraciones"/>
+        <w:tabs>
+          <w:tab w:val="right" w:pos="8494"/>
+        </w:tabs>
+        <w:rPr>
+          <w:rFonts w:eastAsiaTheme="minorEastAsia" w:cstheme="minorBidi"/>
+          <w:caps w:val="0"/>
+          <w:noProof/>
+          <w:sz w:val="22"/>
+          <w:szCs w:val="22"/>
+          <w:lang w:eastAsia="es-EC"/>
+        </w:rPr>
+      </w:pPr>
+      <w:hyperlink w:anchor="_Toc204877235" w:history="1">
+        <w:r>
+          <w:rPr>
+            <w:rStyle w:val="Hipervnculo"/>
+            <w:noProof/>
+          </w:rPr>
+          <w:t>Ilustración 5</w:t>
+        </w:r>
+        <w:r>
+          <w:rPr>
+            <w:noProof/>
+            <w:webHidden/>
+          </w:rPr>
+          <w:tab/>
+        </w:r>
+        <w:r>
+          <w:rPr>
+            <w:noProof/>
+            <w:webHidden/>
+          </w:rPr>
+          <w:fldChar w:fldCharType="begin"/>
+        </w:r>
+        <w:r>
+          <w:rPr>
+            <w:noProof/>
+            <w:webHidden/>
+          </w:rPr>
+          <w:instrText xml:space="preserve"> PAGEREF _Toc204877235 \h </w:instrText>
+        </w:r>
+        <w:r>
+          <w:rPr>
+            <w:noProof/>
+            <w:webHidden/>
+          </w:rPr>
+        </w:r>
+        <w:r>
+          <w:rPr>
+            <w:noProof/>
+            <w:webHidden/>
+          </w:rPr>
+          <w:fldChar w:fldCharType="separate"/>
+        </w:r>
+        <w:r>
+          <w:rPr>
+            <w:noProof/>
+            <w:webHidden/>
+          </w:rPr>
+          <w:t>8</w:t>
+        </w:r>
+        <w:r>
+          <w:rPr>
+            <w:noProof/>
+            <w:webHidden/>
+          </w:rPr>
+          <w:fldChar w:fldCharType="end"/>
+        </w:r>
+      </w:hyperlink>
+    </w:p>
+    <w:p>
+      <w:pPr>
+        <w:pStyle w:val="Tabladeilustraciones"/>
+        <w:tabs>
+          <w:tab w:val="right" w:pos="8494"/>
+        </w:tabs>
+        <w:rPr>
+          <w:rFonts w:eastAsiaTheme="minorEastAsia" w:cstheme="minorBidi"/>
+          <w:caps w:val="0"/>
+          <w:noProof/>
+          <w:sz w:val="22"/>
+          <w:szCs w:val="22"/>
+          <w:lang w:eastAsia="es-EC"/>
+        </w:rPr>
+      </w:pPr>
+      <w:hyperlink w:anchor="_Toc204877236" w:history="1">
+        <w:r>
+          <w:rPr>
+            <w:rStyle w:val="Hipervnculo"/>
+            <w:noProof/>
+          </w:rPr>
+          <w:t>Ilustración 6</w:t>
+        </w:r>
+        <w:r>
+          <w:rPr>
+            <w:noProof/>
+            <w:webHidden/>
+          </w:rPr>
+          <w:tab/>
+        </w:r>
+        <w:r>
+          <w:rPr>
+            <w:noProof/>
+            <w:webHidden/>
+          </w:rPr>
+          <w:fldChar w:fldCharType="begin"/>
+        </w:r>
+        <w:r>
+          <w:rPr>
+            <w:noProof/>
+            <w:webHidden/>
+          </w:rPr>
+          <w:instrText xml:space="preserve"> PAGEREF _Toc204877236 \h </w:instrText>
+        </w:r>
+        <w:r>
+          <w:rPr>
+            <w:noProof/>
+            <w:webHidden/>
+          </w:rPr>
+        </w:r>
+        <w:r>
+          <w:rPr>
+            <w:noProof/>
+            <w:webHidden/>
+          </w:rPr>
+          <w:fldChar w:fldCharType="separate"/>
+        </w:r>
+        <w:r>
+          <w:rPr>
+            <w:noProof/>
+            <w:webHidden/>
+          </w:rPr>
+          <w:t>9</w:t>
+        </w:r>
+        <w:r>
+          <w:rPr>
+            <w:noProof/>
+            <w:webHidden/>
+          </w:rPr>
+          <w:fldChar w:fldCharType="end"/>
+        </w:r>
+      </w:hyperlink>
+    </w:p>
+    <w:p>
+      <w:pPr>
+        <w:pStyle w:val="Tabladeilustraciones"/>
+        <w:tabs>
+          <w:tab w:val="right" w:pos="8494"/>
+        </w:tabs>
+        <w:rPr>
+          <w:rFonts w:eastAsiaTheme="minorEastAsia" w:cstheme="minorBidi"/>
+          <w:caps w:val="0"/>
+          <w:noProof/>
+          <w:sz w:val="22"/>
+          <w:szCs w:val="22"/>
+          <w:lang w:eastAsia="es-EC"/>
+        </w:rPr>
+      </w:pPr>
+      <w:hyperlink w:anchor="_Toc204877237" w:history="1">
+        <w:r>
+          <w:rPr>
+            <w:rStyle w:val="Hipervnculo"/>
+            <w:noProof/>
+          </w:rPr>
+          <w:t>Ilustración 7</w:t>
+        </w:r>
+        <w:r>
+          <w:rPr>
+            <w:noProof/>
+            <w:webHidden/>
+          </w:rPr>
+          <w:tab/>
+        </w:r>
+        <w:r>
+          <w:rPr>
+            <w:noProof/>
+            <w:webHidden/>
+          </w:rPr>
+          <w:fldChar w:fldCharType="begin"/>
+        </w:r>
+        <w:r>
+          <w:rPr>
+            <w:noProof/>
+            <w:webHidden/>
+          </w:rPr>
+          <w:instrText xml:space="preserve"> PAGEREF _Toc204877237 \h </w:instrText>
+        </w:r>
+        <w:r>
+          <w:rPr>
+            <w:noProof/>
+            <w:webHidden/>
+          </w:rPr>
+        </w:r>
+        <w:r>
+          <w:rPr>
+            <w:noProof/>
+            <w:webHidden/>
+          </w:rPr>
+          <w:fldChar w:fldCharType="separate"/>
+        </w:r>
+        <w:r>
+          <w:rPr>
+            <w:noProof/>
+            <w:webHidden/>
+          </w:rPr>
+          <w:t>9</w:t>
+        </w:r>
+        <w:r>
+          <w:rPr>
+            <w:noProof/>
+            <w:webHidden/>
+          </w:rPr>
+          <w:fldChar w:fldCharType="end"/>
+        </w:r>
+      </w:hyperlink>
+    </w:p>
+    <w:p>
+      <w:pPr>
+        <w:pStyle w:val="Tabladeilustraciones"/>
+        <w:tabs>
+          <w:tab w:val="right" w:pos="8494"/>
+        </w:tabs>
+        <w:rPr>
+          <w:rFonts w:eastAsiaTheme="minorEastAsia" w:cstheme="minorBidi"/>
+          <w:caps w:val="0"/>
+          <w:noProof/>
+          <w:sz w:val="22"/>
+          <w:szCs w:val="22"/>
+          <w:lang w:eastAsia="es-EC"/>
+        </w:rPr>
+      </w:pPr>
+      <w:hyperlink w:anchor="_Toc204877238" w:history="1">
+        <w:r>
+          <w:rPr>
+            <w:rStyle w:val="Hipervnculo"/>
+            <w:noProof/>
+          </w:rPr>
+          <w:t>Ilustración 8</w:t>
+        </w:r>
+        <w:r>
+          <w:rPr>
+            <w:noProof/>
+            <w:webHidden/>
+          </w:rPr>
+          <w:tab/>
+        </w:r>
+        <w:r>
+          <w:rPr>
+            <w:noProof/>
+            <w:webHidden/>
+          </w:rPr>
+          <w:fldChar w:fldCharType="begin"/>
+        </w:r>
+        <w:r>
+          <w:rPr>
+            <w:noProof/>
+            <w:webHidden/>
+          </w:rPr>
+          <w:instrText xml:space="preserve"> PAGEREF _Toc204877238 \h </w:instrText>
+        </w:r>
+        <w:r>
+          <w:rPr>
+            <w:noProof/>
+            <w:webHidden/>
+          </w:rPr>
+        </w:r>
+        <w:r>
+          <w:rPr>
+            <w:noProof/>
+            <w:webHidden/>
+          </w:rPr>
+          <w:fldChar w:fldCharType="separate"/>
+        </w:r>
+        <w:r>
+          <w:rPr>
+            <w:noProof/>
+            <w:webHidden/>
+          </w:rPr>
+          <w:t>10</w:t>
+        </w:r>
+        <w:r>
+          <w:rPr>
+            <w:noProof/>
+            <w:webHidden/>
+          </w:rPr>
+          <w:fldChar w:fldCharType="end"/>
+        </w:r>
+      </w:hyperlink>
+    </w:p>
+    <w:p>
+      <w:pPr>
+        <w:pStyle w:val="Tabladeilustraciones"/>
+        <w:tabs>
+          <w:tab w:val="right" w:pos="8494"/>
+        </w:tabs>
+        <w:rPr>
+          <w:rFonts w:eastAsiaTheme="minorEastAsia" w:cstheme="minorBidi"/>
+          <w:caps w:val="0"/>
+          <w:noProof/>
+          <w:sz w:val="22"/>
+          <w:szCs w:val="22"/>
+          <w:lang w:eastAsia="es-EC"/>
+        </w:rPr>
+      </w:pPr>
+      <w:hyperlink w:anchor="_Toc204877239" w:history="1">
+        <w:r>
+          <w:rPr>
+            <w:rStyle w:val="Hipervnculo"/>
+            <w:noProof/>
+          </w:rPr>
+          <w:t>Ilustración 9</w:t>
+        </w:r>
+        <w:r>
+          <w:rPr>
+            <w:noProof/>
+            <w:webHidden/>
+          </w:rPr>
+          <w:tab/>
+        </w:r>
+        <w:r>
+          <w:rPr>
+            <w:noProof/>
+            <w:webHidden/>
+          </w:rPr>
+          <w:fldChar w:fldCharType="begin"/>
+        </w:r>
+        <w:r>
+          <w:rPr>
+            <w:noProof/>
+            <w:webHidden/>
+          </w:rPr>
+          <w:instrText xml:space="preserve"> PAGEREF _Toc204877239 \h </w:instrText>
+        </w:r>
+        <w:r>
+          <w:rPr>
+            <w:noProof/>
+            <w:webHidden/>
+          </w:rPr>
+        </w:r>
+        <w:r>
+          <w:rPr>
+            <w:noProof/>
+            <w:webHidden/>
+          </w:rPr>
+          <w:fldChar w:fldCharType="separate"/>
+        </w:r>
+        <w:r>
+          <w:rPr>
+            <w:noProof/>
+            <w:webHidden/>
+          </w:rPr>
+          <w:t>10</w:t>
+        </w:r>
+        <w:r>
+          <w:rPr>
+            <w:noProof/>
+            <w:webHidden/>
+          </w:rPr>
+          <w:fldChar w:fldCharType="end"/>
+        </w:r>
+      </w:hyperlink>
+    </w:p>
+    <w:p>
+      <w:pPr>
+        <w:pStyle w:val="Tabladeilustraciones"/>
+        <w:tabs>
+          <w:tab w:val="right" w:pos="8494"/>
+        </w:tabs>
+        <w:rPr>
+          <w:rFonts w:eastAsiaTheme="minorEastAsia" w:cstheme="minorBidi"/>
+          <w:caps w:val="0"/>
+          <w:noProof/>
+          <w:sz w:val="22"/>
+          <w:szCs w:val="22"/>
+          <w:lang w:eastAsia="es-EC"/>
+        </w:rPr>
+      </w:pPr>
+      <w:hyperlink w:anchor="_Toc204877240" w:history="1">
+        <w:r>
+          <w:rPr>
+            <w:rStyle w:val="Hipervnculo"/>
+            <w:noProof/>
+          </w:rPr>
+          <w:t>Ilustración 10</w:t>
+        </w:r>
+        <w:r>
+          <w:rPr>
+            <w:noProof/>
+            <w:webHidden/>
+          </w:rPr>
+          <w:tab/>
+        </w:r>
+        <w:r>
+          <w:rPr>
+            <w:noProof/>
+            <w:webHidden/>
+          </w:rPr>
+          <w:fldChar w:fldCharType="begin"/>
+        </w:r>
+        <w:r>
+          <w:rPr>
+            <w:noProof/>
+            <w:webHidden/>
+          </w:rPr>
+          <w:instrText xml:space="preserve"> PAGEREF _Toc204877240 \h </w:instrText>
+        </w:r>
+        <w:r>
+          <w:rPr>
+            <w:noProof/>
+            <w:webHidden/>
+          </w:rPr>
+        </w:r>
+        <w:r>
+          <w:rPr>
+            <w:noProof/>
+            <w:webHidden/>
+          </w:rPr>
+          <w:fldChar w:fldCharType="separate"/>
+        </w:r>
+        <w:r>
+          <w:rPr>
+            <w:noProof/>
+            <w:webHidden/>
+          </w:rPr>
+          <w:t>11</w:t>
+        </w:r>
+        <w:r>
+          <w:rPr>
+            <w:noProof/>
+            <w:webHidden/>
+          </w:rPr>
+          <w:fldChar w:fldCharType="end"/>
+        </w:r>
+      </w:hyperlink>
+    </w:p>
+    <w:p>
+      <w:pPr>
+        <w:pStyle w:val="Tabladeilustraciones"/>
+        <w:tabs>
+          <w:tab w:val="right" w:pos="8494"/>
+        </w:tabs>
+        <w:rPr>
+          <w:rFonts w:eastAsiaTheme="minorEastAsia" w:cstheme="minorBidi"/>
+          <w:caps w:val="0"/>
+          <w:noProof/>
+          <w:sz w:val="22"/>
+          <w:szCs w:val="22"/>
+          <w:lang w:eastAsia="es-EC"/>
+        </w:rPr>
+      </w:pPr>
+      <w:hyperlink w:anchor="_Toc204877241" w:history="1">
+        <w:r>
+          <w:rPr>
+            <w:rStyle w:val="Hipervnculo"/>
+            <w:noProof/>
+          </w:rPr>
+          <w:t>Ilustración 11</w:t>
+        </w:r>
+        <w:r>
+          <w:rPr>
+            <w:noProof/>
+            <w:webHidden/>
+          </w:rPr>
+          <w:tab/>
+        </w:r>
+        <w:r>
+          <w:rPr>
+            <w:noProof/>
+            <w:webHidden/>
+          </w:rPr>
+          <w:fldChar w:fldCharType="begin"/>
+        </w:r>
+        <w:r>
+          <w:rPr>
+            <w:noProof/>
+            <w:webHidden/>
+          </w:rPr>
+          <w:instrText xml:space="preserve"> PAGEREF _Toc204877241 \h </w:instrText>
+        </w:r>
+        <w:r>
+          <w:rPr>
+            <w:noProof/>
+            <w:webHidden/>
+          </w:rPr>
+        </w:r>
+        <w:r>
+          <w:rPr>
+            <w:noProof/>
+            <w:webHidden/>
+          </w:rPr>
+          <w:fldChar w:fldCharType="separate"/>
+        </w:r>
+        <w:r>
+          <w:rPr>
+            <w:noProof/>
+            <w:webHidden/>
+          </w:rPr>
+          <w:t>11</w:t>
+        </w:r>
+        <w:r>
+          <w:rPr>
+            <w:noProof/>
+            <w:webHidden/>
+          </w:rPr>
+          <w:fldChar w:fldCharType="end"/>
+        </w:r>
+      </w:hyperlink>
+    </w:p>
+    <w:p>
+      <w:pPr>
+        <w:pStyle w:val="Ttulo3"/>
+      </w:pPr>
+      <w:r>
+        <w:fldChar w:fldCharType="end"/>
+      </w:r>
+      <w:bookmarkStart w:id="39" w:name="_Toc204877294"/>
       <w:r>
         <w:rPr>
           <w:rStyle w:val="selected"/>
         </w:rPr>
         <w:t>REFERENCIAS</w:t>
       </w:r>
-      <w:bookmarkEnd w:id="23"/>
+      <w:bookmarkEnd w:id="39"/>
     </w:p>
     <w:p>
       <w:pPr>
@@ -6345,7 +7172,7 @@
         </w:rPr>
         <w:t xml:space="preserve">, 2023. [En línea]. Disponible: </w:t>
       </w:r>
-      <w:hyperlink r:id="rId20" w:tooltip="null" w:history="1">
+      <w:hyperlink r:id="rId22" w:tooltip="null" w:history="1">
         <w:r>
           <w:rPr>
             <w:rStyle w:val="selected"/>
@@ -6505,7 +7332,7 @@
         </w:rPr>
         <w:t xml:space="preserve">". OWASP. [En línea]. Disponible: </w:t>
       </w:r>
-      <w:hyperlink r:id="rId21" w:tooltip="null" w:history="1">
+      <w:hyperlink r:id="rId23" w:tooltip="null" w:history="1">
         <w:r>
           <w:rPr>
             <w:rStyle w:val="selected"/>
@@ -6588,7 +7415,7 @@
         </w:rPr>
         <w:t xml:space="preserve">, Inc., 2023. [En línea]. Disponible: </w:t>
       </w:r>
-      <w:hyperlink r:id="rId22" w:tooltip="null" w:history="1">
+      <w:hyperlink r:id="rId24" w:tooltip="null" w:history="1">
         <w:r>
           <w:rPr>
             <w:rStyle w:val="selected"/>
@@ -6601,7 +7428,7 @@
     </w:p>
     <w:p/>
     <w:sectPr>
-      <w:headerReference w:type="default" r:id="rId23"/>
+      <w:headerReference w:type="default" r:id="rId25"/>
       <w:pgSz w:w="11906" w:h="16838"/>
       <w:pgMar w:top="1417" w:right="1701" w:bottom="1417" w:left="1701" w:header="708" w:footer="708" w:gutter="0"/>
       <w:cols w:space="708"/>
@@ -6917,7 +7744,7 @@
                       </a:ln>
                       <a:extLst>
                         <a:ext uri="{909E8E84-426E-40dd-AFC4-6F175D3DCCD1}">
-                          <a14:hiddenFill xmlns:oel="http://schemas.microsoft.com/office/2019/extlst" xmlns:w16du="http://schemas.microsoft.com/office/word/2023/wordml/word16du" xmlns:w16sdtfl="http://schemas.microsoft.com/office/word/2024/wordml/sdtformatlock" xmlns:arto="http://schemas.microsoft.com/office/word/2006/arto" xmlns="" xmlns:mo="http://schemas.microsoft.com/office/mac/office/2008/main" xmlns:mv="urn:schemas-microsoft-com:mac:vml" xmlns:o="urn:schemas-microsoft-com:office:office" xmlns:v="urn:schemas-microsoft-com:vml" xmlns:w10="urn:schemas-microsoft-com:office:word" xmlns:w="http://schemas.openxmlformats.org/wordprocessingml/2006/main" xmlns:a14="http://schemas.microsoft.com/office/drawing/2010/main" xmlns:pic="http://schemas.openxmlformats.org/drawingml/2006/picture">
+                          <a14:hiddenFill xmlns:pic="http://schemas.openxmlformats.org/drawingml/2006/picture" xmlns:a14="http://schemas.microsoft.com/office/drawing/2010/main" xmlns:w="http://schemas.openxmlformats.org/wordprocessingml/2006/main" xmlns:w10="urn:schemas-microsoft-com:office:word" xmlns:v="urn:schemas-microsoft-com:vml" xmlns:o="urn:schemas-microsoft-com:office:office" xmlns:mv="urn:schemas-microsoft-com:mac:vml" xmlns:mo="http://schemas.microsoft.com/office/mac/office/2008/main" xmlns="" xmlns:arto="http://schemas.microsoft.com/office/word/2006/arto" xmlns:w16sdtfl="http://schemas.microsoft.com/office/word/2024/wordml/sdtformatlock" xmlns:w16du="http://schemas.microsoft.com/office/word/2023/wordml/word16du" xmlns:oel="http://schemas.microsoft.com/office/2019/extlst">
                             <a:noFill/>
                           </a14:hiddenFill>
                         </a:ext>
@@ -10592,6 +11419,24 @@
       <w:szCs w:val="18"/>
     </w:rPr>
   </w:style>
+  <w:style w:type="paragraph" w:styleId="Tabladeilustraciones">
+    <w:name w:val="table of figures"/>
+    <w:basedOn w:val="Normal"/>
+    <w:next w:val="Normal"/>
+    <w:uiPriority w:val="99"/>
+    <w:unhideWhenUsed/>
+    <w:rsid w:val="00F034A3"/>
+    <w:pPr>
+      <w:spacing w:after="0"/>
+      <w:ind w:left="440" w:hanging="440"/>
+    </w:pPr>
+    <w:rPr>
+      <w:rFonts w:cstheme="minorHAnsi"/>
+      <w:caps/>
+      <w:sz w:val="20"/>
+      <w:szCs w:val="20"/>
+    </w:rPr>
+  </w:style>
 </w:styles>
 </file>
 

--- a/Documentacion/SIFOOD_documentacion.docx
+++ b/Documentacion/SIFOOD_documentacion.docx
@@ -264,19 +264,8 @@
                 <w:szCs w:val="24"/>
                 <w:lang w:val="es-ES" w:eastAsia="es-ES"/>
               </w:rPr>
-              <w:t xml:space="preserve"> </w:t>
-            </w:r>
-            <w:proofErr w:type="gramStart"/>
-            <w:r>
-              <w:rPr>
-                <w:rFonts w:ascii="Times New Roman" w:eastAsia="Times New Roman" w:hAnsi="Times New Roman" w:cs="Times New Roman"/>
-                <w:sz w:val="24"/>
-                <w:szCs w:val="24"/>
-                <w:lang w:val="es-ES" w:eastAsia="es-ES"/>
-              </w:rPr>
-              <w:t>A</w:t>
-            </w:r>
-            <w:proofErr w:type="gramEnd"/>
+              <w:t xml:space="preserve"> A</w:t>
+            </w:r>
           </w:p>
         </w:tc>
       </w:tr>
@@ -566,7 +555,6 @@
                 <w:lang w:val="es-ES" w:eastAsia="es-ES"/>
               </w:rPr>
             </w:pPr>
-            <w:proofErr w:type="spellStart"/>
             <w:r>
               <w:rPr>
                 <w:rFonts w:ascii="Times New Roman" w:eastAsia="Times New Roman" w:hAnsi="Times New Roman" w:cs="Times New Roman"/>
@@ -587,7 +575,6 @@
               </w:rPr>
               <w:t>IFood</w:t>
             </w:r>
-            <w:proofErr w:type="spellEnd"/>
             <w:r>
               <w:rPr>
                 <w:rFonts w:ascii="Times New Roman" w:eastAsia="Times New Roman" w:hAnsi="Times New Roman" w:cs="Times New Roman"/>
@@ -1757,61 +1744,7 @@
           <w:b/>
           <w:bCs/>
         </w:rPr>
-        <w:t xml:space="preserve">Este documento presenta el diseño, desarrollo e implementación de SIFOOD, un sistema de escritorio para la gestión integral de restaurantes. La arquitectura del sistema se basa en un modelo cliente-servidor, utilizando Java Swing para la aplicación de escritorio y PostgreSQL como sistema de gestión de base de datos relacional desplegado en un entorno de nube. El proyecto aborda la necesidad de una solución robusta para la administración de menús, la toma de pedidos, el control visual de mesas y la generación de reportes, enfocándose en la seguridad, la integridad de los datos y la usabilidad. Se detallan el modelado de la base de datos bajo la Tercera Forma Normal (3FN), la implementación de lógica de negocio mediante procedimientos almacenados y </w:t>
-      </w:r>
-      <w:proofErr w:type="spellStart"/>
-      <w:r>
-        <w:rPr>
-          <w:rStyle w:val="selected"/>
-          <w:b/>
-          <w:bCs/>
-        </w:rPr>
-        <w:t>triggers</w:t>
-      </w:r>
-      <w:proofErr w:type="spellEnd"/>
-      <w:r>
-        <w:rPr>
-          <w:rStyle w:val="selected"/>
-          <w:b/>
-          <w:bCs/>
-        </w:rPr>
-        <w:t xml:space="preserve">, y la aplicación de estrictas políticas de seguridad, incluyendo el </w:t>
-      </w:r>
-      <w:proofErr w:type="spellStart"/>
-      <w:r>
-        <w:rPr>
-          <w:rStyle w:val="selected"/>
-          <w:b/>
-          <w:bCs/>
-        </w:rPr>
-        <w:t>hashing</w:t>
-      </w:r>
-      <w:proofErr w:type="spellEnd"/>
-      <w:r>
-        <w:rPr>
-          <w:rStyle w:val="selected"/>
-          <w:b/>
-          <w:bCs/>
-        </w:rPr>
-        <w:t xml:space="preserve"> de credenciales con </w:t>
-      </w:r>
-      <w:proofErr w:type="spellStart"/>
-      <w:r>
-        <w:rPr>
-          <w:rStyle w:val="selected"/>
-          <w:b/>
-          <w:bCs/>
-        </w:rPr>
-        <w:t>pgcrypto</w:t>
-      </w:r>
-      <w:proofErr w:type="spellEnd"/>
-      <w:r>
-        <w:rPr>
-          <w:rStyle w:val="selected"/>
-          <w:b/>
-          <w:bCs/>
-        </w:rPr>
-        <w:t xml:space="preserve"> y la prevención de ataques de inyección SQL. Finalmente, se valida el sistema mediante la simulación de perfiles profesionales, demostrando el cumplimiento de los requerimientos funcionales y no funcionales establecidos.</w:t>
+        <w:t>Este documento presenta el diseño, desarrollo e implementación de SIFOOD, un sistema de escritorio para la gestión integral de restaurantes. La arquitectura del sistema se basa en un modelo cliente-servidor, utilizando Java Swing para la aplicación de escritorio y PostgreSQL como sistema de gestión de base de datos relacional desplegado en un entorno de nube. El proyecto aborda la necesidad de una solución robusta para la administración de menús, la toma de pedidos, el control visual de mesas y la generación de reportes, enfocándose en la seguridad, la integridad de los datos y la usabilidad. Se detallan el modelado de la base de datos bajo la Tercera Forma Normal (3FN), la implementación de lógica de negocio mediante procedimientos almacenados y triggers, y la aplicación de estrictas políticas de seguridad, incluyendo el hashing de credenciales con pgcrypto y la prevención de ataques de inyección SQL. Finalmente, se valida el sistema mediante la simulación de perfiles profesionales, demostrando el cumplimiento de los requerimientos funcionales y no funcionales establecidos.</w:t>
       </w:r>
     </w:p>
     <w:p>
@@ -1825,25 +1758,7 @@
           <w:i/>
           <w:iCs/>
         </w:rPr>
-        <w:t xml:space="preserve">Palabras Clave—Java Swing, PostgreSQL, Sistema de Gestión, Base de Datos Relacional, Seguridad de Datos, Modelo Cliente-Servidor, </w:t>
-      </w:r>
-      <w:proofErr w:type="spellStart"/>
-      <w:r>
-        <w:rPr>
-          <w:rStyle w:val="selected"/>
-          <w:i/>
-          <w:iCs/>
-        </w:rPr>
-        <w:t>pgcrypto</w:t>
-      </w:r>
-      <w:proofErr w:type="spellEnd"/>
-      <w:r>
-        <w:rPr>
-          <w:rStyle w:val="selected"/>
-          <w:i/>
-          <w:iCs/>
-        </w:rPr>
-        <w:t>.</w:t>
+        <w:t>Palabras Clave—Java Swing, PostgreSQL, Sistema de Gestión, Base de Datos Relacional, Seguridad de Datos, Modelo Cliente-Servidor, pgcrypto.</w:t>
       </w:r>
       <w:bookmarkEnd w:id="1"/>
     </w:p>
@@ -1985,21 +1900,7 @@
         <w:rPr>
           <w:rStyle w:val="selected"/>
         </w:rPr>
-        <w:t xml:space="preserve"> El sistema debe presentar una pantalla de </w:t>
-      </w:r>
-      <w:proofErr w:type="spellStart"/>
-      <w:r>
-        <w:rPr>
-          <w:rStyle w:val="selected"/>
-        </w:rPr>
-        <w:t>login</w:t>
-      </w:r>
-      <w:proofErr w:type="spellEnd"/>
-      <w:r>
-        <w:rPr>
-          <w:rStyle w:val="selected"/>
-        </w:rPr>
-        <w:t xml:space="preserve"> que valide usuario y contraseña contra la base de datos. Deben existir los roles de aplicación </w:t>
+        <w:t xml:space="preserve"> El sistema debe presentar una pantalla de login que valide usuario y contraseña contra la base de datos. Deben existir los roles de aplicación </w:t>
       </w:r>
       <w:r>
         <w:rPr>
@@ -2073,7 +1974,43 @@
         <w:rPr>
           <w:rStyle w:val="selected"/>
         </w:rPr>
-        <w:t xml:space="preserve"> El Administrador debe tener control CRUD (Crear, Leer, Actualizar, Eliminar) sobre los platos del menú, cada uno con nombre, descripción, precio y categoría.</w:t>
+        <w:t xml:space="preserve"> El Administrador debe tener contro</w:t>
+      </w:r>
+      <w:r>
+        <w:rPr>
+          <w:rStyle w:val="selected"/>
+        </w:rPr>
+        <w:t>l de actualizar</w:t>
+      </w:r>
+      <w:r>
+        <w:rPr>
+          <w:rStyle w:val="selected"/>
+        </w:rPr>
+        <w:t xml:space="preserve"> sobre los </w:t>
+      </w:r>
+      <w:r>
+        <w:rPr>
+          <w:rStyle w:val="selected"/>
+        </w:rPr>
+        <w:t>ingredientes</w:t>
+      </w:r>
+      <w:r>
+        <w:rPr>
+          <w:rStyle w:val="selected"/>
+        </w:rPr>
+        <w:t xml:space="preserve"> de</w:t>
+      </w:r>
+      <w:r>
+        <w:rPr>
+          <w:rStyle w:val="selected"/>
+        </w:rPr>
+        <w:t xml:space="preserve"> la bodega</w:t>
+      </w:r>
+      <w:r>
+        <w:rPr>
+          <w:rStyle w:val="selected"/>
+        </w:rPr>
+        <w:t>, cada uno con nombre, descripción, precio y categoría.</w:t>
       </w:r>
     </w:p>
     <w:p>
@@ -2142,7 +2079,19 @@
         <w:rPr>
           <w:rStyle w:val="selected"/>
         </w:rPr>
-        <w:t xml:space="preserve"> El Administrador debe poder generar reportes de consumo diario y visualizar estadísticas como los platos más vendidos.</w:t>
+        <w:t xml:space="preserve"> El Administrador debe poder generar reportes de consumo diario y visualizar estadísticas como los platos más vendidos</w:t>
+      </w:r>
+      <w:r>
+        <w:rPr>
+          <w:rStyle w:val="selected"/>
+        </w:rPr>
+        <w:t xml:space="preserve"> o empleado del mes</w:t>
+      </w:r>
+      <w:r>
+        <w:rPr>
+          <w:rStyle w:val="selected"/>
+        </w:rPr>
+        <w:t>.</w:t>
       </w:r>
     </w:p>
     <w:p>
@@ -2245,21 +2194,7 @@
         <w:rPr>
           <w:rStyle w:val="selected"/>
         </w:rPr>
-        <w:t xml:space="preserve"> Las contraseñas deben almacenarse de forma segura (cifradas/</w:t>
-      </w:r>
-      <w:proofErr w:type="spellStart"/>
-      <w:r>
-        <w:rPr>
-          <w:rStyle w:val="selected"/>
-        </w:rPr>
-        <w:t>hasheadas</w:t>
-      </w:r>
-      <w:proofErr w:type="spellEnd"/>
-      <w:r>
-        <w:rPr>
-          <w:rStyle w:val="selected"/>
-        </w:rPr>
-        <w:t>). Los permisos de los roles deben estar estrictamente separados.</w:t>
+        <w:t xml:space="preserve"> Las contraseñas deben almacenarse de forma segura (cifradas/hasheadas). Los permisos de los roles deben estar estrictamente separados.</w:t>
       </w:r>
     </w:p>
     <w:p>
@@ -2317,25 +2252,7 @@
           <w:b/>
           <w:bCs/>
         </w:rPr>
-        <w:t>Capa de Cliente (</w:t>
-      </w:r>
-      <w:proofErr w:type="spellStart"/>
-      <w:r>
-        <w:rPr>
-          <w:rStyle w:val="selected"/>
-          <w:b/>
-          <w:bCs/>
-        </w:rPr>
-        <w:t>Frontend</w:t>
-      </w:r>
-      <w:proofErr w:type="spellEnd"/>
-      <w:r>
-        <w:rPr>
-          <w:rStyle w:val="selected"/>
-          <w:b/>
-          <w:bCs/>
-        </w:rPr>
-        <w:t>):</w:t>
+        <w:t>Capa de Cliente (Frontend):</w:t>
       </w:r>
       <w:r>
         <w:rPr>
@@ -2358,177 +2275,89 @@
           <w:b/>
           <w:bCs/>
         </w:rPr>
-        <w:t>Capa de Servidor (</w:t>
-      </w:r>
-      <w:proofErr w:type="spellStart"/>
+        <w:t>Capa de Servidor (Backend):</w:t>
+      </w:r>
+      <w:r>
+        <w:rPr>
+          <w:rStyle w:val="selected"/>
+        </w:rPr>
+        <w:t xml:space="preserve"> Está compuesta por una base de datos PostgreSQL gestionada en la plataforma en la nube Neon. Esta capa es responsable del almacenamiento, la gestión, la seguridad y la integridad de todos los datos del sistema. La lógica de negocio crítica, como las validaciones cruzadas, los cálculos automáticos y la auditoría, se ha implementado directamente en la base de datos mediante procedimientos almacenados, funciones y triggers para garantizar la coherencia y el rendimiento.</w:t>
+      </w:r>
+    </w:p>
+    <w:p>
+      <w:pPr>
+        <w:pStyle w:val="NormalWeb"/>
+      </w:pPr>
+      <w:r>
+        <w:rPr>
+          <w:rStyle w:val="selected"/>
+        </w:rPr>
+        <w:t>La comunicación entre ambas capas se establece a través de una conexión JDBC (Java Database Connectivity) sobre un canal seguro SSL/TLS, requisito de la plataforma en la nube, garantizando la confidencialidad de los datos en tránsito.</w:t>
+      </w:r>
+    </w:p>
+    <w:p>
+      <w:pPr>
+        <w:pStyle w:val="Ttulo3"/>
+      </w:pPr>
+      <w:bookmarkStart w:id="5" w:name="_Toc204877288"/>
+      <w:r>
+        <w:rPr>
+          <w:rStyle w:val="selected"/>
+        </w:rPr>
+        <w:t>I</w:t>
+      </w:r>
+      <w:r>
+        <w:rPr>
+          <w:rStyle w:val="selected"/>
+        </w:rPr>
+        <w:t>V</w:t>
+      </w:r>
+      <w:r>
+        <w:rPr>
+          <w:rStyle w:val="selected"/>
+        </w:rPr>
+        <w:t>. DISEÑO Y MODELADO DE LA BASE DE DATOS</w:t>
+      </w:r>
+      <w:bookmarkEnd w:id="5"/>
+    </w:p>
+    <w:p>
+      <w:pPr>
+        <w:pStyle w:val="NormalWeb"/>
+      </w:pPr>
+      <w:r>
+        <w:rPr>
+          <w:rStyle w:val="selected"/>
+        </w:rPr>
+        <w:t>Un diseño de base de datos robusto es fundamental para la integridad y el rendimiento del sistema. El modelo de SIFood fue diseñado siguiendo los principios de normalización para minimizar la redundancia y mejorar la consistencia de los datos.</w:t>
+      </w:r>
+    </w:p>
+    <w:p>
+      <w:pPr>
+        <w:pStyle w:val="Ttulo4"/>
+      </w:pPr>
+      <w:r>
+        <w:rPr>
+          <w:rStyle w:val="selected"/>
+        </w:rPr>
+        <w:t>A. Modelo Entidad-Relación y Normalización</w:t>
+      </w:r>
+    </w:p>
+    <w:p>
+      <w:pPr>
+        <w:pStyle w:val="NormalWeb"/>
+      </w:pPr>
+      <w:r>
+        <w:rPr>
+          <w:rStyle w:val="selected"/>
+        </w:rPr>
+        <w:t xml:space="preserve">El esquema de la base de datos fue diseñado hasta la </w:t>
+      </w:r>
       <w:r>
         <w:rPr>
           <w:rStyle w:val="selected"/>
           <w:b/>
           <w:bCs/>
         </w:rPr>
-        <w:t>Backend</w:t>
-      </w:r>
-      <w:proofErr w:type="spellEnd"/>
-      <w:r>
-        <w:rPr>
-          <w:rStyle w:val="selected"/>
-          <w:b/>
-          <w:bCs/>
-        </w:rPr>
-        <w:t>):</w:t>
-      </w:r>
-      <w:r>
-        <w:rPr>
-          <w:rStyle w:val="selected"/>
-        </w:rPr>
-        <w:t xml:space="preserve"> Está compuesta por una base de datos PostgreSQL gestionada en la plataforma en la nube </w:t>
-      </w:r>
-      <w:proofErr w:type="spellStart"/>
-      <w:r>
-        <w:rPr>
-          <w:rStyle w:val="selected"/>
-        </w:rPr>
-        <w:t>Neon</w:t>
-      </w:r>
-      <w:proofErr w:type="spellEnd"/>
-      <w:r>
-        <w:rPr>
-          <w:rStyle w:val="selected"/>
-        </w:rPr>
-        <w:t xml:space="preserve">. Esta capa es responsable del almacenamiento, la gestión, la seguridad y la integridad de todos los datos del sistema. La lógica de negocio crítica, como las validaciones cruzadas, los cálculos automáticos y la auditoría, se ha implementado directamente en la base de datos mediante procedimientos almacenados, funciones y </w:t>
-      </w:r>
-      <w:proofErr w:type="spellStart"/>
-      <w:r>
-        <w:rPr>
-          <w:rStyle w:val="selected"/>
-        </w:rPr>
-        <w:t>triggers</w:t>
-      </w:r>
-      <w:proofErr w:type="spellEnd"/>
-      <w:r>
-        <w:rPr>
-          <w:rStyle w:val="selected"/>
-        </w:rPr>
-        <w:t xml:space="preserve"> para garantizar la coherencia y el rendimiento.</w:t>
-      </w:r>
-    </w:p>
-    <w:p>
-      <w:pPr>
-        <w:pStyle w:val="NormalWeb"/>
-      </w:pPr>
-      <w:r>
-        <w:rPr>
-          <w:rStyle w:val="selected"/>
-        </w:rPr>
-        <w:t xml:space="preserve">La comunicación entre ambas capas se establece a través de una conexión JDBC (Java </w:t>
-      </w:r>
-      <w:proofErr w:type="spellStart"/>
-      <w:r>
-        <w:rPr>
-          <w:rStyle w:val="selected"/>
-        </w:rPr>
-        <w:t>Database</w:t>
-      </w:r>
-      <w:proofErr w:type="spellEnd"/>
-      <w:r>
-        <w:rPr>
-          <w:rStyle w:val="selected"/>
-        </w:rPr>
-        <w:t xml:space="preserve"> </w:t>
-      </w:r>
-      <w:proofErr w:type="spellStart"/>
-      <w:r>
-        <w:rPr>
-          <w:rStyle w:val="selected"/>
-        </w:rPr>
-        <w:t>Connectivity</w:t>
-      </w:r>
-      <w:proofErr w:type="spellEnd"/>
-      <w:r>
-        <w:rPr>
-          <w:rStyle w:val="selected"/>
-        </w:rPr>
-        <w:t>) sobre un canal seguro SSL/TLS, requisito de la plataforma en la nube, garantizando la confidencialidad de los datos en tránsito.</w:t>
-      </w:r>
-    </w:p>
-    <w:p>
-      <w:pPr>
-        <w:pStyle w:val="Ttulo3"/>
-      </w:pPr>
-      <w:bookmarkStart w:id="5" w:name="_Toc204877288"/>
-      <w:r>
-        <w:rPr>
-          <w:rStyle w:val="selected"/>
-        </w:rPr>
-        <w:t>I</w:t>
-      </w:r>
-      <w:r>
-        <w:rPr>
-          <w:rStyle w:val="selected"/>
-        </w:rPr>
-        <w:t>V</w:t>
-      </w:r>
-      <w:r>
-        <w:rPr>
-          <w:rStyle w:val="selected"/>
-        </w:rPr>
-        <w:t>. DISEÑO Y MODELADO DE LA BASE DE DATOS</w:t>
-      </w:r>
-      <w:bookmarkEnd w:id="5"/>
-    </w:p>
-    <w:p>
-      <w:pPr>
-        <w:pStyle w:val="NormalWeb"/>
-      </w:pPr>
-      <w:r>
-        <w:rPr>
-          <w:rStyle w:val="selected"/>
-        </w:rPr>
-        <w:t xml:space="preserve">Un diseño de base de datos robusto es fundamental para la integridad y el rendimiento del sistema. El modelo de </w:t>
-      </w:r>
-      <w:proofErr w:type="spellStart"/>
-      <w:r>
-        <w:rPr>
-          <w:rStyle w:val="selected"/>
-        </w:rPr>
-        <w:t>SIFood</w:t>
-      </w:r>
-      <w:proofErr w:type="spellEnd"/>
-      <w:r>
-        <w:rPr>
-          <w:rStyle w:val="selected"/>
-        </w:rPr>
-        <w:t xml:space="preserve"> fue diseñado siguiendo los principios de normalización para minimizar la redundancia y mejorar la consistencia de los datos.</w:t>
-      </w:r>
-    </w:p>
-    <w:p>
-      <w:pPr>
-        <w:pStyle w:val="Ttulo4"/>
-      </w:pPr>
-      <w:r>
-        <w:rPr>
-          <w:rStyle w:val="selected"/>
-        </w:rPr>
-        <w:t>A. Modelo Entidad-Relación y Normalización</w:t>
-      </w:r>
-    </w:p>
-    <w:p>
-      <w:pPr>
-        <w:pStyle w:val="NormalWeb"/>
-      </w:pPr>
-      <w:r>
-        <w:rPr>
-          <w:rStyle w:val="selected"/>
-        </w:rPr>
-        <w:t xml:space="preserve">El esquema de la base de datos fue diseñado hasta la </w:t>
-      </w:r>
-      <w:r>
-        <w:rPr>
-          <w:rStyle w:val="selected"/>
-          <w:b/>
-          <w:bCs/>
-        </w:rPr>
         <w:t>Tercera Forma Normal (3FN)</w:t>
       </w:r>
       <w:r>
@@ -2561,16 +2390,8 @@
         <w:rPr>
           <w:rStyle w:val="selected"/>
         </w:rPr>
-        <w:t xml:space="preserve"> pedidos y </w:t>
-      </w:r>
-      <w:proofErr w:type="spellStart"/>
-      <w:r>
-        <w:rPr>
-          <w:rStyle w:val="selected"/>
-        </w:rPr>
-        <w:t>detalle_pedidos</w:t>
-      </w:r>
-      <w:proofErr w:type="spellEnd"/>
+        <w:t xml:space="preserve"> pedidos y detalle_pedidos</w:t>
+      </w:r>
       <w:r>
         <w:rPr>
           <w:rStyle w:val="selected"/>
@@ -2589,14 +2410,12 @@
         </w:rPr>
         <w:t xml:space="preserve">), la cual fue normalizada mediante la tabla de enlace </w:t>
       </w:r>
-      <w:proofErr w:type="spellStart"/>
       <w:r>
         <w:rPr>
           <w:rStyle w:val="selected"/>
         </w:rPr>
         <w:t>plato_ingredientes</w:t>
       </w:r>
-      <w:proofErr w:type="spellEnd"/>
       <w:r>
         <w:rPr>
           <w:rStyle w:val="selected"/>
@@ -2626,28 +2445,12 @@
         </w:rPr>
         <w:t>La base de datos consta de 12 tablas, incluyendo tablas de catálogo (</w:t>
       </w:r>
-      <w:proofErr w:type="spellStart"/>
-      <w:r>
-        <w:rPr>
-          <w:rStyle w:val="selected"/>
-        </w:rPr>
-        <w:t>categorias_platos</w:t>
-      </w:r>
-      <w:proofErr w:type="spellEnd"/>
-      <w:r>
-        <w:rPr>
-          <w:rStyle w:val="selected"/>
-        </w:rPr>
-        <w:t xml:space="preserve">, </w:t>
-      </w:r>
-      <w:proofErr w:type="spellStart"/>
-      <w:r>
-        <w:rPr>
-          <w:rStyle w:val="selected"/>
-        </w:rPr>
-        <w:t>estados_pedido</w:t>
-      </w:r>
-      <w:proofErr w:type="spellEnd"/>
+      <w:r>
+        <w:rPr>
+          <w:rStyle w:val="selected"/>
+        </w:rPr>
+        <w:t>categorias_platos, estados_pedido</w:t>
+      </w:r>
       <w:r>
         <w:rPr>
           <w:rStyle w:val="selected"/>
@@ -2891,21 +2694,34 @@
                                 <w:szCs w:val="24"/>
                               </w:rPr>
                             </w:pPr>
-                            <w:bookmarkStart w:id="6" w:name="_Ref204875178"/>
+                            <w:bookmarkStart w:id="6" w:name="_Toc204877230"/>
                             <w:bookmarkStart w:id="7" w:name="_Toc204877180"/>
-                            <w:bookmarkStart w:id="8" w:name="_Toc204877230"/>
+                            <w:bookmarkStart w:id="8" w:name="_Ref204875178"/>
                             <w:r>
                               <w:t xml:space="preserve">Ilustración </w:t>
                             </w:r>
-                            <w:fldSimple w:instr=" SEQ Ilustración \* ARABIC ">
-                              <w:r>
-                                <w:rPr>
-                                  <w:noProof/>
-                                </w:rPr>
-                                <w:t>1</w:t>
-                              </w:r>
-                              <w:bookmarkEnd w:id="8"/>
-                            </w:fldSimple>
+                            <w:r>
+                              <w:fldChar w:fldCharType="begin"/>
+                            </w:r>
+                            <w:r>
+                              <w:instrText xml:space="preserve"> SEQ Ilustración \* ARABIC </w:instrText>
+                            </w:r>
+                            <w:r>
+                              <w:fldChar w:fldCharType="separate"/>
+                            </w:r>
+                            <w:r>
+                              <w:rPr>
+                                <w:noProof/>
+                              </w:rPr>
+                              <w:t>1</w:t>
+                            </w:r>
+                            <w:bookmarkEnd w:id="6"/>
+                            <w:r>
+                              <w:rPr>
+                                <w:noProof/>
+                              </w:rPr>
+                              <w:fldChar w:fldCharType="end"/>
+                            </w:r>
                           </w:p>
                           <w:p/>
                           <w:p>
@@ -2923,17 +2739,30 @@
                             <w:r>
                               <w:t xml:space="preserve">Ilustración </w:t>
                             </w:r>
-                            <w:fldSimple w:instr=" SEQ Ilustración \* ARABIC ">
-                              <w:r>
-                                <w:rPr>
-                                  <w:noProof/>
-                                </w:rPr>
-                                <w:t>1</w:t>
-                              </w:r>
-                              <w:bookmarkEnd w:id="7"/>
-                              <w:bookmarkEnd w:id="9"/>
-                            </w:fldSimple>
-                            <w:bookmarkEnd w:id="6"/>
+                            <w:r>
+                              <w:fldChar w:fldCharType="begin"/>
+                            </w:r>
+                            <w:r>
+                              <w:instrText xml:space="preserve"> SEQ Ilustración \* ARABIC </w:instrText>
+                            </w:r>
+                            <w:r>
+                              <w:fldChar w:fldCharType="separate"/>
+                            </w:r>
+                            <w:r>
+                              <w:rPr>
+                                <w:noProof/>
+                              </w:rPr>
+                              <w:t>1</w:t>
+                            </w:r>
+                            <w:bookmarkEnd w:id="7"/>
+                            <w:bookmarkEnd w:id="9"/>
+                            <w:r>
+                              <w:rPr>
+                                <w:noProof/>
+                              </w:rPr>
+                              <w:fldChar w:fldCharType="end"/>
+                            </w:r>
+                            <w:bookmarkEnd w:id="8"/>
                           </w:p>
                         </w:txbxContent>
                       </wps:txbx>
@@ -3193,7 +3022,7 @@
       <w:pPr>
         <w:pStyle w:val="Ttulo3"/>
       </w:pPr>
-      <w:bookmarkStart w:id="14" w:name="_Toc204877289"/>
+      <w:bookmarkStart w:id="10" w:name="_Toc204877289"/>
       <w:r>
         <w:rPr>
           <w:rStyle w:val="selected"/>
@@ -3206,7 +3035,7 @@
         </w:rPr>
         <w:t>. IMPLEMENTACIÓN DE LÓGICA DE NEGOCIO</w:t>
       </w:r>
-      <w:bookmarkEnd w:id="14"/>
+      <w:bookmarkEnd w:id="10"/>
     </w:p>
     <w:p>
       <w:pPr>
@@ -3365,21 +3194,34 @@
         <w:pStyle w:val="Descripcin"/>
         <w:jc w:val="center"/>
       </w:pPr>
-      <w:bookmarkStart w:id="15" w:name="_Ref204875283"/>
-      <w:bookmarkStart w:id="16" w:name="_Toc204877232"/>
+      <w:bookmarkStart w:id="11" w:name="_Toc204877232"/>
+      <w:bookmarkStart w:id="12" w:name="_Ref204875283"/>
       <w:r>
         <w:t xml:space="preserve">Ilustración </w:t>
       </w:r>
-      <w:fldSimple w:instr=" SEQ Ilustración \* ARABIC ">
-        <w:r>
-          <w:rPr>
-            <w:noProof/>
-          </w:rPr>
-          <w:t>2</w:t>
-        </w:r>
-        <w:bookmarkEnd w:id="16"/>
-      </w:fldSimple>
-      <w:bookmarkEnd w:id="15"/>
+      <w:r>
+        <w:fldChar w:fldCharType="begin"/>
+      </w:r>
+      <w:r>
+        <w:instrText xml:space="preserve"> SEQ Ilustración \* ARABIC </w:instrText>
+      </w:r>
+      <w:r>
+        <w:fldChar w:fldCharType="separate"/>
+      </w:r>
+      <w:r>
+        <w:rPr>
+          <w:noProof/>
+        </w:rPr>
+        <w:t>2</w:t>
+      </w:r>
+      <w:bookmarkEnd w:id="11"/>
+      <w:r>
+        <w:rPr>
+          <w:noProof/>
+        </w:rPr>
+        <w:fldChar w:fldCharType="end"/>
+      </w:r>
+      <w:bookmarkEnd w:id="12"/>
     </w:p>
     <w:p>
       <w:pPr>
@@ -3389,7 +3231,6 @@
           <w:numId w:val="14"/>
         </w:numPr>
       </w:pPr>
-      <w:proofErr w:type="spellStart"/>
       <w:r>
         <w:rPr>
           <w:rStyle w:val="selected"/>
@@ -3398,7 +3239,6 @@
         </w:rPr>
         <w:t>sp_registrar_pedido_completo</w:t>
       </w:r>
-      <w:proofErr w:type="spellEnd"/>
       <w:r>
         <w:rPr>
           <w:rStyle w:val="selected"/>
@@ -3417,14 +3257,12 @@
         </w:rPr>
         <w:t xml:space="preserve"> y </w:t>
       </w:r>
-      <w:proofErr w:type="spellStart"/>
       <w:r>
         <w:rPr>
           <w:rStyle w:val="selected"/>
         </w:rPr>
         <w:t>detalle_pedidos</w:t>
       </w:r>
-      <w:proofErr w:type="spellEnd"/>
       <w:r>
         <w:rPr>
           <w:rStyle w:val="selected"/>
@@ -3455,7 +3293,6 @@
           <w:numId w:val="14"/>
         </w:numPr>
       </w:pPr>
-      <w:proofErr w:type="spellStart"/>
       <w:r>
         <w:rPr>
           <w:rStyle w:val="selected"/>
@@ -3464,7 +3301,6 @@
         </w:rPr>
         <w:t>sp_facturar_mesa</w:t>
       </w:r>
-      <w:proofErr w:type="spellEnd"/>
       <w:r>
         <w:rPr>
           <w:rStyle w:val="selected"/>
@@ -3480,16 +3316,8 @@
         <w:rPr>
           <w:rStyle w:val="selected"/>
         </w:rPr>
-        <w:t xml:space="preserve">B. Funciones y </w:t>
-      </w:r>
-      <w:proofErr w:type="spellStart"/>
-      <w:r>
-        <w:rPr>
-          <w:rStyle w:val="selected"/>
-        </w:rPr>
-        <w:t>Triggers</w:t>
-      </w:r>
-      <w:proofErr w:type="spellEnd"/>
+        <w:t>B. Funciones y Triggers</w:t>
+      </w:r>
     </w:p>
     <w:p>
       <w:pPr>
@@ -3641,21 +3469,34 @@
           <w:szCs w:val="20"/>
         </w:rPr>
       </w:pPr>
-      <w:bookmarkStart w:id="17" w:name="_Ref204875341"/>
-      <w:bookmarkStart w:id="18" w:name="_Toc204877233"/>
+      <w:bookmarkStart w:id="13" w:name="_Toc204877233"/>
+      <w:bookmarkStart w:id="14" w:name="_Ref204875341"/>
       <w:r>
         <w:t xml:space="preserve">Ilustración </w:t>
       </w:r>
-      <w:fldSimple w:instr=" SEQ Ilustración \* ARABIC ">
-        <w:r>
-          <w:rPr>
-            <w:noProof/>
-          </w:rPr>
-          <w:t>3</w:t>
-        </w:r>
-        <w:bookmarkEnd w:id="18"/>
-      </w:fldSimple>
-      <w:bookmarkEnd w:id="17"/>
+      <w:r>
+        <w:fldChar w:fldCharType="begin"/>
+      </w:r>
+      <w:r>
+        <w:instrText xml:space="preserve"> SEQ Ilustración \* ARABIC </w:instrText>
+      </w:r>
+      <w:r>
+        <w:fldChar w:fldCharType="separate"/>
+      </w:r>
+      <w:r>
+        <w:rPr>
+          <w:noProof/>
+        </w:rPr>
+        <w:t>3</w:t>
+      </w:r>
+      <w:bookmarkEnd w:id="13"/>
+      <w:r>
+        <w:rPr>
+          <w:noProof/>
+        </w:rPr>
+        <w:fldChar w:fldCharType="end"/>
+      </w:r>
+      <w:bookmarkEnd w:id="14"/>
     </w:p>
     <w:p>
       <w:pPr>
@@ -3664,33 +3505,11 @@
           <w:rStyle w:val="selected"/>
         </w:rPr>
       </w:pPr>
-      <w:proofErr w:type="spellStart"/>
-      <w:r>
-        <w:rPr>
-          <w:rStyle w:val="selected"/>
-        </w:rPr>
-        <w:t>fn_calcular_costo_</w:t>
-      </w:r>
-      <w:proofErr w:type="gramStart"/>
-      <w:r>
-        <w:rPr>
-          <w:rStyle w:val="selected"/>
-        </w:rPr>
-        <w:t>plato</w:t>
-      </w:r>
-      <w:proofErr w:type="spellEnd"/>
-      <w:r>
-        <w:rPr>
-          <w:rStyle w:val="selected"/>
-        </w:rPr>
-        <w:t>(</w:t>
-      </w:r>
-      <w:proofErr w:type="gramEnd"/>
-      <w:r>
-        <w:rPr>
-          <w:rStyle w:val="selected"/>
-        </w:rPr>
-        <w:t>)</w:t>
+      <w:r>
+        <w:rPr>
+          <w:rStyle w:val="selected"/>
+        </w:rPr>
+        <w:t>fn_calcular_costo_plato()</w:t>
       </w:r>
       <w:r>
         <w:rPr>
@@ -3706,14 +3525,12 @@
         </w:rPr>
         <w:t xml:space="preserve">y </w:t>
       </w:r>
-      <w:proofErr w:type="spellStart"/>
       <w:r>
         <w:t>fn_</w:t>
       </w:r>
       <w:r>
         <w:t>generar_reporte_ventas</w:t>
       </w:r>
-      <w:proofErr w:type="spellEnd"/>
       <w:r>
         <w:t>().</w:t>
       </w:r>
@@ -3721,21 +3538,7 @@
         <w:rPr>
           <w:rStyle w:val="selected"/>
         </w:rPr>
-        <w:t xml:space="preserve"> Adicionalmente, se implementaron dos </w:t>
-      </w:r>
-      <w:proofErr w:type="spellStart"/>
-      <w:r>
-        <w:rPr>
-          <w:rStyle w:val="selected"/>
-        </w:rPr>
-        <w:t>triggers</w:t>
-      </w:r>
-      <w:proofErr w:type="spellEnd"/>
-      <w:r>
-        <w:rPr>
-          <w:rStyle w:val="selected"/>
-        </w:rPr>
-        <w:t xml:space="preserve"> fundamentales</w:t>
+        <w:t xml:space="preserve"> Adicionalmente, se implementaron dos triggers fundamentales</w:t>
       </w:r>
       <w:r>
         <w:rPr>
@@ -3855,21 +3658,34 @@
         <w:pStyle w:val="Descripcin"/>
         <w:jc w:val="center"/>
       </w:pPr>
-      <w:bookmarkStart w:id="19" w:name="_Ref204875397"/>
-      <w:bookmarkStart w:id="20" w:name="_Toc204877234"/>
+      <w:bookmarkStart w:id="15" w:name="_Toc204877234"/>
+      <w:bookmarkStart w:id="16" w:name="_Ref204875397"/>
       <w:r>
         <w:t xml:space="preserve">Ilustración </w:t>
       </w:r>
-      <w:fldSimple w:instr=" SEQ Ilustración \* ARABIC ">
-        <w:r>
-          <w:rPr>
-            <w:noProof/>
-          </w:rPr>
-          <w:t>4</w:t>
-        </w:r>
-        <w:bookmarkEnd w:id="20"/>
-      </w:fldSimple>
-      <w:bookmarkEnd w:id="19"/>
+      <w:r>
+        <w:fldChar w:fldCharType="begin"/>
+      </w:r>
+      <w:r>
+        <w:instrText xml:space="preserve"> SEQ Ilustración \* ARABIC </w:instrText>
+      </w:r>
+      <w:r>
+        <w:fldChar w:fldCharType="separate"/>
+      </w:r>
+      <w:r>
+        <w:rPr>
+          <w:noProof/>
+        </w:rPr>
+        <w:t>4</w:t>
+      </w:r>
+      <w:bookmarkEnd w:id="15"/>
+      <w:r>
+        <w:rPr>
+          <w:noProof/>
+        </w:rPr>
+        <w:fldChar w:fldCharType="end"/>
+      </w:r>
+      <w:bookmarkEnd w:id="16"/>
     </w:p>
     <w:p>
       <w:pPr>
@@ -3882,23 +3698,13 @@
           <w:rStyle w:val="selected"/>
         </w:rPr>
       </w:pPr>
-      <w:proofErr w:type="spellStart"/>
       <w:r>
         <w:rPr>
           <w:rStyle w:val="selected"/>
           <w:b/>
           <w:bCs/>
         </w:rPr>
-        <w:t>Trigger</w:t>
-      </w:r>
-      <w:proofErr w:type="spellEnd"/>
-      <w:r>
-        <w:rPr>
-          <w:rStyle w:val="selected"/>
-          <w:b/>
-          <w:bCs/>
-        </w:rPr>
-        <w:t xml:space="preserve"> de Control de Stock:</w:t>
+        <w:t>Trigger de Control de Stock:</w:t>
       </w:r>
       <w:r>
         <w:rPr>
@@ -3915,23 +3721,13 @@
           <w:numId w:val="15"/>
         </w:numPr>
       </w:pPr>
-      <w:proofErr w:type="spellStart"/>
       <w:r>
         <w:rPr>
           <w:rStyle w:val="selected"/>
           <w:b/>
           <w:bCs/>
         </w:rPr>
-        <w:t>Trigger</w:t>
-      </w:r>
-      <w:proofErr w:type="spellEnd"/>
-      <w:r>
-        <w:rPr>
-          <w:rStyle w:val="selected"/>
-          <w:b/>
-          <w:bCs/>
-        </w:rPr>
-        <w:t xml:space="preserve"> de Auditoría:</w:t>
+        <w:t>Trigger de Auditoría:</w:t>
       </w:r>
       <w:r>
         <w:rPr>
@@ -3979,14 +3775,12 @@
         </w:rPr>
         <w:t xml:space="preserve">) en una tabla </w:t>
       </w:r>
-      <w:proofErr w:type="spellStart"/>
       <w:r>
         <w:rPr>
           <w:rStyle w:val="selected"/>
         </w:rPr>
         <w:t>log_acciones</w:t>
       </w:r>
-      <w:proofErr w:type="spellEnd"/>
       <w:r>
         <w:rPr>
           <w:rStyle w:val="selected"/>
@@ -3998,7 +3792,7 @@
       <w:pPr>
         <w:pStyle w:val="Ttulo3"/>
       </w:pPr>
-      <w:bookmarkStart w:id="21" w:name="_Toc204877290"/>
+      <w:bookmarkStart w:id="17" w:name="_Toc204877290"/>
       <w:r>
         <w:rPr>
           <w:rStyle w:val="selected"/>
@@ -4017,7 +3811,7 @@
         </w:rPr>
         <w:t>. CARACTERÍSTICAS DE SEGURIDAD</w:t>
       </w:r>
-      <w:bookmarkEnd w:id="21"/>
+      <w:bookmarkEnd w:id="17"/>
     </w:p>
     <w:p>
       <w:pPr>
@@ -4030,41 +3824,13 @@
         <w:rPr>
           <w:rStyle w:val="selected"/>
         </w:rPr>
-        <w:t xml:space="preserve">La seguridad fue un pilar fundamental en el diseño de </w:t>
-      </w:r>
-      <w:proofErr w:type="spellStart"/>
-      <w:r>
-        <w:rPr>
-          <w:rStyle w:val="selected"/>
-        </w:rPr>
-        <w:t>SIFood</w:t>
-      </w:r>
-      <w:proofErr w:type="spellEnd"/>
-      <w:r>
-        <w:rPr>
-          <w:rStyle w:val="selected"/>
-        </w:rPr>
-        <w:t>.</w:t>
-      </w:r>
-      <w:r>
-        <w:rPr>
-          <w:rStyle w:val="selected"/>
-        </w:rPr>
-        <w:t xml:space="preserve"> A </w:t>
-      </w:r>
-      <w:proofErr w:type="gramStart"/>
-      <w:r>
-        <w:rPr>
-          <w:rStyle w:val="selected"/>
-        </w:rPr>
-        <w:t>continuación</w:t>
-      </w:r>
-      <w:proofErr w:type="gramEnd"/>
-      <w:r>
-        <w:rPr>
-          <w:rStyle w:val="selected"/>
-        </w:rPr>
-        <w:t xml:space="preserve"> en la </w:t>
+        <w:t>La seguridad fue un pilar fundamental en el diseño de SIFood.</w:t>
+      </w:r>
+      <w:r>
+        <w:rPr>
+          <w:rStyle w:val="selected"/>
+        </w:rPr>
+        <w:t xml:space="preserve"> A continuación en la </w:t>
       </w:r>
       <w:r>
         <w:rPr>
@@ -4177,21 +3943,34 @@
         <w:pStyle w:val="Descripcin"/>
         <w:jc w:val="center"/>
       </w:pPr>
-      <w:bookmarkStart w:id="22" w:name="_Ref204875437"/>
-      <w:bookmarkStart w:id="23" w:name="_Toc204877235"/>
+      <w:bookmarkStart w:id="18" w:name="_Toc204877235"/>
+      <w:bookmarkStart w:id="19" w:name="_Ref204875437"/>
       <w:r>
         <w:t xml:space="preserve">Ilustración </w:t>
       </w:r>
-      <w:fldSimple w:instr=" SEQ Ilustración \* ARABIC ">
-        <w:r>
-          <w:rPr>
-            <w:noProof/>
-          </w:rPr>
-          <w:t>5</w:t>
-        </w:r>
-        <w:bookmarkEnd w:id="23"/>
-      </w:fldSimple>
-      <w:bookmarkEnd w:id="22"/>
+      <w:r>
+        <w:fldChar w:fldCharType="begin"/>
+      </w:r>
+      <w:r>
+        <w:instrText xml:space="preserve"> SEQ Ilustración \* ARABIC </w:instrText>
+      </w:r>
+      <w:r>
+        <w:fldChar w:fldCharType="separate"/>
+      </w:r>
+      <w:r>
+        <w:rPr>
+          <w:noProof/>
+        </w:rPr>
+        <w:t>5</w:t>
+      </w:r>
+      <w:bookmarkEnd w:id="18"/>
+      <w:r>
+        <w:rPr>
+          <w:noProof/>
+        </w:rPr>
+        <w:fldChar w:fldCharType="end"/>
+      </w:r>
+      <w:bookmarkEnd w:id="19"/>
     </w:p>
     <w:p>
       <w:pPr>
@@ -4215,14 +3994,12 @@
         </w:rPr>
         <w:t xml:space="preserve"> Se crearon roles a nivel de base de datos (</w:t>
       </w:r>
-      <w:proofErr w:type="spellStart"/>
       <w:r>
         <w:rPr>
           <w:rStyle w:val="selected"/>
         </w:rPr>
         <w:t>administrador_db</w:t>
       </w:r>
-      <w:proofErr w:type="spellEnd"/>
       <w:r>
         <w:rPr>
           <w:rStyle w:val="selected"/>
@@ -4231,14 +4008,12 @@
         </w:rPr>
         <w:t xml:space="preserve">, </w:t>
       </w:r>
-      <w:proofErr w:type="spellStart"/>
       <w:r>
         <w:rPr>
           <w:rStyle w:val="selected"/>
         </w:rPr>
         <w:t>operador_app</w:t>
       </w:r>
-      <w:proofErr w:type="spellEnd"/>
       <w:r>
         <w:rPr>
           <w:rStyle w:val="selected"/>
@@ -4247,14 +4022,12 @@
         </w:rPr>
         <w:t xml:space="preserve">, </w:t>
       </w:r>
-      <w:proofErr w:type="spellStart"/>
       <w:r>
         <w:rPr>
           <w:rStyle w:val="selected"/>
         </w:rPr>
         <w:t>auditor_db</w:t>
       </w:r>
-      <w:proofErr w:type="spellEnd"/>
       <w:r>
         <w:rPr>
           <w:rStyle w:val="selected"/>
@@ -4291,14 +4064,12 @@
         </w:rPr>
         <w:t xml:space="preserve">. La aplicación Java se conecta utilizando el rol </w:t>
       </w:r>
-      <w:proofErr w:type="spellStart"/>
       <w:r>
         <w:rPr>
           <w:rStyle w:val="selected"/>
         </w:rPr>
         <w:t>operador_app</w:t>
       </w:r>
-      <w:proofErr w:type="spellEnd"/>
       <w:r>
         <w:rPr>
           <w:rStyle w:val="selected"/>
@@ -4331,7 +4102,6 @@
         </w:rPr>
         <w:t xml:space="preserve"> Las contraseñas de los usuarios de la aplicación no se almacenan en texto plano. Se utiliza la extensión </w:t>
       </w:r>
-      <w:proofErr w:type="spellStart"/>
       <w:r>
         <w:rPr>
           <w:rStyle w:val="selected"/>
@@ -4340,63 +4110,30 @@
         </w:rPr>
         <w:t>pgcrypto</w:t>
       </w:r>
-      <w:proofErr w:type="spellEnd"/>
-      <w:r>
-        <w:rPr>
-          <w:rStyle w:val="selected"/>
-        </w:rPr>
-        <w:t xml:space="preserve"> de PostgreSQL para </w:t>
-      </w:r>
-      <w:proofErr w:type="spellStart"/>
-      <w:r>
-        <w:rPr>
-          <w:rStyle w:val="selected"/>
-        </w:rPr>
-        <w:t>hashearlas</w:t>
-      </w:r>
-      <w:proofErr w:type="spellEnd"/>
-      <w:r>
-        <w:rPr>
-          <w:rStyle w:val="selected"/>
-        </w:rPr>
-        <w:t xml:space="preserve"> con el algoritmo </w:t>
-      </w:r>
-      <w:proofErr w:type="spellStart"/>
-      <w:r>
-        <w:rPr>
-          <w:rStyle w:val="selected"/>
-        </w:rPr>
-        <w:t>Blowfish</w:t>
-      </w:r>
-      <w:proofErr w:type="spellEnd"/>
-      <w:r>
-        <w:rPr>
-          <w:rStyle w:val="selected"/>
-        </w:rPr>
-        <w:t xml:space="preserve"> (</w:t>
-      </w:r>
-      <w:proofErr w:type="spellStart"/>
+      <w:r>
+        <w:rPr>
+          <w:rStyle w:val="selected"/>
+        </w:rPr>
+        <w:t xml:space="preserve"> de PostgreSQL para hashearlas con el algoritmo Blowfish (</w:t>
+      </w:r>
       <w:r>
         <w:rPr>
           <w:rStyle w:val="selected"/>
         </w:rPr>
         <w:t>crypt</w:t>
       </w:r>
-      <w:proofErr w:type="spellEnd"/>
       <w:r>
         <w:rPr>
           <w:rStyle w:val="selected"/>
         </w:rPr>
         <w:t xml:space="preserve"> y </w:t>
       </w:r>
-      <w:proofErr w:type="spellStart"/>
       <w:r>
         <w:rPr>
           <w:rStyle w:val="selected"/>
         </w:rPr>
         <w:t>gen_salt</w:t>
       </w:r>
-      <w:proofErr w:type="spellEnd"/>
       <w:r>
         <w:rPr>
           <w:rStyle w:val="selected"/>
@@ -4451,21 +4188,7 @@
         <w:rPr>
           <w:rStyle w:val="selected"/>
         </w:rPr>
-        <w:t xml:space="preserve"> se muestra la aplicación de </w:t>
-      </w:r>
-      <w:proofErr w:type="spellStart"/>
-      <w:r>
-        <w:rPr>
-          <w:rStyle w:val="selected"/>
-        </w:rPr>
-        <w:t>pgcrypto</w:t>
-      </w:r>
-      <w:proofErr w:type="spellEnd"/>
-      <w:r>
-        <w:rPr>
-          <w:rStyle w:val="selected"/>
-        </w:rPr>
-        <w:t xml:space="preserve"> en pgAdmin4.</w:t>
+        <w:t xml:space="preserve"> se muestra la aplicación de pgcrypto en pgAdmin4.</w:t>
       </w:r>
     </w:p>
     <w:p>
@@ -4535,21 +4258,34 @@
         <w:pStyle w:val="Descripcin"/>
         <w:jc w:val="center"/>
       </w:pPr>
-      <w:bookmarkStart w:id="24" w:name="_Ref204875505"/>
-      <w:bookmarkStart w:id="25" w:name="_Toc204877236"/>
+      <w:bookmarkStart w:id="20" w:name="_Toc204877236"/>
+      <w:bookmarkStart w:id="21" w:name="_Ref204875505"/>
       <w:r>
         <w:t xml:space="preserve">Ilustración </w:t>
       </w:r>
-      <w:fldSimple w:instr=" SEQ Ilustración \* ARABIC ">
-        <w:r>
-          <w:rPr>
-            <w:noProof/>
-          </w:rPr>
-          <w:t>6</w:t>
-        </w:r>
-        <w:bookmarkEnd w:id="25"/>
-      </w:fldSimple>
-      <w:bookmarkEnd w:id="24"/>
+      <w:r>
+        <w:fldChar w:fldCharType="begin"/>
+      </w:r>
+      <w:r>
+        <w:instrText xml:space="preserve"> SEQ Ilustración \* ARABIC </w:instrText>
+      </w:r>
+      <w:r>
+        <w:fldChar w:fldCharType="separate"/>
+      </w:r>
+      <w:r>
+        <w:rPr>
+          <w:noProof/>
+        </w:rPr>
+        <w:t>6</w:t>
+      </w:r>
+      <w:bookmarkEnd w:id="20"/>
+      <w:r>
+        <w:rPr>
+          <w:noProof/>
+        </w:rPr>
+        <w:fldChar w:fldCharType="end"/>
+      </w:r>
+      <w:bookmarkEnd w:id="21"/>
     </w:p>
     <w:p>
       <w:pPr>
@@ -4576,7 +4312,6 @@
         </w:rPr>
         <w:t xml:space="preserve"> Toda la interacción de la aplicación Java con la base de datos se realiza a través de </w:t>
       </w:r>
-      <w:proofErr w:type="spellStart"/>
       <w:r>
         <w:rPr>
           <w:rStyle w:val="selected"/>
@@ -4585,7 +4320,6 @@
         </w:rPr>
         <w:t>PreparedStatement</w:t>
       </w:r>
-      <w:proofErr w:type="spellEnd"/>
       <w:r>
         <w:rPr>
           <w:rStyle w:val="selected"/>
@@ -4711,21 +4445,34 @@
         <w:pStyle w:val="Descripcin"/>
         <w:jc w:val="center"/>
       </w:pPr>
-      <w:bookmarkStart w:id="26" w:name="_Ref204875549"/>
-      <w:bookmarkStart w:id="27" w:name="_Toc204877237"/>
+      <w:bookmarkStart w:id="22" w:name="_Toc204877237"/>
+      <w:bookmarkStart w:id="23" w:name="_Ref204875549"/>
       <w:r>
         <w:t xml:space="preserve">Ilustración </w:t>
       </w:r>
-      <w:fldSimple w:instr=" SEQ Ilustración \* ARABIC ">
-        <w:r>
-          <w:rPr>
-            <w:noProof/>
-          </w:rPr>
-          <w:t>7</w:t>
-        </w:r>
-        <w:bookmarkEnd w:id="27"/>
-      </w:fldSimple>
-      <w:bookmarkEnd w:id="26"/>
+      <w:r>
+        <w:fldChar w:fldCharType="begin"/>
+      </w:r>
+      <w:r>
+        <w:instrText xml:space="preserve"> SEQ Ilustración \* ARABIC </w:instrText>
+      </w:r>
+      <w:r>
+        <w:fldChar w:fldCharType="separate"/>
+      </w:r>
+      <w:r>
+        <w:rPr>
+          <w:noProof/>
+        </w:rPr>
+        <w:t>7</w:t>
+      </w:r>
+      <w:bookmarkEnd w:id="22"/>
+      <w:r>
+        <w:rPr>
+          <w:noProof/>
+        </w:rPr>
+        <w:fldChar w:fldCharType="end"/>
+      </w:r>
+      <w:bookmarkEnd w:id="23"/>
     </w:p>
     <w:p>
       <w:pPr>
@@ -4755,29 +4502,8 @@
         <w:pStyle w:val="NormalWeb"/>
         <w:spacing w:before="0" w:beforeAutospacing="0" w:after="0" w:afterAutospacing="0"/>
       </w:pPr>
-      <w:proofErr w:type="spellStart"/>
-      <w:r>
-        <w:t>String</w:t>
-      </w:r>
-      <w:proofErr w:type="spellEnd"/>
-      <w:r>
-        <w:t xml:space="preserve"> </w:t>
-      </w:r>
-      <w:proofErr w:type="spellStart"/>
-      <w:r>
-        <w:t>user</w:t>
-      </w:r>
-      <w:proofErr w:type="spellEnd"/>
-      <w:r>
-        <w:t xml:space="preserve"> = </w:t>
-      </w:r>
-      <w:proofErr w:type="spellStart"/>
-      <w:r>
-        <w:t>txtUser.getText</w:t>
-      </w:r>
-      <w:proofErr w:type="spellEnd"/>
-      <w:r>
-        <w:t>(); // Supongamos que el usuario escribe: ' OR '1'='1</w:t>
+      <w:r>
+        <w:t>String user = txtUser.getText(); // Supongamos que el usuario escribe: ' OR '1'='1</w:t>
       </w:r>
     </w:p>
     <w:p>
@@ -4785,39 +4511,8 @@
         <w:pStyle w:val="NormalWeb"/>
         <w:spacing w:before="0" w:beforeAutospacing="0" w:after="0" w:afterAutospacing="0"/>
       </w:pPr>
-      <w:proofErr w:type="spellStart"/>
-      <w:r>
-        <w:t>String</w:t>
-      </w:r>
-      <w:proofErr w:type="spellEnd"/>
-      <w:r>
-        <w:t xml:space="preserve"> </w:t>
-      </w:r>
-      <w:proofErr w:type="spellStart"/>
-      <w:r>
-        <w:t>pass</w:t>
-      </w:r>
-      <w:proofErr w:type="spellEnd"/>
-      <w:r>
-        <w:t xml:space="preserve"> = new </w:t>
-      </w:r>
-      <w:proofErr w:type="spellStart"/>
-      <w:proofErr w:type="gramStart"/>
-      <w:r>
-        <w:t>String</w:t>
-      </w:r>
-      <w:proofErr w:type="spellEnd"/>
-      <w:r>
-        <w:t>(</w:t>
-      </w:r>
-      <w:proofErr w:type="spellStart"/>
-      <w:proofErr w:type="gramEnd"/>
-      <w:r>
-        <w:t>txtClave.getPassword</w:t>
-      </w:r>
-      <w:proofErr w:type="spellEnd"/>
-      <w:r>
-        <w:t>());</w:t>
+      <w:r>
+        <w:t>String pass = new String(txtClave.getPassword());</w:t>
       </w:r>
     </w:p>
     <w:p>
@@ -4832,15 +4527,7 @@
         <w:spacing w:before="0" w:beforeAutospacing="0" w:after="0" w:afterAutospacing="0"/>
       </w:pPr>
       <w:r>
-        <w:t xml:space="preserve">El programador une los </w:t>
-      </w:r>
-      <w:proofErr w:type="spellStart"/>
-      <w:r>
-        <w:t>strings</w:t>
-      </w:r>
-      <w:proofErr w:type="spellEnd"/>
-      <w:r>
-        <w:t xml:space="preserve"> para crear la consulta</w:t>
+        <w:t>El programador une los strings para crear la consulta</w:t>
       </w:r>
     </w:p>
     <w:p>
@@ -4854,53 +4541,8 @@
         <w:pStyle w:val="NormalWeb"/>
         <w:spacing w:before="0" w:beforeAutospacing="0" w:after="0" w:afterAutospacing="0"/>
       </w:pPr>
-      <w:proofErr w:type="spellStart"/>
-      <w:r>
-        <w:t>String</w:t>
-      </w:r>
-      <w:proofErr w:type="spellEnd"/>
-      <w:r>
-        <w:t xml:space="preserve"> </w:t>
-      </w:r>
-      <w:proofErr w:type="spellStart"/>
-      <w:r>
-        <w:t>sql</w:t>
-      </w:r>
-      <w:proofErr w:type="spellEnd"/>
-      <w:r>
-        <w:t xml:space="preserve"> = "SELECT * FROM usuarios WHERE </w:t>
-      </w:r>
-      <w:proofErr w:type="spellStart"/>
-      <w:r>
-        <w:t>nombre_usuario</w:t>
-      </w:r>
-      <w:proofErr w:type="spellEnd"/>
-      <w:r>
-        <w:t xml:space="preserve"> = '" + </w:t>
-      </w:r>
-      <w:proofErr w:type="spellStart"/>
-      <w:r>
-        <w:t>user</w:t>
-      </w:r>
-      <w:proofErr w:type="spellEnd"/>
-      <w:r>
-        <w:t xml:space="preserve"> + "' AND </w:t>
-      </w:r>
-      <w:proofErr w:type="spellStart"/>
-      <w:r>
-        <w:t>clave_hash</w:t>
-      </w:r>
-      <w:proofErr w:type="spellEnd"/>
-      <w:r>
-        <w:t xml:space="preserve"> = '" + </w:t>
-      </w:r>
-      <w:proofErr w:type="spellStart"/>
-      <w:r>
-        <w:t>pass</w:t>
-      </w:r>
-      <w:proofErr w:type="spellEnd"/>
-      <w:r>
-        <w:t xml:space="preserve"> + "'";</w:t>
+      <w:r>
+        <w:t>String sql = "SELECT * FROM usuarios WHERE nombre_usuario = '" + user + "' AND clave_hash = '" + pass + "'";</w:t>
       </w:r>
     </w:p>
     <w:p>
@@ -4924,23 +4566,7 @@
         <w:spacing w:before="0" w:beforeAutospacing="0" w:after="0" w:afterAutospacing="0"/>
       </w:pPr>
       <w:r>
-        <w:t xml:space="preserve">SELECT * FROM usuarios WHERE nombre_usuario = '' OR '1'='1' AND </w:t>
-      </w:r>
-      <w:proofErr w:type="spellStart"/>
-      <w:r>
-        <w:t>clave_hash</w:t>
-      </w:r>
-      <w:proofErr w:type="spellEnd"/>
-      <w:r>
-        <w:t xml:space="preserve"> = '</w:t>
-      </w:r>
-      <w:proofErr w:type="spellStart"/>
-      <w:r>
-        <w:t>password</w:t>
-      </w:r>
-      <w:proofErr w:type="spellEnd"/>
-      <w:r>
-        <w:t>'</w:t>
+        <w:t>SELECT * FROM usuarios WHERE nombre_usuario = '' OR '1'='1' AND clave_hash = 'password'</w:t>
       </w:r>
     </w:p>
     <w:p>
@@ -5052,21 +4678,7 @@
         <w:rPr>
           <w:rStyle w:val="selected"/>
         </w:rPr>
-        <w:t xml:space="preserve"> Esto se realizó al momento de conectar la base de datos entre NEON </w:t>
-      </w:r>
-      <w:proofErr w:type="spellStart"/>
-      <w:r>
-        <w:rPr>
-          <w:rStyle w:val="selected"/>
-        </w:rPr>
-        <w:t>Postgre</w:t>
-      </w:r>
-      <w:proofErr w:type="spellEnd"/>
-      <w:r>
-        <w:rPr>
-          <w:rStyle w:val="selected"/>
-        </w:rPr>
-        <w:t xml:space="preserve"> y pgAdmin4</w:t>
+        <w:t xml:space="preserve"> Esto se realizó al momento de conectar la base de datos entre NEON Postgre y pgAdmin4</w:t>
       </w:r>
       <w:r>
         <w:rPr>
@@ -5215,27 +4827,40 @@
         <w:pStyle w:val="Descripcin"/>
         <w:jc w:val="center"/>
       </w:pPr>
-      <w:bookmarkStart w:id="28" w:name="_Ref204875653"/>
-      <w:bookmarkStart w:id="29" w:name="_Toc204877238"/>
+      <w:bookmarkStart w:id="24" w:name="_Toc204877238"/>
+      <w:bookmarkStart w:id="25" w:name="_Ref204875653"/>
       <w:r>
         <w:t xml:space="preserve">Ilustración </w:t>
       </w:r>
-      <w:fldSimple w:instr=" SEQ Ilustración \* ARABIC ">
-        <w:r>
-          <w:rPr>
-            <w:noProof/>
-          </w:rPr>
-          <w:t>8</w:t>
-        </w:r>
-        <w:bookmarkEnd w:id="29"/>
-      </w:fldSimple>
-      <w:bookmarkEnd w:id="28"/>
+      <w:r>
+        <w:fldChar w:fldCharType="begin"/>
+      </w:r>
+      <w:r>
+        <w:instrText xml:space="preserve"> SEQ Ilustración \* ARABIC </w:instrText>
+      </w:r>
+      <w:r>
+        <w:fldChar w:fldCharType="separate"/>
+      </w:r>
+      <w:r>
+        <w:rPr>
+          <w:noProof/>
+        </w:rPr>
+        <w:t>8</w:t>
+      </w:r>
+      <w:bookmarkEnd w:id="24"/>
+      <w:r>
+        <w:rPr>
+          <w:noProof/>
+        </w:rPr>
+        <w:fldChar w:fldCharType="end"/>
+      </w:r>
+      <w:bookmarkEnd w:id="25"/>
     </w:p>
     <w:p>
       <w:pPr>
         <w:pStyle w:val="Ttulo3"/>
       </w:pPr>
-      <w:bookmarkStart w:id="30" w:name="_Toc204877291"/>
+      <w:bookmarkStart w:id="26" w:name="_Toc204877291"/>
       <w:r>
         <w:rPr>
           <w:rStyle w:val="selected"/>
@@ -5254,7 +4879,7 @@
         </w:rPr>
         <w:t>. PRUEBAS Y SIMULACIÓN DE PERFILES</w:t>
       </w:r>
-      <w:bookmarkEnd w:id="30"/>
+      <w:bookmarkEnd w:id="26"/>
     </w:p>
     <w:p>
       <w:pPr>
@@ -5304,23 +4929,13 @@
         </w:rPr>
         <w:t xml:space="preserve"> y se generó un </w:t>
       </w:r>
-      <w:proofErr w:type="spellStart"/>
       <w:r>
         <w:rPr>
           <w:rStyle w:val="selected"/>
           <w:b/>
           <w:bCs/>
         </w:rPr>
-        <w:t>backup</w:t>
-      </w:r>
-      <w:proofErr w:type="spellEnd"/>
-      <w:r>
-        <w:rPr>
-          <w:rStyle w:val="selected"/>
-          <w:b/>
-          <w:bCs/>
-        </w:rPr>
-        <w:t xml:space="preserve"> en caliente</w:t>
+        <w:t>backup en caliente</w:t>
       </w:r>
       <w:r>
         <w:rPr>
@@ -5328,14 +4943,12 @@
         </w:rPr>
         <w:t xml:space="preserve"> utilizando la herramienta </w:t>
       </w:r>
-      <w:proofErr w:type="spellStart"/>
       <w:r>
         <w:rPr>
           <w:rStyle w:val="selected"/>
         </w:rPr>
         <w:t>pg_dump</w:t>
       </w:r>
-      <w:proofErr w:type="spellEnd"/>
       <w:r>
         <w:rPr>
           <w:rStyle w:val="selected"/>
@@ -5460,21 +5073,34 @@
         <w:pStyle w:val="Descripcin"/>
         <w:jc w:val="center"/>
       </w:pPr>
-      <w:bookmarkStart w:id="31" w:name="_Ref204875682"/>
-      <w:bookmarkStart w:id="32" w:name="_Toc204877239"/>
+      <w:bookmarkStart w:id="27" w:name="_Toc204877239"/>
+      <w:bookmarkStart w:id="28" w:name="_Ref204875682"/>
       <w:r>
         <w:t xml:space="preserve">Ilustración </w:t>
       </w:r>
-      <w:fldSimple w:instr=" SEQ Ilustración \* ARABIC ">
-        <w:r>
-          <w:rPr>
-            <w:noProof/>
-          </w:rPr>
-          <w:t>9</w:t>
-        </w:r>
-        <w:bookmarkEnd w:id="32"/>
-      </w:fldSimple>
-      <w:bookmarkEnd w:id="31"/>
+      <w:r>
+        <w:fldChar w:fldCharType="begin"/>
+      </w:r>
+      <w:r>
+        <w:instrText xml:space="preserve"> SEQ Ilustración \* ARABIC </w:instrText>
+      </w:r>
+      <w:r>
+        <w:fldChar w:fldCharType="separate"/>
+      </w:r>
+      <w:r>
+        <w:rPr>
+          <w:noProof/>
+        </w:rPr>
+        <w:t>9</w:t>
+      </w:r>
+      <w:bookmarkEnd w:id="27"/>
+      <w:r>
+        <w:rPr>
+          <w:noProof/>
+        </w:rPr>
+        <w:fldChar w:fldCharType="end"/>
+      </w:r>
+      <w:bookmarkEnd w:id="28"/>
     </w:p>
     <w:p>
       <w:pPr>
@@ -5501,14 +5127,12 @@
         </w:rPr>
         <w:t xml:space="preserve"> Se verificó la correcta aplicación de los privilegios por rol y se consultó la tabla </w:t>
       </w:r>
-      <w:proofErr w:type="spellStart"/>
       <w:r>
         <w:rPr>
           <w:rStyle w:val="selected"/>
         </w:rPr>
         <w:t>log_acciones</w:t>
       </w:r>
-      <w:proofErr w:type="spellEnd"/>
       <w:r>
         <w:rPr>
           <w:rStyle w:val="selected"/>
@@ -5523,14 +5147,12 @@
         </w:rPr>
         <w:t xml:space="preserve">para auditar la actividad. Se demostró la protección de contraseñas consultando la columna </w:t>
       </w:r>
-      <w:proofErr w:type="spellStart"/>
       <w:r>
         <w:rPr>
           <w:rStyle w:val="selected"/>
         </w:rPr>
         <w:t>clave_hash</w:t>
       </w:r>
-      <w:proofErr w:type="spellEnd"/>
       <w:r>
         <w:rPr>
           <w:rStyle w:val="selected"/>
@@ -5541,21 +5163,7 @@
         <w:rPr>
           <w:rStyle w:val="selected"/>
         </w:rPr>
-        <w:t xml:space="preserve"> A </w:t>
-      </w:r>
-      <w:proofErr w:type="gramStart"/>
-      <w:r>
-        <w:rPr>
-          <w:rStyle w:val="selected"/>
-        </w:rPr>
-        <w:t>continuación</w:t>
-      </w:r>
-      <w:proofErr w:type="gramEnd"/>
-      <w:r>
-        <w:rPr>
-          <w:rStyle w:val="selected"/>
-        </w:rPr>
-        <w:t xml:space="preserve"> en la </w:t>
+        <w:t xml:space="preserve"> A continuación en la </w:t>
       </w:r>
       <w:r>
         <w:rPr>
@@ -5599,21 +5207,7 @@
         <w:rPr>
           <w:rStyle w:val="selected"/>
         </w:rPr>
-        <w:t xml:space="preserve"> se muestra la tabla </w:t>
-      </w:r>
-      <w:proofErr w:type="spellStart"/>
-      <w:r>
-        <w:rPr>
-          <w:rStyle w:val="selected"/>
-        </w:rPr>
-        <w:t>log_acciones</w:t>
-      </w:r>
-      <w:proofErr w:type="spellEnd"/>
-      <w:r>
-        <w:rPr>
-          <w:rStyle w:val="selected"/>
-        </w:rPr>
-        <w:t xml:space="preserve">, y en la </w:t>
+        <w:t xml:space="preserve"> se muestra la tabla log_acciones, y en la </w:t>
       </w:r>
       <w:r>
         <w:rPr>
@@ -5749,21 +5343,34 @@
         <w:pStyle w:val="Descripcin"/>
         <w:jc w:val="center"/>
       </w:pPr>
-      <w:bookmarkStart w:id="33" w:name="_Ref204875966"/>
-      <w:bookmarkStart w:id="34" w:name="_Toc204877240"/>
+      <w:bookmarkStart w:id="29" w:name="_Toc204877240"/>
+      <w:bookmarkStart w:id="30" w:name="_Ref204875966"/>
       <w:r>
         <w:t xml:space="preserve">Ilustración </w:t>
       </w:r>
-      <w:fldSimple w:instr=" SEQ Ilustración \* ARABIC ">
-        <w:r>
-          <w:rPr>
-            <w:noProof/>
-          </w:rPr>
-          <w:t>10</w:t>
-        </w:r>
-        <w:bookmarkEnd w:id="34"/>
-      </w:fldSimple>
-      <w:bookmarkEnd w:id="33"/>
+      <w:r>
+        <w:fldChar w:fldCharType="begin"/>
+      </w:r>
+      <w:r>
+        <w:instrText xml:space="preserve"> SEQ Ilustración \* ARABIC </w:instrText>
+      </w:r>
+      <w:r>
+        <w:fldChar w:fldCharType="separate"/>
+      </w:r>
+      <w:r>
+        <w:rPr>
+          <w:noProof/>
+        </w:rPr>
+        <w:t>10</w:t>
+      </w:r>
+      <w:bookmarkEnd w:id="29"/>
+      <w:r>
+        <w:rPr>
+          <w:noProof/>
+        </w:rPr>
+        <w:fldChar w:fldCharType="end"/>
+      </w:r>
+      <w:bookmarkEnd w:id="30"/>
     </w:p>
     <w:p>
       <w:pPr>
@@ -5832,21 +5439,34 @@
         <w:pStyle w:val="Descripcin"/>
         <w:jc w:val="center"/>
       </w:pPr>
-      <w:bookmarkStart w:id="35" w:name="_Ref204875982"/>
-      <w:bookmarkStart w:id="36" w:name="_Toc204877241"/>
+      <w:bookmarkStart w:id="31" w:name="_Toc204877241"/>
+      <w:bookmarkStart w:id="32" w:name="_Ref204875982"/>
       <w:r>
         <w:t xml:space="preserve">Ilustración </w:t>
       </w:r>
-      <w:fldSimple w:instr=" SEQ Ilustración \* ARABIC ">
-        <w:r>
-          <w:rPr>
-            <w:noProof/>
-          </w:rPr>
-          <w:t>11</w:t>
-        </w:r>
-        <w:bookmarkEnd w:id="36"/>
-      </w:fldSimple>
-      <w:bookmarkEnd w:id="35"/>
+      <w:r>
+        <w:fldChar w:fldCharType="begin"/>
+      </w:r>
+      <w:r>
+        <w:instrText xml:space="preserve"> SEQ Ilustración \* ARABIC </w:instrText>
+      </w:r>
+      <w:r>
+        <w:fldChar w:fldCharType="separate"/>
+      </w:r>
+      <w:r>
+        <w:rPr>
+          <w:noProof/>
+        </w:rPr>
+        <w:t>11</w:t>
+      </w:r>
+      <w:bookmarkEnd w:id="31"/>
+      <w:r>
+        <w:rPr>
+          <w:noProof/>
+        </w:rPr>
+        <w:fldChar w:fldCharType="end"/>
+      </w:r>
+      <w:bookmarkEnd w:id="32"/>
     </w:p>
     <w:p>
       <w:pPr>
@@ -5878,7 +5498,7 @@
           <w:rStyle w:val="selected"/>
         </w:rPr>
       </w:pPr>
-      <w:bookmarkStart w:id="37" w:name="_Toc204877292"/>
+      <w:bookmarkStart w:id="33" w:name="_Toc204877292"/>
       <w:r>
         <w:rPr>
           <w:rStyle w:val="selected"/>
@@ -5897,7 +5517,7 @@
         </w:rPr>
         <w:t>. CONCLUSIONES</w:t>
       </w:r>
-      <w:bookmarkEnd w:id="37"/>
+      <w:bookmarkEnd w:id="33"/>
     </w:p>
     <w:p>
       <w:pPr>
@@ -5934,21 +5554,7 @@
         <w:rPr>
           <w:rStyle w:val="selected"/>
         </w:rPr>
-        <w:t xml:space="preserve">El proyecto </w:t>
-      </w:r>
-      <w:proofErr w:type="spellStart"/>
-      <w:r>
-        <w:rPr>
-          <w:rStyle w:val="selected"/>
-        </w:rPr>
-        <w:t>SIFood</w:t>
-      </w:r>
-      <w:proofErr w:type="spellEnd"/>
-      <w:r>
-        <w:rPr>
-          <w:rStyle w:val="selected"/>
-        </w:rPr>
-        <w:t xml:space="preserve"> ha culminado con éxito en el desarrollo de un sistema de gestión para restaurantes funcional, seguro y robusto. La arquitectura cliente-servidor con Java </w:t>
+        <w:t xml:space="preserve">El proyecto SIFood ha culminado con éxito en el desarrollo de un sistema de gestión para restaurantes funcional, seguro y robusto. La arquitectura cliente-servidor con Java </w:t>
       </w:r>
       <w:r>
         <w:rPr>
@@ -5979,14 +5585,14 @@
           <w:rStyle w:val="selected"/>
         </w:rPr>
       </w:pPr>
-      <w:bookmarkStart w:id="38" w:name="_Toc204877293"/>
+      <w:bookmarkStart w:id="34" w:name="_Toc204877293"/>
       <w:r>
         <w:rPr>
           <w:rStyle w:val="selected"/>
         </w:rPr>
         <w:t>ANEXOS</w:t>
       </w:r>
-      <w:bookmarkEnd w:id="38"/>
+      <w:bookmarkEnd w:id="34"/>
     </w:p>
     <w:p>
       <w:pPr>
@@ -6880,14 +6486,14 @@
       <w:r>
         <w:fldChar w:fldCharType="end"/>
       </w:r>
-      <w:bookmarkStart w:id="39" w:name="_Toc204877294"/>
+      <w:bookmarkStart w:id="35" w:name="_Toc204877294"/>
       <w:r>
         <w:rPr>
           <w:rStyle w:val="selected"/>
         </w:rPr>
         <w:t>REFERENCIAS</w:t>
       </w:r>
-      <w:bookmarkEnd w:id="39"/>
+      <w:bookmarkEnd w:id="35"/>
     </w:p>
     <w:p>
       <w:pPr>
@@ -6900,35 +6506,7 @@
         <w:rPr>
           <w:rStyle w:val="selected"/>
         </w:rPr>
-        <w:t xml:space="preserve">[1] R. </w:t>
-      </w:r>
-      <w:proofErr w:type="spellStart"/>
-      <w:r>
-        <w:rPr>
-          <w:rStyle w:val="selected"/>
-        </w:rPr>
-        <w:t>Elmasri</w:t>
-      </w:r>
-      <w:proofErr w:type="spellEnd"/>
-      <w:r>
-        <w:rPr>
-          <w:rStyle w:val="selected"/>
-        </w:rPr>
-        <w:t xml:space="preserve"> and S. B. </w:t>
-      </w:r>
-      <w:proofErr w:type="spellStart"/>
-      <w:r>
-        <w:rPr>
-          <w:rStyle w:val="selected"/>
-        </w:rPr>
-        <w:t>Navathe</w:t>
-      </w:r>
-      <w:proofErr w:type="spellEnd"/>
-      <w:r>
-        <w:rPr>
-          <w:rStyle w:val="selected"/>
-        </w:rPr>
-        <w:t xml:space="preserve">, </w:t>
+        <w:t xml:space="preserve">[1] R. Elmasri and S. B. Navathe, </w:t>
       </w:r>
       <w:r>
         <w:rPr>
@@ -6936,241 +6514,69 @@
           <w:i/>
           <w:iCs/>
         </w:rPr>
-        <w:t xml:space="preserve">Fundamentals </w:t>
-      </w:r>
-      <w:proofErr w:type="spellStart"/>
+        <w:t>Fundamentals of Database Systems</w:t>
+      </w:r>
+      <w:r>
+        <w:rPr>
+          <w:rStyle w:val="selected"/>
+        </w:rPr>
+        <w:t xml:space="preserve">, 7th ed. Pearson, 2016. </w:t>
+      </w:r>
+    </w:p>
+    <w:p>
+      <w:pPr>
+        <w:pStyle w:val="NormalWeb"/>
+        <w:rPr>
+          <w:rStyle w:val="selected"/>
+        </w:rPr>
+      </w:pPr>
+      <w:r>
+        <w:rPr>
+          <w:rStyle w:val="selected"/>
+        </w:rPr>
+        <w:t xml:space="preserve">[2] H. Schildt, </w:t>
+      </w:r>
       <w:r>
         <w:rPr>
           <w:rStyle w:val="selected"/>
           <w:i/>
           <w:iCs/>
         </w:rPr>
-        <w:t>of</w:t>
-      </w:r>
-      <w:proofErr w:type="spellEnd"/>
+        <w:t>Java: The Complete Reference</w:t>
+      </w:r>
+      <w:r>
+        <w:rPr>
+          <w:rStyle w:val="selected"/>
+        </w:rPr>
+        <w:t xml:space="preserve">, 11th ed. McGraw-Hill Education, 2018. </w:t>
+      </w:r>
+    </w:p>
+    <w:p>
+      <w:pPr>
+        <w:pStyle w:val="NormalWeb"/>
+        <w:rPr>
+          <w:rStyle w:val="selected"/>
+        </w:rPr>
+      </w:pPr>
+      <w:r>
+        <w:rPr>
+          <w:rStyle w:val="selected"/>
+        </w:rPr>
+        <w:t xml:space="preserve">[3] PostgreSQL Global Development Group, </w:t>
+      </w:r>
       <w:r>
         <w:rPr>
           <w:rStyle w:val="selected"/>
           <w:i/>
           <w:iCs/>
         </w:rPr>
-        <w:t xml:space="preserve"> </w:t>
-      </w:r>
-      <w:proofErr w:type="spellStart"/>
-      <w:r>
-        <w:rPr>
-          <w:rStyle w:val="selected"/>
-          <w:i/>
-          <w:iCs/>
-        </w:rPr>
-        <w:t>Database</w:t>
-      </w:r>
-      <w:proofErr w:type="spellEnd"/>
-      <w:r>
-        <w:rPr>
-          <w:rStyle w:val="selected"/>
-          <w:i/>
-          <w:iCs/>
-        </w:rPr>
-        <w:t xml:space="preserve"> </w:t>
-      </w:r>
-      <w:proofErr w:type="spellStart"/>
-      <w:r>
-        <w:rPr>
-          <w:rStyle w:val="selected"/>
-          <w:i/>
-          <w:iCs/>
-        </w:rPr>
-        <w:t>Systems</w:t>
-      </w:r>
-      <w:proofErr w:type="spellEnd"/>
-      <w:r>
-        <w:rPr>
-          <w:rStyle w:val="selected"/>
-        </w:rPr>
-        <w:t xml:space="preserve">, 7th ed. Pearson, 2016. </w:t>
-      </w:r>
-    </w:p>
-    <w:p>
-      <w:pPr>
-        <w:pStyle w:val="NormalWeb"/>
-        <w:rPr>
-          <w:rStyle w:val="selected"/>
-        </w:rPr>
-      </w:pPr>
-      <w:r>
-        <w:rPr>
-          <w:rStyle w:val="selected"/>
-        </w:rPr>
-        <w:t xml:space="preserve">[2] H. </w:t>
-      </w:r>
-      <w:proofErr w:type="spellStart"/>
-      <w:r>
-        <w:rPr>
-          <w:rStyle w:val="selected"/>
-        </w:rPr>
-        <w:t>Schildt</w:t>
-      </w:r>
-      <w:proofErr w:type="spellEnd"/>
-      <w:r>
-        <w:rPr>
-          <w:rStyle w:val="selected"/>
-        </w:rPr>
-        <w:t xml:space="preserve">, </w:t>
-      </w:r>
-      <w:r>
-        <w:rPr>
-          <w:rStyle w:val="selected"/>
-          <w:i/>
-          <w:iCs/>
-        </w:rPr>
-        <w:t xml:space="preserve">Java: </w:t>
-      </w:r>
-      <w:proofErr w:type="spellStart"/>
-      <w:r>
-        <w:rPr>
-          <w:rStyle w:val="selected"/>
-          <w:i/>
-          <w:iCs/>
-        </w:rPr>
-        <w:t>The</w:t>
-      </w:r>
-      <w:proofErr w:type="spellEnd"/>
-      <w:r>
-        <w:rPr>
-          <w:rStyle w:val="selected"/>
-          <w:i/>
-          <w:iCs/>
-        </w:rPr>
-        <w:t xml:space="preserve"> Complete Reference</w:t>
-      </w:r>
-      <w:r>
-        <w:rPr>
-          <w:rStyle w:val="selected"/>
-        </w:rPr>
-        <w:t xml:space="preserve">, 11th ed. McGraw-Hill </w:t>
-      </w:r>
-      <w:proofErr w:type="spellStart"/>
-      <w:r>
-        <w:rPr>
-          <w:rStyle w:val="selected"/>
-        </w:rPr>
-        <w:t>Education</w:t>
-      </w:r>
-      <w:proofErr w:type="spellEnd"/>
-      <w:r>
-        <w:rPr>
-          <w:rStyle w:val="selected"/>
-        </w:rPr>
-        <w:t xml:space="preserve">, 2018. </w:t>
-      </w:r>
-    </w:p>
-    <w:p>
-      <w:pPr>
-        <w:pStyle w:val="NormalWeb"/>
-        <w:rPr>
-          <w:rStyle w:val="selected"/>
-        </w:rPr>
-      </w:pPr>
-      <w:r>
-        <w:rPr>
-          <w:rStyle w:val="selected"/>
-        </w:rPr>
-        <w:t xml:space="preserve">[3] PostgreSQL Global </w:t>
-      </w:r>
-      <w:proofErr w:type="spellStart"/>
-      <w:r>
-        <w:rPr>
-          <w:rStyle w:val="selected"/>
-        </w:rPr>
-        <w:t>Development</w:t>
-      </w:r>
-      <w:proofErr w:type="spellEnd"/>
-      <w:r>
-        <w:rPr>
-          <w:rStyle w:val="selected"/>
-        </w:rPr>
-        <w:t xml:space="preserve"> </w:t>
-      </w:r>
-      <w:proofErr w:type="spellStart"/>
-      <w:r>
-        <w:rPr>
-          <w:rStyle w:val="selected"/>
-        </w:rPr>
-        <w:t>Group</w:t>
-      </w:r>
-      <w:proofErr w:type="spellEnd"/>
-      <w:r>
-        <w:rPr>
-          <w:rStyle w:val="selected"/>
-        </w:rPr>
-        <w:t xml:space="preserve">, </w:t>
-      </w:r>
-      <w:r>
-        <w:rPr>
-          <w:rStyle w:val="selected"/>
-          <w:i/>
-          <w:iCs/>
-        </w:rPr>
-        <w:t xml:space="preserve">PostgreSQL 16 </w:t>
-      </w:r>
-      <w:proofErr w:type="spellStart"/>
-      <w:r>
-        <w:rPr>
-          <w:rStyle w:val="selected"/>
-          <w:i/>
-          <w:iCs/>
-        </w:rPr>
-        <w:t>Documentation</w:t>
-      </w:r>
-      <w:proofErr w:type="spellEnd"/>
-      <w:r>
-        <w:rPr>
-          <w:rStyle w:val="selected"/>
-        </w:rPr>
-        <w:t xml:space="preserve">. </w:t>
-      </w:r>
-      <w:proofErr w:type="spellStart"/>
-      <w:r>
-        <w:rPr>
-          <w:rStyle w:val="selected"/>
-        </w:rPr>
-        <w:t>The</w:t>
-      </w:r>
-      <w:proofErr w:type="spellEnd"/>
-      <w:r>
-        <w:rPr>
-          <w:rStyle w:val="selected"/>
-        </w:rPr>
-        <w:t xml:space="preserve"> PostgreSQL Global </w:t>
-      </w:r>
-      <w:proofErr w:type="spellStart"/>
-      <w:r>
-        <w:rPr>
-          <w:rStyle w:val="selected"/>
-        </w:rPr>
-        <w:t>Development</w:t>
-      </w:r>
-      <w:proofErr w:type="spellEnd"/>
-      <w:r>
-        <w:rPr>
-          <w:rStyle w:val="selected"/>
-        </w:rPr>
-        <w:t xml:space="preserve"> </w:t>
-      </w:r>
-      <w:proofErr w:type="spellStart"/>
-      <w:r>
-        <w:rPr>
-          <w:rStyle w:val="selected"/>
-        </w:rPr>
-        <w:t>Group</w:t>
-      </w:r>
-      <w:proofErr w:type="spellEnd"/>
-      <w:r>
-        <w:rPr>
-          <w:rStyle w:val="selected"/>
-        </w:rPr>
-        <w:t xml:space="preserve">, 2023. [En línea]. Disponible: </w:t>
+        <w:t>PostgreSQL 16 Documentation</w:t>
+      </w:r>
+      <w:r>
+        <w:rPr>
+          <w:rStyle w:val="selected"/>
+        </w:rPr>
+        <w:t xml:space="preserve">. The PostgreSQL Global Development Group, 2023. [En línea]. Disponible: </w:t>
       </w:r>
       <w:hyperlink r:id="rId22" w:tooltip="null" w:history="1">
         <w:r>
@@ -7208,25 +6614,7 @@
           <w:i/>
           <w:iCs/>
         </w:rPr>
-        <w:t xml:space="preserve">Head </w:t>
-      </w:r>
-      <w:proofErr w:type="spellStart"/>
-      <w:r>
-        <w:rPr>
-          <w:rStyle w:val="selected"/>
-          <w:i/>
-          <w:iCs/>
-        </w:rPr>
-        <w:t>First</w:t>
-      </w:r>
-      <w:proofErr w:type="spellEnd"/>
-      <w:r>
-        <w:rPr>
-          <w:rStyle w:val="selected"/>
-          <w:i/>
-          <w:iCs/>
-        </w:rPr>
-        <w:t xml:space="preserve"> Java</w:t>
+        <w:t>Head First Java</w:t>
       </w:r>
       <w:r>
         <w:rPr>
@@ -7246,91 +6634,7 @@
         <w:rPr>
           <w:rStyle w:val="selected"/>
         </w:rPr>
-        <w:t xml:space="preserve">[5] </w:t>
-      </w:r>
-      <w:proofErr w:type="spellStart"/>
-      <w:r>
-        <w:rPr>
-          <w:rStyle w:val="selected"/>
-        </w:rPr>
-        <w:t>The</w:t>
-      </w:r>
-      <w:proofErr w:type="spellEnd"/>
-      <w:r>
-        <w:rPr>
-          <w:rStyle w:val="selected"/>
-        </w:rPr>
-        <w:t xml:space="preserve"> OWASP </w:t>
-      </w:r>
-      <w:proofErr w:type="spellStart"/>
-      <w:r>
-        <w:rPr>
-          <w:rStyle w:val="selected"/>
-        </w:rPr>
-        <w:t>Foundation</w:t>
-      </w:r>
-      <w:proofErr w:type="spellEnd"/>
-      <w:r>
-        <w:rPr>
-          <w:rStyle w:val="selected"/>
-        </w:rPr>
-        <w:t xml:space="preserve">, "SQL </w:t>
-      </w:r>
-      <w:proofErr w:type="spellStart"/>
-      <w:r>
-        <w:rPr>
-          <w:rStyle w:val="selected"/>
-        </w:rPr>
-        <w:t>Injection</w:t>
-      </w:r>
-      <w:proofErr w:type="spellEnd"/>
-      <w:r>
-        <w:rPr>
-          <w:rStyle w:val="selected"/>
-        </w:rPr>
-        <w:t xml:space="preserve"> </w:t>
-      </w:r>
-      <w:proofErr w:type="spellStart"/>
-      <w:r>
-        <w:rPr>
-          <w:rStyle w:val="selected"/>
-        </w:rPr>
-        <w:t>Prevention</w:t>
-      </w:r>
-      <w:proofErr w:type="spellEnd"/>
-      <w:r>
-        <w:rPr>
-          <w:rStyle w:val="selected"/>
-        </w:rPr>
-        <w:t xml:space="preserve"> </w:t>
-      </w:r>
-      <w:proofErr w:type="spellStart"/>
-      <w:r>
-        <w:rPr>
-          <w:rStyle w:val="selected"/>
-        </w:rPr>
-        <w:t>Cheat</w:t>
-      </w:r>
-      <w:proofErr w:type="spellEnd"/>
-      <w:r>
-        <w:rPr>
-          <w:rStyle w:val="selected"/>
-        </w:rPr>
-        <w:t xml:space="preserve"> </w:t>
-      </w:r>
-      <w:proofErr w:type="spellStart"/>
-      <w:r>
-        <w:rPr>
-          <w:rStyle w:val="selected"/>
-        </w:rPr>
-        <w:t>Sheet</w:t>
-      </w:r>
-      <w:proofErr w:type="spellEnd"/>
-      <w:r>
-        <w:rPr>
-          <w:rStyle w:val="selected"/>
-        </w:rPr>
-        <w:t xml:space="preserve">". OWASP. [En línea]. Disponible: </w:t>
+        <w:t xml:space="preserve">[5] The OWASP Foundation, "SQL Injection Prevention Cheat Sheet". OWASP. [En línea]. Disponible: </w:t>
       </w:r>
       <w:hyperlink r:id="rId23" w:tooltip="null" w:history="1">
         <w:r>
@@ -7357,63 +6661,7 @@
         <w:rPr>
           <w:rStyle w:val="selected"/>
         </w:rPr>
-        <w:t xml:space="preserve">[6] </w:t>
-      </w:r>
-      <w:proofErr w:type="spellStart"/>
-      <w:r>
-        <w:rPr>
-          <w:rStyle w:val="selected"/>
-        </w:rPr>
-        <w:t>Neon</w:t>
-      </w:r>
-      <w:proofErr w:type="spellEnd"/>
-      <w:r>
-        <w:rPr>
-          <w:rStyle w:val="selected"/>
-        </w:rPr>
-        <w:t>, Inc., "</w:t>
-      </w:r>
-      <w:proofErr w:type="spellStart"/>
-      <w:r>
-        <w:rPr>
-          <w:rStyle w:val="selected"/>
-        </w:rPr>
-        <w:t>Neon</w:t>
-      </w:r>
-      <w:proofErr w:type="spellEnd"/>
-      <w:r>
-        <w:rPr>
-          <w:rStyle w:val="selected"/>
-        </w:rPr>
-        <w:t xml:space="preserve"> </w:t>
-      </w:r>
-      <w:proofErr w:type="spellStart"/>
-      <w:r>
-        <w:rPr>
-          <w:rStyle w:val="selected"/>
-        </w:rPr>
-        <w:t>Documentation</w:t>
-      </w:r>
-      <w:proofErr w:type="spellEnd"/>
-      <w:r>
-        <w:rPr>
-          <w:rStyle w:val="selected"/>
-        </w:rPr>
-        <w:t xml:space="preserve">". </w:t>
-      </w:r>
-      <w:proofErr w:type="spellStart"/>
-      <w:r>
-        <w:rPr>
-          <w:rStyle w:val="selected"/>
-        </w:rPr>
-        <w:t>Neon</w:t>
-      </w:r>
-      <w:proofErr w:type="spellEnd"/>
-      <w:r>
-        <w:rPr>
-          <w:rStyle w:val="selected"/>
-        </w:rPr>
-        <w:t xml:space="preserve">, Inc., 2023. [En línea]. Disponible: </w:t>
+        <w:t xml:space="preserve">[6] Neon, Inc., "Neon Documentation". Neon, Inc., 2023. [En línea]. Disponible: </w:t>
       </w:r>
       <w:hyperlink r:id="rId24" w:tooltip="null" w:history="1">
         <w:r>
@@ -7744,7 +6992,7 @@
                       </a:ln>
                       <a:extLst>
                         <a:ext uri="{909E8E84-426E-40dd-AFC4-6F175D3DCCD1}">
-                          <a14:hiddenFill xmlns:pic="http://schemas.openxmlformats.org/drawingml/2006/picture" xmlns:a14="http://schemas.microsoft.com/office/drawing/2010/main" xmlns:w="http://schemas.openxmlformats.org/wordprocessingml/2006/main" xmlns:w10="urn:schemas-microsoft-com:office:word" xmlns:v="urn:schemas-microsoft-com:vml" xmlns:o="urn:schemas-microsoft-com:office:office" xmlns:mv="urn:schemas-microsoft-com:mac:vml" xmlns:mo="http://schemas.microsoft.com/office/mac/office/2008/main" xmlns="" xmlns:arto="http://schemas.microsoft.com/office/word/2006/arto" xmlns:w16sdtfl="http://schemas.microsoft.com/office/word/2024/wordml/sdtformatlock" xmlns:w16du="http://schemas.microsoft.com/office/word/2023/wordml/word16du" xmlns:oel="http://schemas.microsoft.com/office/2019/extlst">
+                          <a14:hiddenFill xmlns:oel="http://schemas.microsoft.com/office/2019/extlst" xmlns:w16du="http://schemas.microsoft.com/office/word/2023/wordml/word16du" xmlns:w16sdtfl="http://schemas.microsoft.com/office/word/2024/wordml/sdtformatlock" xmlns:arto="http://schemas.microsoft.com/office/word/2006/arto" xmlns="" xmlns:mo="http://schemas.microsoft.com/office/mac/office/2008/main" xmlns:mv="urn:schemas-microsoft-com:mac:vml" xmlns:o="urn:schemas-microsoft-com:office:office" xmlns:v="urn:schemas-microsoft-com:vml" xmlns:w10="urn:schemas-microsoft-com:office:word" xmlns:w="http://schemas.openxmlformats.org/wordprocessingml/2006/main" xmlns:a14="http://schemas.microsoft.com/office/drawing/2010/main" xmlns:pic="http://schemas.openxmlformats.org/drawingml/2006/picture">
                             <a:noFill/>
                           </a14:hiddenFill>
                         </a:ext>
